--- a/Assigments 3-session/Professional practice/Abdulloh Hailov PPDE 23-412.docx
+++ b/Assigments 3-session/Professional practice/Abdulloh Hailov PPDE 23-412.docx
@@ -22,8 +22,8 @@
             <w:rPr>
               <w:rFonts w:ascii="Times New Roman" w:hAnsi="Times New Roman" w:cs="Times New Roman"/>
               <w:caps/>
-              <w:sz w:val="48"/>
-              <w:szCs w:val="48"/>
+              <w:sz w:val="28"/>
+              <w:szCs w:val="28"/>
               <w:lang w:val="en-US"/>
             </w:rPr>
             <w:alias w:val="Title"/>
@@ -59,11 +59,21 @@
                   <w:rPr>
                     <w:rFonts w:ascii="Times New Roman" w:hAnsi="Times New Roman" w:cs="Times New Roman"/>
                     <w:caps/>
-                    <w:sz w:val="48"/>
-                    <w:szCs w:val="48"/>
+                    <w:sz w:val="28"/>
+                    <w:szCs w:val="28"/>
                     <w:lang w:val="en-US"/>
                   </w:rPr>
-                  <w:t>Professional Practice in the Digital Economy</w:t>
+                  <w:t xml:space="preserve"> </w:t>
+                </w:r>
+                <w:r>
+                  <w:rPr>
+                    <w:rFonts w:ascii="Times New Roman" w:hAnsi="Times New Roman" w:cs="Times New Roman"/>
+                    <w:caps/>
+                    <w:sz w:val="28"/>
+                    <w:szCs w:val="28"/>
+                    <w:lang w:val="en-US"/>
+                  </w:rPr>
+                  <w:t xml:space="preserve">Level 4 | Professional Practice in the Digital Economy    </w:t>
                 </w:r>
               </w:p>
             </w:tc>
@@ -125,8 +135,8 @@
               <w:sdtPr>
                 <w:rPr>
                   <w:rFonts w:ascii="Times New Roman" w:hAnsi="Times New Roman" w:cs="Times New Roman"/>
-                  <w:sz w:val="40"/>
-                  <w:szCs w:val="40"/>
+                  <w:sz w:val="28"/>
+                  <w:szCs w:val="28"/>
                 </w:rPr>
                 <w:alias w:val="Author"/>
                 <w:id w:val="942812742"/>
@@ -140,8 +150,8 @@
                 <w:r>
                   <w:rPr>
                     <w:rFonts w:ascii="Times New Roman" w:hAnsi="Times New Roman" w:cs="Times New Roman"/>
-                    <w:sz w:val="40"/>
-                    <w:szCs w:val="40"/>
+                    <w:sz w:val="28"/>
+                    <w:szCs w:val="28"/>
                   </w:rPr>
                   <w:t>Abdulloh Halilov</w:t>
                 </w:r>
@@ -406,24 +416,31 @@
         </w:p>
         <w:p>
           <w:pPr>
-            <w:tabs>
-              <w:tab w:val="left" w:pos="3984"/>
-            </w:tabs>
-            <w:ind w:firstLine="0"/>
             <w:jc w:val="center"/>
             <w:rPr>
-              <w:rFonts w:cs="Times New Roman"/>
-              <w:b/>
-              <w:bCs/>
+              <w:sz w:val="28"/>
+              <w:szCs w:val="28"/>
+              <w:lang w:val="en-US"/>
             </w:rPr>
           </w:pPr>
           <w:r>
             <w:rPr>
-              <w:rFonts w:cs="Times New Roman"/>
+              <w:rFonts w:eastAsia="Times New Roman" w:cs="Times New Roman"/>
               <w:b/>
-              <w:bCs/>
+              <w:sz w:val="28"/>
+              <w:szCs w:val="28"/>
+              <w:lang w:val="en-US"/>
             </w:rPr>
-            <w:t>Unit 1: Professional Practice in the Digital Economy</w:t>
+            <w:t xml:space="preserve">Unit 7: </w:t>
+          </w:r>
+          <w:r>
+            <w:rPr>
+              <w:rFonts w:eastAsia="Times New Roman" w:cs="Times New Roman"/>
+              <w:sz w:val="28"/>
+              <w:szCs w:val="28"/>
+              <w:lang w:val="en-US"/>
+            </w:rPr>
+            <w:t>Level 4 | Professional Practice in the Digital Economy</w:t>
           </w:r>
         </w:p>
         <w:p>
@@ -505,6 +522,21 @@
             </w:rPr>
             <w:t>23-412</w:t>
           </w:r>
+          <w:r>
+            <w:rPr>
+              <w:rFonts w:cs="Times New Roman"/>
+              <w:szCs w:val="24"/>
+            </w:rPr>
+            <w:t xml:space="preserve"> </w:t>
+          </w:r>
+          <w:r>
+            <w:rPr>
+              <w:rFonts w:eastAsia="Times New Roman" w:cs="Times New Roman"/>
+              <w:sz w:val="20"/>
+              <w:lang w:val="en-US"/>
+            </w:rPr>
+            <w:t>Software (C#)</w:t>
+          </w:r>
         </w:p>
         <w:p>
           <w:pPr>
@@ -576,7 +608,7 @@
             <w:rPr>
               <w:rFonts w:cs="Times New Roman"/>
             </w:rPr>
-            <w:t>20</w:t>
+            <w:t>18</w:t>
           </w:r>
           <w:r>
             <w:rPr>
@@ -820,6 +852,54 @@
               <w:tcPr>
                 <w:tcW w:w="4106" w:type="dxa"/>
                 <w:shd w:val="clear" w:color="auto" w:fill="F2F2F2" w:themeFill="background1" w:themeFillShade="F2"/>
+                <w:vAlign w:val="center"/>
+              </w:tcPr>
+              <w:p>
+                <w:pPr>
+                  <w:autoSpaceDE w:val="0"/>
+                  <w:autoSpaceDN w:val="0"/>
+                  <w:adjustRightInd w:val="0"/>
+                  <w:spacing w:before="0" w:after="0" w:line="276" w:lineRule="auto"/>
+                  <w:ind w:firstLine="0"/>
+                  <w:rPr>
+                    <w:rFonts w:eastAsia="Times New Roman" w:cs="Times New Roman"/>
+                    <w:b/>
+                    <w:szCs w:val="24"/>
+                    <w:lang w:eastAsia="en-GB"/>
+                  </w:rPr>
+                </w:pPr>
+                <w:r>
+                  <w:rPr>
+                    <w:rFonts w:eastAsia="Times New Roman" w:cs="Times New Roman"/>
+                    <w:b/>
+                    <w:szCs w:val="24"/>
+                    <w:lang w:eastAsia="en-GB"/>
+                  </w:rPr>
+                  <w:t xml:space="preserve">BTEC dasturi nomi:    </w:t>
+                </w:r>
+              </w:p>
+            </w:tc>
+            <w:tc>
+              <w:tcPr>
+                <w:tcW w:w="5136" w:type="dxa"/>
+                <w:vAlign w:val="center"/>
+              </w:tcPr>
+              <w:p>
+                <w:pPr>
+                  <w:spacing w:line="240" w:lineRule="auto"/>
+                  <w:ind w:firstLine="0"/>
+                </w:pPr>
+                <w:r>
+                  <w:t xml:space="preserve">Pearson BTEC Higher Nationals in Information Technologies    </w:t>
+                </w:r>
+              </w:p>
+            </w:tc>
+          </w:tr>
+          <w:tr>
+            <w:tc>
+              <w:tcPr>
+                <w:tcW w:w="4106" w:type="dxa"/>
+                <w:shd w:val="clear" w:color="auto" w:fill="F2F2F2" w:themeFill="background1" w:themeFillShade="F2"/>
               </w:tcPr>
               <w:p>
                 <w:pPr>
@@ -861,21 +941,16 @@
                   <w:rPr>
                     <w:rFonts w:cs="Arial"/>
                     <w:bCs/>
+                    <w:szCs w:val="24"/>
                   </w:rPr>
                 </w:pPr>
                 <w:r>
                   <w:rPr>
-                    <w:rFonts w:cs="Arial"/>
-                    <w:bCs/>
+                    <w:rFonts w:eastAsia="Times New Roman" w:cs="Times New Roman"/>
+                    <w:szCs w:val="24"/>
+                    <w:lang w:val="en-US"/>
                   </w:rPr>
-                  <w:t xml:space="preserve">Unit 1: </w:t>
-                </w:r>
-                <w:r>
-                  <w:rPr>
-                    <w:rFonts w:cs="Arial"/>
-                    <w:bCs/>
-                  </w:rPr>
-                  <w:t>Professional Practice in the Digital Economy</w:t>
+                  <w:t xml:space="preserve">        Level 4 | Professional Practice in the Digital Economy    </w:t>
                 </w:r>
               </w:p>
             </w:tc>
@@ -935,7 +1010,16 @@
                     <w:szCs w:val="24"/>
                     <w:lang w:eastAsia="en-GB"/>
                   </w:rPr>
-                  <w:t>Internal Assignment</w:t>
+                  <w:t xml:space="preserve">Internal </w:t>
+                </w:r>
+                <w:r>
+                  <w:rPr>
+                    <w:rFonts w:eastAsia="Times New Roman" w:cs="Times New Roman"/>
+                    <w:color w:val="000000"/>
+                    <w:szCs w:val="24"/>
+                    <w:lang w:eastAsia="en-GB"/>
+                  </w:rPr>
+                  <w:t xml:space="preserve">    Level 4 | Professional Practice in the Digital Economy    </w:t>
                 </w:r>
               </w:p>
             </w:tc>
@@ -992,31 +1076,7 @@
                     <w:szCs w:val="24"/>
                     <w:lang w:eastAsia="en-GB"/>
                   </w:rPr>
-                  <w:t>20</w:t>
-                </w:r>
-                <w:r>
-                  <w:rPr>
-                    <w:rFonts w:eastAsia="Times New Roman" w:cs="Times New Roman"/>
-                    <w:szCs w:val="24"/>
-                    <w:lang w:eastAsia="en-GB"/>
-                  </w:rPr>
-                  <w:t>.</w:t>
-                </w:r>
-                <w:r>
-                  <w:rPr>
-                    <w:rFonts w:eastAsia="Times New Roman" w:cs="Times New Roman"/>
-                    <w:szCs w:val="24"/>
-                    <w:lang w:eastAsia="en-GB"/>
-                  </w:rPr>
-                  <w:t>01</w:t>
-                </w:r>
-                <w:r>
-                  <w:rPr>
-                    <w:rFonts w:eastAsia="Times New Roman" w:cs="Times New Roman"/>
-                    <w:szCs w:val="24"/>
-                    <w:lang w:eastAsia="en-GB"/>
-                  </w:rPr>
-                  <w:t>.202</w:t>
+                  <w:t>18.01.202</w:t>
                 </w:r>
                 <w:r>
                   <w:rPr>
@@ -1348,142 +1408,6 @@
           </w:tr>
           <w:tr>
             <w:trPr>
-              <w:trHeight w:val="554"/>
-            </w:trPr>
-            <w:tc>
-              <w:tcPr>
-                <w:tcW w:w="2939" w:type="dxa"/>
-              </w:tcPr>
-              <w:p>
-                <w:pPr>
-                  <w:autoSpaceDE w:val="0"/>
-                  <w:autoSpaceDN w:val="0"/>
-                  <w:adjustRightInd w:val="0"/>
-                  <w:spacing w:before="0" w:after="0" w:line="276" w:lineRule="auto"/>
-                  <w:ind w:firstLine="0"/>
-                  <w:rPr>
-                    <w:rFonts w:eastAsia="Times New Roman" w:cs="Times New Roman"/>
-                    <w:b/>
-                    <w:bCs/>
-                    <w:szCs w:val="24"/>
-                    <w:lang w:eastAsia="en-GB"/>
-                  </w:rPr>
-                </w:pPr>
-              </w:p>
-            </w:tc>
-            <w:tc>
-              <w:tcPr>
-                <w:tcW w:w="3427" w:type="dxa"/>
-              </w:tcPr>
-              <w:p>
-                <w:pPr>
-                  <w:autoSpaceDE w:val="0"/>
-                  <w:autoSpaceDN w:val="0"/>
-                  <w:adjustRightInd w:val="0"/>
-                  <w:spacing w:before="0" w:after="0" w:line="276" w:lineRule="auto"/>
-                  <w:ind w:firstLine="0"/>
-                  <w:rPr>
-                    <w:rFonts w:eastAsia="Times New Roman" w:cs="Times New Roman"/>
-                    <w:b/>
-                    <w:bCs/>
-                    <w:szCs w:val="24"/>
-                    <w:lang w:eastAsia="en-GB"/>
-                  </w:rPr>
-                </w:pPr>
-              </w:p>
-            </w:tc>
-            <w:tc>
-              <w:tcPr>
-                <w:tcW w:w="2984" w:type="dxa"/>
-              </w:tcPr>
-              <w:p>
-                <w:pPr>
-                  <w:autoSpaceDE w:val="0"/>
-                  <w:autoSpaceDN w:val="0"/>
-                  <w:adjustRightInd w:val="0"/>
-                  <w:spacing w:before="0" w:after="0" w:line="276" w:lineRule="auto"/>
-                  <w:ind w:firstLine="0"/>
-                  <w:rPr>
-                    <w:rFonts w:eastAsia="Times New Roman" w:cs="Times New Roman"/>
-                    <w:b/>
-                    <w:bCs/>
-                    <w:szCs w:val="24"/>
-                    <w:lang w:eastAsia="en-GB"/>
-                  </w:rPr>
-                </w:pPr>
-              </w:p>
-            </w:tc>
-          </w:tr>
-          <w:tr>
-            <w:trPr>
-              <w:trHeight w:val="549"/>
-            </w:trPr>
-            <w:tc>
-              <w:tcPr>
-                <w:tcW w:w="2939" w:type="dxa"/>
-              </w:tcPr>
-              <w:p>
-                <w:pPr>
-                  <w:autoSpaceDE w:val="0"/>
-                  <w:autoSpaceDN w:val="0"/>
-                  <w:adjustRightInd w:val="0"/>
-                  <w:spacing w:before="0" w:after="0" w:line="276" w:lineRule="auto"/>
-                  <w:ind w:firstLine="0"/>
-                  <w:rPr>
-                    <w:rFonts w:eastAsia="Times New Roman" w:cs="Times New Roman"/>
-                    <w:b/>
-                    <w:bCs/>
-                    <w:szCs w:val="24"/>
-                    <w:lang w:eastAsia="en-GB"/>
-                  </w:rPr>
-                </w:pPr>
-              </w:p>
-            </w:tc>
-            <w:tc>
-              <w:tcPr>
-                <w:tcW w:w="3427" w:type="dxa"/>
-              </w:tcPr>
-              <w:p>
-                <w:pPr>
-                  <w:autoSpaceDE w:val="0"/>
-                  <w:autoSpaceDN w:val="0"/>
-                  <w:adjustRightInd w:val="0"/>
-                  <w:spacing w:before="0" w:after="0" w:line="276" w:lineRule="auto"/>
-                  <w:ind w:firstLine="0"/>
-                  <w:rPr>
-                    <w:rFonts w:eastAsia="Times New Roman" w:cs="Times New Roman"/>
-                    <w:b/>
-                    <w:bCs/>
-                    <w:szCs w:val="24"/>
-                    <w:lang w:eastAsia="en-GB"/>
-                  </w:rPr>
-                </w:pPr>
-              </w:p>
-            </w:tc>
-            <w:tc>
-              <w:tcPr>
-                <w:tcW w:w="2984" w:type="dxa"/>
-              </w:tcPr>
-              <w:p>
-                <w:pPr>
-                  <w:autoSpaceDE w:val="0"/>
-                  <w:autoSpaceDN w:val="0"/>
-                  <w:adjustRightInd w:val="0"/>
-                  <w:spacing w:before="0" w:after="0" w:line="276" w:lineRule="auto"/>
-                  <w:ind w:firstLine="0"/>
-                  <w:rPr>
-                    <w:rFonts w:eastAsia="Times New Roman" w:cs="Times New Roman"/>
-                    <w:b/>
-                    <w:bCs/>
-                    <w:szCs w:val="24"/>
-                    <w:lang w:eastAsia="en-GB"/>
-                  </w:rPr>
-                </w:pPr>
-              </w:p>
-            </w:tc>
-          </w:tr>
-          <w:tr>
-            <w:trPr>
               <w:trHeight w:val="549"/>
             </w:trPr>
             <w:tc>
@@ -1725,17 +1649,10 @@
                 <w:r>
                   <w:rPr>
                     <w:rFonts w:eastAsia="Times New Roman" w:cs="Times New Roman"/>
-                    <w:lang w:eastAsia="en-GB"/>
-                  </w:rPr>
-                  <w:t>20</w:t>
-                </w:r>
-                <w:r>
-                  <w:rPr>
-                    <w:rFonts w:eastAsia="Times New Roman" w:cs="Times New Roman"/>
                     <w:szCs w:val="24"/>
                     <w:lang w:eastAsia="en-GB"/>
                   </w:rPr>
-                  <w:t>.</w:t>
+                  <w:t>18.</w:t>
                 </w:r>
                 <w:r>
                   <w:rPr>
@@ -1778,6 +1695,11 @@
             <w:ind w:firstLine="0"/>
           </w:pPr>
         </w:p>
+        <w:p>
+          <w:pPr>
+            <w:ind w:firstLine="0"/>
+          </w:pPr>
+        </w:p>
       </w:sdtContent>
     </w:sdt>
     <w:sdt>
@@ -1822,7 +1744,7 @@
               <w:noProof/>
               <w:kern w:val="2"/>
               <w:szCs w:val="24"/>
-              <w:lang w:val="en-US"/>
+              <w:lang w:val="ru-RU" w:eastAsia="ru-RU"/>
               <w14:ligatures w14:val="standardContextual"/>
             </w:rPr>
           </w:pPr>
@@ -1835,7 +1757,7 @@
           <w:r>
             <w:fldChar w:fldCharType="separate"/>
           </w:r>
-          <w:hyperlink w:anchor="_Toc187858544" w:history="1">
+          <w:hyperlink w:anchor="_Toc188106855" w:history="1">
             <w:r>
               <w:rPr>
                 <w:rStyle w:val="Hyperlink"/>
@@ -1862,7 +1784,7 @@
                 <w:noProof/>
                 <w:webHidden/>
               </w:rPr>
-              <w:instrText xml:space="preserve"> PAGEREF _Toc187858544 \h </w:instrText>
+              <w:instrText xml:space="preserve"> PAGEREF _Toc188106855 \h </w:instrText>
             </w:r>
             <w:r>
               <w:rPr>
@@ -1904,25 +1826,17 @@
               <w:noProof/>
               <w:kern w:val="2"/>
               <w:szCs w:val="24"/>
-              <w:lang w:val="en-US"/>
+              <w:lang w:val="ru-RU" w:eastAsia="ru-RU"/>
               <w14:ligatures w14:val="standardContextual"/>
             </w:rPr>
           </w:pPr>
-          <w:hyperlink w:anchor="_Toc187858545" w:history="1">
+          <w:hyperlink w:anchor="_Toc188106856" w:history="1">
             <w:r>
               <w:rPr>
                 <w:rStyle w:val="Hyperlink"/>
                 <w:noProof/>
               </w:rPr>
-              <w:t>P1.</w:t>
-            </w:r>
-            <w:r>
-              <w:rPr>
-                <w:rStyle w:val="Hyperlink"/>
-                <w:noProof/>
-                <w:lang w:val="en-US"/>
-              </w:rPr>
-              <w:t xml:space="preserve"> Raqamli texnologiyalar evolyutsiyasiga umumiy nuqtai nazar va uning IT ta'limiga aloqadorligi</w:t>
+              <w:t>P1</w:t>
             </w:r>
             <w:r>
               <w:rPr>
@@ -1943,7 +1857,7 @@
                 <w:noProof/>
                 <w:webHidden/>
               </w:rPr>
-              <w:instrText xml:space="preserve"> PAGEREF _Toc187858545 \h </w:instrText>
+              <w:instrText xml:space="preserve"> PAGEREF _Toc188106856 \h </w:instrText>
             </w:r>
             <w:r>
               <w:rPr>
@@ -1985,17 +1899,17 @@
               <w:noProof/>
               <w:kern w:val="2"/>
               <w:szCs w:val="24"/>
-              <w:lang w:val="en-US"/>
+              <w:lang w:val="ru-RU" w:eastAsia="ru-RU"/>
               <w14:ligatures w14:val="standardContextual"/>
             </w:rPr>
           </w:pPr>
-          <w:hyperlink w:anchor="_Toc187858546" w:history="1">
+          <w:hyperlink w:anchor="_Toc188106857" w:history="1">
             <w:r>
               <w:rPr>
                 <w:rStyle w:val="Hyperlink"/>
                 <w:noProof/>
               </w:rPr>
-              <w:t>P2. THiNKuz'dagi ish muhitiga qanday ta'sir qilgani haqida asosiy tushuntirish .</w:t>
+              <w:t>P2</w:t>
             </w:r>
             <w:r>
               <w:rPr>
@@ -2016,7 +1930,7 @@
                 <w:noProof/>
                 <w:webHidden/>
               </w:rPr>
-              <w:instrText xml:space="preserve"> PAGEREF _Toc187858546 \h </w:instrText>
+              <w:instrText xml:space="preserve"> PAGEREF _Toc188106857 \h </w:instrText>
             </w:r>
             <w:r>
               <w:rPr>
@@ -2036,7 +1950,7 @@
                 <w:noProof/>
                 <w:webHidden/>
               </w:rPr>
-              <w:t>4</w:t>
+              <w:t>5</w:t>
             </w:r>
             <w:r>
               <w:rPr>
@@ -2058,17 +1972,17 @@
               <w:noProof/>
               <w:kern w:val="2"/>
               <w:szCs w:val="24"/>
-              <w:lang w:val="en-US"/>
+              <w:lang w:val="ru-RU" w:eastAsia="ru-RU"/>
               <w14:ligatures w14:val="standardContextual"/>
             </w:rPr>
           </w:pPr>
-          <w:hyperlink w:anchor="_Toc187858547" w:history="1">
+          <w:hyperlink w:anchor="_Toc188106858" w:history="1">
             <w:r>
               <w:rPr>
                 <w:rStyle w:val="Hyperlink"/>
                 <w:noProof/>
               </w:rPr>
-              <w:t>Xulosa</w:t>
+              <w:t>P3</w:t>
             </w:r>
             <w:r>
               <w:rPr>
@@ -2089,7 +2003,7 @@
                 <w:noProof/>
                 <w:webHidden/>
               </w:rPr>
-              <w:instrText xml:space="preserve"> PAGEREF _Toc187858547 \h </w:instrText>
+              <w:instrText xml:space="preserve"> PAGEREF _Toc188106858 \h </w:instrText>
             </w:r>
             <w:r>
               <w:rPr>
@@ -2109,7 +2023,7 @@
                 <w:noProof/>
                 <w:webHidden/>
               </w:rPr>
-              <w:t>4</w:t>
+              <w:t>6</w:t>
             </w:r>
             <w:r>
               <w:rPr>
@@ -2131,11 +2045,828 @@
               <w:noProof/>
               <w:kern w:val="2"/>
               <w:szCs w:val="24"/>
-              <w:lang w:val="en-US"/>
+              <w:lang w:val="ru-RU" w:eastAsia="ru-RU"/>
               <w14:ligatures w14:val="standardContextual"/>
             </w:rPr>
           </w:pPr>
-          <w:hyperlink w:anchor="_Toc187858548" w:history="1">
+          <w:hyperlink w:anchor="_Toc188106859" w:history="1">
+            <w:r>
+              <w:rPr>
+                <w:rStyle w:val="Hyperlink"/>
+                <w:noProof/>
+              </w:rPr>
+              <w:t>P4</w:t>
+            </w:r>
+            <w:r>
+              <w:rPr>
+                <w:noProof/>
+                <w:webHidden/>
+              </w:rPr>
+              <w:tab/>
+            </w:r>
+            <w:r>
+              <w:rPr>
+                <w:noProof/>
+                <w:webHidden/>
+              </w:rPr>
+              <w:fldChar w:fldCharType="begin"/>
+            </w:r>
+            <w:r>
+              <w:rPr>
+                <w:noProof/>
+                <w:webHidden/>
+              </w:rPr>
+              <w:instrText xml:space="preserve"> PAGEREF _Toc188106859 \h </w:instrText>
+            </w:r>
+            <w:r>
+              <w:rPr>
+                <w:noProof/>
+                <w:webHidden/>
+              </w:rPr>
+            </w:r>
+            <w:r>
+              <w:rPr>
+                <w:noProof/>
+                <w:webHidden/>
+              </w:rPr>
+              <w:fldChar w:fldCharType="separate"/>
+            </w:r>
+            <w:r>
+              <w:rPr>
+                <w:noProof/>
+                <w:webHidden/>
+              </w:rPr>
+              <w:t>7</w:t>
+            </w:r>
+            <w:r>
+              <w:rPr>
+                <w:noProof/>
+                <w:webHidden/>
+              </w:rPr>
+              <w:fldChar w:fldCharType="end"/>
+            </w:r>
+          </w:hyperlink>
+        </w:p>
+        <w:p>
+          <w:pPr>
+            <w:pStyle w:val="TOC1"/>
+            <w:tabs>
+              <w:tab w:val="right" w:leader="dot" w:pos="9350"/>
+            </w:tabs>
+            <w:rPr>
+              <w:rFonts w:asciiTheme="minorHAnsi" w:hAnsiTheme="minorHAnsi"/>
+              <w:noProof/>
+              <w:kern w:val="2"/>
+              <w:szCs w:val="24"/>
+              <w:lang w:val="ru-RU" w:eastAsia="ru-RU"/>
+              <w14:ligatures w14:val="standardContextual"/>
+            </w:rPr>
+          </w:pPr>
+          <w:hyperlink w:anchor="_Toc188106860" w:history="1">
+            <w:r>
+              <w:rPr>
+                <w:rStyle w:val="Hyperlink"/>
+                <w:noProof/>
+              </w:rPr>
+              <w:t>P5</w:t>
+            </w:r>
+            <w:r>
+              <w:rPr>
+                <w:noProof/>
+                <w:webHidden/>
+              </w:rPr>
+              <w:tab/>
+            </w:r>
+            <w:r>
+              <w:rPr>
+                <w:noProof/>
+                <w:webHidden/>
+              </w:rPr>
+              <w:fldChar w:fldCharType="begin"/>
+            </w:r>
+            <w:r>
+              <w:rPr>
+                <w:noProof/>
+                <w:webHidden/>
+              </w:rPr>
+              <w:instrText xml:space="preserve"> PAGEREF _Toc188106860 \h </w:instrText>
+            </w:r>
+            <w:r>
+              <w:rPr>
+                <w:noProof/>
+                <w:webHidden/>
+              </w:rPr>
+            </w:r>
+            <w:r>
+              <w:rPr>
+                <w:noProof/>
+                <w:webHidden/>
+              </w:rPr>
+              <w:fldChar w:fldCharType="separate"/>
+            </w:r>
+            <w:r>
+              <w:rPr>
+                <w:noProof/>
+                <w:webHidden/>
+              </w:rPr>
+              <w:t>9</w:t>
+            </w:r>
+            <w:r>
+              <w:rPr>
+                <w:noProof/>
+                <w:webHidden/>
+              </w:rPr>
+              <w:fldChar w:fldCharType="end"/>
+            </w:r>
+          </w:hyperlink>
+        </w:p>
+        <w:p>
+          <w:pPr>
+            <w:pStyle w:val="TOC1"/>
+            <w:tabs>
+              <w:tab w:val="right" w:leader="dot" w:pos="9350"/>
+            </w:tabs>
+            <w:rPr>
+              <w:rFonts w:asciiTheme="minorHAnsi" w:hAnsiTheme="minorHAnsi"/>
+              <w:noProof/>
+              <w:kern w:val="2"/>
+              <w:szCs w:val="24"/>
+              <w:lang w:val="ru-RU" w:eastAsia="ru-RU"/>
+              <w14:ligatures w14:val="standardContextual"/>
+            </w:rPr>
+          </w:pPr>
+          <w:hyperlink w:anchor="_Toc188106861" w:history="1">
+            <w:r>
+              <w:rPr>
+                <w:rStyle w:val="Hyperlink"/>
+                <w:noProof/>
+              </w:rPr>
+              <w:t>P6</w:t>
+            </w:r>
+            <w:r>
+              <w:rPr>
+                <w:noProof/>
+                <w:webHidden/>
+              </w:rPr>
+              <w:tab/>
+            </w:r>
+            <w:r>
+              <w:rPr>
+                <w:noProof/>
+                <w:webHidden/>
+              </w:rPr>
+              <w:fldChar w:fldCharType="begin"/>
+            </w:r>
+            <w:r>
+              <w:rPr>
+                <w:noProof/>
+                <w:webHidden/>
+              </w:rPr>
+              <w:instrText xml:space="preserve"> PAGEREF _Toc188106861 \h </w:instrText>
+            </w:r>
+            <w:r>
+              <w:rPr>
+                <w:noProof/>
+                <w:webHidden/>
+              </w:rPr>
+            </w:r>
+            <w:r>
+              <w:rPr>
+                <w:noProof/>
+                <w:webHidden/>
+              </w:rPr>
+              <w:fldChar w:fldCharType="separate"/>
+            </w:r>
+            <w:r>
+              <w:rPr>
+                <w:noProof/>
+                <w:webHidden/>
+              </w:rPr>
+              <w:t>10</w:t>
+            </w:r>
+            <w:r>
+              <w:rPr>
+                <w:noProof/>
+                <w:webHidden/>
+              </w:rPr>
+              <w:fldChar w:fldCharType="end"/>
+            </w:r>
+          </w:hyperlink>
+        </w:p>
+        <w:p>
+          <w:pPr>
+            <w:pStyle w:val="TOC1"/>
+            <w:tabs>
+              <w:tab w:val="right" w:leader="dot" w:pos="9350"/>
+            </w:tabs>
+            <w:rPr>
+              <w:rFonts w:asciiTheme="minorHAnsi" w:hAnsiTheme="minorHAnsi"/>
+              <w:noProof/>
+              <w:kern w:val="2"/>
+              <w:szCs w:val="24"/>
+              <w:lang w:val="ru-RU" w:eastAsia="ru-RU"/>
+              <w14:ligatures w14:val="standardContextual"/>
+            </w:rPr>
+          </w:pPr>
+          <w:hyperlink w:anchor="_Toc188106862" w:history="1">
+            <w:r>
+              <w:rPr>
+                <w:rStyle w:val="Hyperlink"/>
+                <w:noProof/>
+              </w:rPr>
+              <w:t>P7</w:t>
+            </w:r>
+            <w:r>
+              <w:rPr>
+                <w:noProof/>
+                <w:webHidden/>
+              </w:rPr>
+              <w:tab/>
+            </w:r>
+            <w:r>
+              <w:rPr>
+                <w:noProof/>
+                <w:webHidden/>
+              </w:rPr>
+              <w:fldChar w:fldCharType="begin"/>
+            </w:r>
+            <w:r>
+              <w:rPr>
+                <w:noProof/>
+                <w:webHidden/>
+              </w:rPr>
+              <w:instrText xml:space="preserve"> PAGEREF _Toc188106862 \h </w:instrText>
+            </w:r>
+            <w:r>
+              <w:rPr>
+                <w:noProof/>
+                <w:webHidden/>
+              </w:rPr>
+            </w:r>
+            <w:r>
+              <w:rPr>
+                <w:noProof/>
+                <w:webHidden/>
+              </w:rPr>
+              <w:fldChar w:fldCharType="separate"/>
+            </w:r>
+            <w:r>
+              <w:rPr>
+                <w:noProof/>
+                <w:webHidden/>
+              </w:rPr>
+              <w:t>11</w:t>
+            </w:r>
+            <w:r>
+              <w:rPr>
+                <w:noProof/>
+                <w:webHidden/>
+              </w:rPr>
+              <w:fldChar w:fldCharType="end"/>
+            </w:r>
+          </w:hyperlink>
+        </w:p>
+        <w:p>
+          <w:pPr>
+            <w:pStyle w:val="TOC1"/>
+            <w:tabs>
+              <w:tab w:val="right" w:leader="dot" w:pos="9350"/>
+            </w:tabs>
+            <w:rPr>
+              <w:rFonts w:asciiTheme="minorHAnsi" w:hAnsiTheme="minorHAnsi"/>
+              <w:noProof/>
+              <w:kern w:val="2"/>
+              <w:szCs w:val="24"/>
+              <w:lang w:val="ru-RU" w:eastAsia="ru-RU"/>
+              <w14:ligatures w14:val="standardContextual"/>
+            </w:rPr>
+          </w:pPr>
+          <w:hyperlink w:anchor="_Toc188106863" w:history="1">
+            <w:r>
+              <w:rPr>
+                <w:rStyle w:val="Hyperlink"/>
+                <w:noProof/>
+              </w:rPr>
+              <w:t>M1</w:t>
+            </w:r>
+            <w:r>
+              <w:rPr>
+                <w:noProof/>
+                <w:webHidden/>
+              </w:rPr>
+              <w:tab/>
+            </w:r>
+            <w:r>
+              <w:rPr>
+                <w:noProof/>
+                <w:webHidden/>
+              </w:rPr>
+              <w:fldChar w:fldCharType="begin"/>
+            </w:r>
+            <w:r>
+              <w:rPr>
+                <w:noProof/>
+                <w:webHidden/>
+              </w:rPr>
+              <w:instrText xml:space="preserve"> PAGEREF _Toc188106863 \h </w:instrText>
+            </w:r>
+            <w:r>
+              <w:rPr>
+                <w:noProof/>
+                <w:webHidden/>
+              </w:rPr>
+            </w:r>
+            <w:r>
+              <w:rPr>
+                <w:noProof/>
+                <w:webHidden/>
+              </w:rPr>
+              <w:fldChar w:fldCharType="separate"/>
+            </w:r>
+            <w:r>
+              <w:rPr>
+                <w:noProof/>
+                <w:webHidden/>
+              </w:rPr>
+              <w:t>13</w:t>
+            </w:r>
+            <w:r>
+              <w:rPr>
+                <w:noProof/>
+                <w:webHidden/>
+              </w:rPr>
+              <w:fldChar w:fldCharType="end"/>
+            </w:r>
+          </w:hyperlink>
+        </w:p>
+        <w:p>
+          <w:pPr>
+            <w:pStyle w:val="TOC1"/>
+            <w:tabs>
+              <w:tab w:val="right" w:leader="dot" w:pos="9350"/>
+            </w:tabs>
+            <w:rPr>
+              <w:rFonts w:asciiTheme="minorHAnsi" w:hAnsiTheme="minorHAnsi"/>
+              <w:noProof/>
+              <w:kern w:val="2"/>
+              <w:szCs w:val="24"/>
+              <w:lang w:val="ru-RU" w:eastAsia="ru-RU"/>
+              <w14:ligatures w14:val="standardContextual"/>
+            </w:rPr>
+          </w:pPr>
+          <w:hyperlink w:anchor="_Toc188106864" w:history="1">
+            <w:r>
+              <w:rPr>
+                <w:rStyle w:val="Hyperlink"/>
+                <w:noProof/>
+              </w:rPr>
+              <w:t>M2</w:t>
+            </w:r>
+            <w:r>
+              <w:rPr>
+                <w:noProof/>
+                <w:webHidden/>
+              </w:rPr>
+              <w:tab/>
+            </w:r>
+            <w:r>
+              <w:rPr>
+                <w:noProof/>
+                <w:webHidden/>
+              </w:rPr>
+              <w:fldChar w:fldCharType="begin"/>
+            </w:r>
+            <w:r>
+              <w:rPr>
+                <w:noProof/>
+                <w:webHidden/>
+              </w:rPr>
+              <w:instrText xml:space="preserve"> PAGEREF _Toc188106864 \h </w:instrText>
+            </w:r>
+            <w:r>
+              <w:rPr>
+                <w:noProof/>
+                <w:webHidden/>
+              </w:rPr>
+            </w:r>
+            <w:r>
+              <w:rPr>
+                <w:noProof/>
+                <w:webHidden/>
+              </w:rPr>
+              <w:fldChar w:fldCharType="separate"/>
+            </w:r>
+            <w:r>
+              <w:rPr>
+                <w:noProof/>
+                <w:webHidden/>
+              </w:rPr>
+              <w:t>14</w:t>
+            </w:r>
+            <w:r>
+              <w:rPr>
+                <w:noProof/>
+                <w:webHidden/>
+              </w:rPr>
+              <w:fldChar w:fldCharType="end"/>
+            </w:r>
+          </w:hyperlink>
+        </w:p>
+        <w:p>
+          <w:pPr>
+            <w:pStyle w:val="TOC1"/>
+            <w:tabs>
+              <w:tab w:val="right" w:leader="dot" w:pos="9350"/>
+            </w:tabs>
+            <w:rPr>
+              <w:rFonts w:asciiTheme="minorHAnsi" w:hAnsiTheme="minorHAnsi"/>
+              <w:noProof/>
+              <w:kern w:val="2"/>
+              <w:szCs w:val="24"/>
+              <w:lang w:val="ru-RU" w:eastAsia="ru-RU"/>
+              <w14:ligatures w14:val="standardContextual"/>
+            </w:rPr>
+          </w:pPr>
+          <w:hyperlink w:anchor="_Toc188106865" w:history="1">
+            <w:r>
+              <w:rPr>
+                <w:rStyle w:val="Hyperlink"/>
+                <w:noProof/>
+              </w:rPr>
+              <w:t>M3</w:t>
+            </w:r>
+            <w:r>
+              <w:rPr>
+                <w:noProof/>
+                <w:webHidden/>
+              </w:rPr>
+              <w:tab/>
+            </w:r>
+            <w:r>
+              <w:rPr>
+                <w:noProof/>
+                <w:webHidden/>
+              </w:rPr>
+              <w:fldChar w:fldCharType="begin"/>
+            </w:r>
+            <w:r>
+              <w:rPr>
+                <w:noProof/>
+                <w:webHidden/>
+              </w:rPr>
+              <w:instrText xml:space="preserve"> PAGEREF _Toc188106865 \h </w:instrText>
+            </w:r>
+            <w:r>
+              <w:rPr>
+                <w:noProof/>
+                <w:webHidden/>
+              </w:rPr>
+            </w:r>
+            <w:r>
+              <w:rPr>
+                <w:noProof/>
+                <w:webHidden/>
+              </w:rPr>
+              <w:fldChar w:fldCharType="separate"/>
+            </w:r>
+            <w:r>
+              <w:rPr>
+                <w:noProof/>
+                <w:webHidden/>
+              </w:rPr>
+              <w:t>14</w:t>
+            </w:r>
+            <w:r>
+              <w:rPr>
+                <w:noProof/>
+                <w:webHidden/>
+              </w:rPr>
+              <w:fldChar w:fldCharType="end"/>
+            </w:r>
+          </w:hyperlink>
+        </w:p>
+        <w:p>
+          <w:pPr>
+            <w:pStyle w:val="TOC1"/>
+            <w:tabs>
+              <w:tab w:val="right" w:leader="dot" w:pos="9350"/>
+            </w:tabs>
+            <w:rPr>
+              <w:rFonts w:asciiTheme="minorHAnsi" w:hAnsiTheme="minorHAnsi"/>
+              <w:noProof/>
+              <w:kern w:val="2"/>
+              <w:szCs w:val="24"/>
+              <w:lang w:val="ru-RU" w:eastAsia="ru-RU"/>
+              <w14:ligatures w14:val="standardContextual"/>
+            </w:rPr>
+          </w:pPr>
+          <w:hyperlink w:anchor="_Toc188106866" w:history="1">
+            <w:r>
+              <w:rPr>
+                <w:rStyle w:val="Hyperlink"/>
+                <w:noProof/>
+              </w:rPr>
+              <w:t>M4</w:t>
+            </w:r>
+            <w:r>
+              <w:rPr>
+                <w:noProof/>
+                <w:webHidden/>
+              </w:rPr>
+              <w:tab/>
+            </w:r>
+            <w:r>
+              <w:rPr>
+                <w:noProof/>
+                <w:webHidden/>
+              </w:rPr>
+              <w:fldChar w:fldCharType="begin"/>
+            </w:r>
+            <w:r>
+              <w:rPr>
+                <w:noProof/>
+                <w:webHidden/>
+              </w:rPr>
+              <w:instrText xml:space="preserve"> PAGEREF _Toc188106866 \h </w:instrText>
+            </w:r>
+            <w:r>
+              <w:rPr>
+                <w:noProof/>
+                <w:webHidden/>
+              </w:rPr>
+            </w:r>
+            <w:r>
+              <w:rPr>
+                <w:noProof/>
+                <w:webHidden/>
+              </w:rPr>
+              <w:fldChar w:fldCharType="separate"/>
+            </w:r>
+            <w:r>
+              <w:rPr>
+                <w:noProof/>
+                <w:webHidden/>
+              </w:rPr>
+              <w:t>16</w:t>
+            </w:r>
+            <w:r>
+              <w:rPr>
+                <w:noProof/>
+                <w:webHidden/>
+              </w:rPr>
+              <w:fldChar w:fldCharType="end"/>
+            </w:r>
+          </w:hyperlink>
+        </w:p>
+        <w:p>
+          <w:pPr>
+            <w:pStyle w:val="TOC1"/>
+            <w:tabs>
+              <w:tab w:val="right" w:leader="dot" w:pos="9350"/>
+            </w:tabs>
+            <w:rPr>
+              <w:rFonts w:asciiTheme="minorHAnsi" w:hAnsiTheme="minorHAnsi"/>
+              <w:noProof/>
+              <w:kern w:val="2"/>
+              <w:szCs w:val="24"/>
+              <w:lang w:val="ru-RU" w:eastAsia="ru-RU"/>
+              <w14:ligatures w14:val="standardContextual"/>
+            </w:rPr>
+          </w:pPr>
+          <w:hyperlink w:anchor="_Toc188106867" w:history="1">
+            <w:r>
+              <w:rPr>
+                <w:rStyle w:val="Hyperlink"/>
+                <w:noProof/>
+              </w:rPr>
+              <w:t>D1</w:t>
+            </w:r>
+            <w:r>
+              <w:rPr>
+                <w:noProof/>
+                <w:webHidden/>
+              </w:rPr>
+              <w:tab/>
+            </w:r>
+            <w:r>
+              <w:rPr>
+                <w:noProof/>
+                <w:webHidden/>
+              </w:rPr>
+              <w:fldChar w:fldCharType="begin"/>
+            </w:r>
+            <w:r>
+              <w:rPr>
+                <w:noProof/>
+                <w:webHidden/>
+              </w:rPr>
+              <w:instrText xml:space="preserve"> PAGEREF _Toc188106867 \h </w:instrText>
+            </w:r>
+            <w:r>
+              <w:rPr>
+                <w:noProof/>
+                <w:webHidden/>
+              </w:rPr>
+            </w:r>
+            <w:r>
+              <w:rPr>
+                <w:noProof/>
+                <w:webHidden/>
+              </w:rPr>
+              <w:fldChar w:fldCharType="separate"/>
+            </w:r>
+            <w:r>
+              <w:rPr>
+                <w:noProof/>
+                <w:webHidden/>
+              </w:rPr>
+              <w:t>18</w:t>
+            </w:r>
+            <w:r>
+              <w:rPr>
+                <w:noProof/>
+                <w:webHidden/>
+              </w:rPr>
+              <w:fldChar w:fldCharType="end"/>
+            </w:r>
+          </w:hyperlink>
+        </w:p>
+        <w:p>
+          <w:pPr>
+            <w:pStyle w:val="TOC1"/>
+            <w:tabs>
+              <w:tab w:val="right" w:leader="dot" w:pos="9350"/>
+            </w:tabs>
+            <w:rPr>
+              <w:rFonts w:asciiTheme="minorHAnsi" w:hAnsiTheme="minorHAnsi"/>
+              <w:noProof/>
+              <w:kern w:val="2"/>
+              <w:szCs w:val="24"/>
+              <w:lang w:val="ru-RU" w:eastAsia="ru-RU"/>
+              <w14:ligatures w14:val="standardContextual"/>
+            </w:rPr>
+          </w:pPr>
+          <w:hyperlink w:anchor="_Toc188106868" w:history="1">
+            <w:r>
+              <w:rPr>
+                <w:rStyle w:val="Hyperlink"/>
+                <w:noProof/>
+              </w:rPr>
+              <w:t>D2</w:t>
+            </w:r>
+            <w:r>
+              <w:rPr>
+                <w:noProof/>
+                <w:webHidden/>
+              </w:rPr>
+              <w:tab/>
+            </w:r>
+            <w:r>
+              <w:rPr>
+                <w:noProof/>
+                <w:webHidden/>
+              </w:rPr>
+              <w:fldChar w:fldCharType="begin"/>
+            </w:r>
+            <w:r>
+              <w:rPr>
+                <w:noProof/>
+                <w:webHidden/>
+              </w:rPr>
+              <w:instrText xml:space="preserve"> PAGEREF _Toc188106868 \h </w:instrText>
+            </w:r>
+            <w:r>
+              <w:rPr>
+                <w:noProof/>
+                <w:webHidden/>
+              </w:rPr>
+            </w:r>
+            <w:r>
+              <w:rPr>
+                <w:noProof/>
+                <w:webHidden/>
+              </w:rPr>
+              <w:fldChar w:fldCharType="separate"/>
+            </w:r>
+            <w:r>
+              <w:rPr>
+                <w:noProof/>
+                <w:webHidden/>
+              </w:rPr>
+              <w:t>19</w:t>
+            </w:r>
+            <w:r>
+              <w:rPr>
+                <w:noProof/>
+                <w:webHidden/>
+              </w:rPr>
+              <w:fldChar w:fldCharType="end"/>
+            </w:r>
+          </w:hyperlink>
+        </w:p>
+        <w:p>
+          <w:pPr>
+            <w:pStyle w:val="TOC1"/>
+            <w:tabs>
+              <w:tab w:val="right" w:leader="dot" w:pos="9350"/>
+            </w:tabs>
+            <w:rPr>
+              <w:rFonts w:asciiTheme="minorHAnsi" w:hAnsiTheme="minorHAnsi"/>
+              <w:noProof/>
+              <w:kern w:val="2"/>
+              <w:szCs w:val="24"/>
+              <w:lang w:val="ru-RU" w:eastAsia="ru-RU"/>
+              <w14:ligatures w14:val="standardContextual"/>
+            </w:rPr>
+          </w:pPr>
+          <w:hyperlink w:anchor="_Toc188106869" w:history="1">
+            <w:r>
+              <w:rPr>
+                <w:rStyle w:val="Hyperlink"/>
+                <w:noProof/>
+              </w:rPr>
+              <w:t>Xulo</w:t>
+            </w:r>
+            <w:r>
+              <w:rPr>
+                <w:rStyle w:val="Hyperlink"/>
+                <w:noProof/>
+              </w:rPr>
+              <w:t>s</w:t>
+            </w:r>
+            <w:r>
+              <w:rPr>
+                <w:rStyle w:val="Hyperlink"/>
+                <w:noProof/>
+              </w:rPr>
+              <w:t>a</w:t>
+            </w:r>
+            <w:r>
+              <w:rPr>
+                <w:noProof/>
+                <w:webHidden/>
+              </w:rPr>
+              <w:tab/>
+            </w:r>
+            <w:r>
+              <w:rPr>
+                <w:noProof/>
+                <w:webHidden/>
+              </w:rPr>
+              <w:fldChar w:fldCharType="begin"/>
+            </w:r>
+            <w:r>
+              <w:rPr>
+                <w:noProof/>
+                <w:webHidden/>
+              </w:rPr>
+              <w:instrText xml:space="preserve"> PAGEREF _Toc188106869 \h </w:instrText>
+            </w:r>
+            <w:r>
+              <w:rPr>
+                <w:noProof/>
+                <w:webHidden/>
+              </w:rPr>
+            </w:r>
+            <w:r>
+              <w:rPr>
+                <w:noProof/>
+                <w:webHidden/>
+              </w:rPr>
+              <w:fldChar w:fldCharType="separate"/>
+            </w:r>
+            <w:r>
+              <w:rPr>
+                <w:noProof/>
+                <w:webHidden/>
+              </w:rPr>
+              <w:t>20</w:t>
+            </w:r>
+            <w:r>
+              <w:rPr>
+                <w:noProof/>
+                <w:webHidden/>
+              </w:rPr>
+              <w:fldChar w:fldCharType="end"/>
+            </w:r>
+          </w:hyperlink>
+        </w:p>
+        <w:p>
+          <w:pPr>
+            <w:pStyle w:val="TOC1"/>
+            <w:tabs>
+              <w:tab w:val="right" w:leader="dot" w:pos="9350"/>
+            </w:tabs>
+            <w:rPr>
+              <w:rFonts w:asciiTheme="minorHAnsi" w:hAnsiTheme="minorHAnsi"/>
+              <w:noProof/>
+              <w:kern w:val="2"/>
+              <w:szCs w:val="24"/>
+              <w:lang w:val="ru-RU" w:eastAsia="ru-RU"/>
+              <w14:ligatures w14:val="standardContextual"/>
+            </w:rPr>
+          </w:pPr>
+          <w:hyperlink w:anchor="_Toc188106870" w:history="1">
             <w:r>
               <w:rPr>
                 <w:rStyle w:val="Hyperlink"/>
@@ -2162,7 +2893,7 @@
                 <w:noProof/>
                 <w:webHidden/>
               </w:rPr>
-              <w:instrText xml:space="preserve"> PAGEREF _Toc187858548 \h </w:instrText>
+              <w:instrText xml:space="preserve"> PAGEREF _Toc188106870 \h </w:instrText>
             </w:r>
             <w:r>
               <w:rPr>
@@ -2182,7 +2913,7 @@
                 <w:noProof/>
                 <w:webHidden/>
               </w:rPr>
-              <w:t>4</w:t>
+              <w:t>21</w:t>
             </w:r>
             <w:r>
               <w:rPr>
@@ -2198,9 +2929,7 @@
             <w:spacing w:line="360" w:lineRule="auto"/>
             <w:ind w:firstLine="0"/>
             <w:rPr>
-              <w:b/>
-              <w:bCs/>
-              <w:lang w:val="en-GB"/>
+              <w:rFonts w:cs="Times New Roman"/>
             </w:rPr>
           </w:pPr>
           <w:r>
@@ -2208,6 +2937,7 @@
               <w:b/>
               <w:bCs/>
             </w:rPr>
+            <w:lastRenderedPageBreak/>
             <w:fldChar w:fldCharType="end"/>
           </w:r>
         </w:p>
@@ -2215,24 +2945,17 @@
     </w:sdt>
     <w:p>
       <w:pPr>
-        <w:pStyle w:val="1"/>
+        <w:pStyle w:val="Harvardstyle"/>
+        <w:rPr>
+          <w:rFonts w:eastAsiaTheme="minorEastAsia" w:cstheme="minorBidi"/>
+          <w:b/>
+          <w:bCs/>
+          <w:color w:val="auto"/>
+          <w:szCs w:val="21"/>
+        </w:rPr>
       </w:pPr>
-    </w:p>
-    <w:p>
-      <w:pPr>
-        <w:ind w:firstLine="0"/>
-      </w:pPr>
-      <w:r>
-        <w:br w:type="page"/>
-      </w:r>
-    </w:p>
-    <w:p>
-      <w:pPr>
-        <w:pStyle w:val="Harvardstyle"/>
-      </w:pPr>
-      <w:bookmarkStart w:id="0" w:name="_Toc187858544"/>
-      <w:r>
-        <w:lastRenderedPageBreak/>
+      <w:bookmarkStart w:id="0" w:name="_Toc188106855"/>
+      <w:r>
         <w:t>KIRISH</w:t>
       </w:r>
       <w:bookmarkEnd w:id="0"/>
@@ -2242,16 +2965,414 @@
         <w:ind w:firstLine="0"/>
         <w:rPr>
           <w:rFonts w:cs="Times New Roman"/>
+          <w:lang w:val="en-US"/>
         </w:rPr>
       </w:pPr>
       <w:r>
         <w:rPr>
-          <w:rFonts w:cs="Arial"/>
-          <w:color w:val="1F3864" w:themeColor="accent1" w:themeShade="80"/>
-          <w:szCs w:val="24"/>
-          <w:shd w:val="clear" w:color="auto" w:fill="FFFFFF"/>
-        </w:rPr>
-        <w:t xml:space="preserve"> </w:t>
+          <w:rFonts w:cs="Times New Roman"/>
+        </w:rPr>
+        <w:t xml:space="preserve">Raqamli texnologiyalar jadal rivojlanib borayotgan zamonaviy dunyoda, har qanday soha singari, ta'lim tizimi ham o'zgarishlarga moslashishi va yangi talablarga javob berishi kerak. </w:t>
+      </w:r>
+      <w:proofErr w:type="spellStart"/>
+      <w:r>
+        <w:rPr>
+          <w:rFonts w:cs="Times New Roman"/>
+          <w:lang w:val="en-US"/>
+        </w:rPr>
+        <w:t>THiNKuz</w:t>
+      </w:r>
+      <w:proofErr w:type="spellEnd"/>
+      <w:r>
+        <w:rPr>
+          <w:rFonts w:cs="Times New Roman"/>
+          <w:lang w:val="en-US"/>
+        </w:rPr>
+        <w:t xml:space="preserve"> </w:t>
+      </w:r>
+      <w:proofErr w:type="spellStart"/>
+      <w:r>
+        <w:rPr>
+          <w:rFonts w:cs="Times New Roman"/>
+          <w:lang w:val="en-US"/>
+        </w:rPr>
+        <w:t>kompaniyasining</w:t>
+      </w:r>
+      <w:proofErr w:type="spellEnd"/>
+      <w:r>
+        <w:rPr>
+          <w:rFonts w:cs="Times New Roman"/>
+          <w:lang w:val="en-US"/>
+        </w:rPr>
+        <w:t xml:space="preserve"> </w:t>
+      </w:r>
+      <w:proofErr w:type="spellStart"/>
+      <w:r>
+        <w:rPr>
+          <w:rFonts w:cs="Times New Roman"/>
+          <w:lang w:val="en-US"/>
+        </w:rPr>
+        <w:t>an'anaviy</w:t>
+      </w:r>
+      <w:proofErr w:type="spellEnd"/>
+      <w:r>
+        <w:rPr>
+          <w:rFonts w:cs="Times New Roman"/>
+          <w:lang w:val="en-US"/>
+        </w:rPr>
+        <w:t xml:space="preserve"> </w:t>
+      </w:r>
+      <w:proofErr w:type="spellStart"/>
+      <w:r>
+        <w:rPr>
+          <w:rFonts w:cs="Times New Roman"/>
+          <w:lang w:val="en-US"/>
+        </w:rPr>
+        <w:t>biznes</w:t>
+      </w:r>
+      <w:proofErr w:type="spellEnd"/>
+      <w:r>
+        <w:rPr>
+          <w:rFonts w:cs="Times New Roman"/>
+          <w:lang w:val="en-US"/>
+        </w:rPr>
+        <w:t xml:space="preserve"> </w:t>
+      </w:r>
+      <w:proofErr w:type="spellStart"/>
+      <w:r>
+        <w:rPr>
+          <w:rFonts w:cs="Times New Roman"/>
+          <w:lang w:val="en-US"/>
+        </w:rPr>
+        <w:t>modelidan</w:t>
+      </w:r>
+      <w:proofErr w:type="spellEnd"/>
+      <w:r>
+        <w:rPr>
+          <w:rFonts w:cs="Times New Roman"/>
+          <w:lang w:val="en-US"/>
+        </w:rPr>
+        <w:t xml:space="preserve"> </w:t>
+      </w:r>
+      <w:proofErr w:type="spellStart"/>
+      <w:r>
+        <w:rPr>
+          <w:rFonts w:cs="Times New Roman"/>
+          <w:lang w:val="en-US"/>
+        </w:rPr>
+        <w:t>raqamli</w:t>
+      </w:r>
+      <w:proofErr w:type="spellEnd"/>
+      <w:r>
+        <w:rPr>
+          <w:rFonts w:cs="Times New Roman"/>
+          <w:lang w:val="en-US"/>
+        </w:rPr>
+        <w:t xml:space="preserve"> </w:t>
+      </w:r>
+      <w:proofErr w:type="spellStart"/>
+      <w:r>
+        <w:rPr>
+          <w:rFonts w:cs="Times New Roman"/>
+          <w:lang w:val="en-US"/>
+        </w:rPr>
+        <w:t>modelga</w:t>
+      </w:r>
+      <w:proofErr w:type="spellEnd"/>
+      <w:r>
+        <w:rPr>
+          <w:rFonts w:cs="Times New Roman"/>
+          <w:lang w:val="en-US"/>
+        </w:rPr>
+        <w:t xml:space="preserve"> </w:t>
+      </w:r>
+      <w:proofErr w:type="spellStart"/>
+      <w:r>
+        <w:rPr>
+          <w:rFonts w:cs="Times New Roman"/>
+          <w:lang w:val="en-US"/>
+        </w:rPr>
+        <w:t>o'tishi</w:t>
+      </w:r>
+      <w:proofErr w:type="spellEnd"/>
+      <w:r>
+        <w:rPr>
+          <w:rFonts w:cs="Times New Roman"/>
+          <w:lang w:val="en-US"/>
+        </w:rPr>
+        <w:t xml:space="preserve">, </w:t>
+      </w:r>
+      <w:proofErr w:type="spellStart"/>
+      <w:r>
+        <w:rPr>
+          <w:rFonts w:cs="Times New Roman"/>
+          <w:lang w:val="en-US"/>
+        </w:rPr>
+        <w:t>bu</w:t>
+      </w:r>
+      <w:proofErr w:type="spellEnd"/>
+      <w:r>
+        <w:rPr>
+          <w:rFonts w:cs="Times New Roman"/>
+          <w:lang w:val="en-US"/>
+        </w:rPr>
+        <w:t xml:space="preserve"> </w:t>
+      </w:r>
+      <w:proofErr w:type="spellStart"/>
+      <w:r>
+        <w:rPr>
+          <w:rFonts w:cs="Times New Roman"/>
+          <w:lang w:val="en-US"/>
+        </w:rPr>
+        <w:t>kompaniya</w:t>
+      </w:r>
+      <w:proofErr w:type="spellEnd"/>
+      <w:r>
+        <w:rPr>
+          <w:rFonts w:cs="Times New Roman"/>
+          <w:lang w:val="en-US"/>
+        </w:rPr>
+        <w:t xml:space="preserve"> </w:t>
+      </w:r>
+      <w:proofErr w:type="spellStart"/>
+      <w:r>
+        <w:rPr>
+          <w:rFonts w:cs="Times New Roman"/>
+          <w:lang w:val="en-US"/>
+        </w:rPr>
+        <w:t>uchun</w:t>
+      </w:r>
+      <w:proofErr w:type="spellEnd"/>
+      <w:r>
+        <w:rPr>
+          <w:rFonts w:cs="Times New Roman"/>
+          <w:lang w:val="en-US"/>
+        </w:rPr>
+        <w:t xml:space="preserve"> </w:t>
+      </w:r>
+      <w:proofErr w:type="spellStart"/>
+      <w:r>
+        <w:rPr>
+          <w:rFonts w:cs="Times New Roman"/>
+          <w:lang w:val="en-US"/>
+        </w:rPr>
+        <w:t>nafaqat</w:t>
+      </w:r>
+      <w:proofErr w:type="spellEnd"/>
+      <w:r>
+        <w:rPr>
+          <w:rFonts w:cs="Times New Roman"/>
+          <w:lang w:val="en-US"/>
+        </w:rPr>
+        <w:t xml:space="preserve"> </w:t>
+      </w:r>
+      <w:proofErr w:type="spellStart"/>
+      <w:r>
+        <w:rPr>
+          <w:rFonts w:cs="Times New Roman"/>
+          <w:lang w:val="en-US"/>
+        </w:rPr>
+        <w:t>yangi</w:t>
+      </w:r>
+      <w:proofErr w:type="spellEnd"/>
+      <w:r>
+        <w:rPr>
+          <w:rFonts w:cs="Times New Roman"/>
+          <w:lang w:val="en-US"/>
+        </w:rPr>
+        <w:t xml:space="preserve"> </w:t>
+      </w:r>
+      <w:proofErr w:type="spellStart"/>
+      <w:r>
+        <w:rPr>
+          <w:rFonts w:cs="Times New Roman"/>
+          <w:lang w:val="en-US"/>
+        </w:rPr>
+        <w:t>imkoniyatlar</w:t>
+      </w:r>
+      <w:proofErr w:type="spellEnd"/>
+      <w:r>
+        <w:rPr>
+          <w:rFonts w:cs="Times New Roman"/>
+          <w:lang w:val="en-US"/>
+        </w:rPr>
+        <w:t xml:space="preserve"> </w:t>
+      </w:r>
+      <w:proofErr w:type="spellStart"/>
+      <w:r>
+        <w:rPr>
+          <w:rFonts w:cs="Times New Roman"/>
+          <w:lang w:val="en-US"/>
+        </w:rPr>
+        <w:t>eshigini</w:t>
+      </w:r>
+      <w:proofErr w:type="spellEnd"/>
+      <w:r>
+        <w:rPr>
+          <w:rFonts w:cs="Times New Roman"/>
+          <w:lang w:val="en-US"/>
+        </w:rPr>
+        <w:t xml:space="preserve"> </w:t>
+      </w:r>
+      <w:proofErr w:type="spellStart"/>
+      <w:r>
+        <w:rPr>
+          <w:rFonts w:cs="Times New Roman"/>
+          <w:lang w:val="en-US"/>
+        </w:rPr>
+        <w:t>ochib</w:t>
+      </w:r>
+      <w:proofErr w:type="spellEnd"/>
+      <w:r>
+        <w:rPr>
+          <w:rFonts w:cs="Times New Roman"/>
+          <w:lang w:val="en-US"/>
+        </w:rPr>
+        <w:t xml:space="preserve"> </w:t>
+      </w:r>
+      <w:proofErr w:type="spellStart"/>
+      <w:r>
+        <w:rPr>
+          <w:rFonts w:cs="Times New Roman"/>
+          <w:lang w:val="en-US"/>
+        </w:rPr>
+        <w:t>beradi</w:t>
+      </w:r>
+      <w:proofErr w:type="spellEnd"/>
+      <w:r>
+        <w:rPr>
+          <w:rFonts w:cs="Times New Roman"/>
+          <w:lang w:val="en-US"/>
+        </w:rPr>
+        <w:t xml:space="preserve">, </w:t>
+      </w:r>
+      <w:proofErr w:type="spellStart"/>
+      <w:r>
+        <w:rPr>
+          <w:rFonts w:cs="Times New Roman"/>
+          <w:lang w:val="en-US"/>
+        </w:rPr>
+        <w:t>balki</w:t>
+      </w:r>
+      <w:proofErr w:type="spellEnd"/>
+      <w:r>
+        <w:rPr>
+          <w:rFonts w:cs="Times New Roman"/>
+          <w:lang w:val="en-US"/>
+        </w:rPr>
+        <w:t xml:space="preserve"> </w:t>
+      </w:r>
+      <w:proofErr w:type="spellStart"/>
+      <w:r>
+        <w:rPr>
+          <w:rFonts w:cs="Times New Roman"/>
+          <w:lang w:val="en-US"/>
+        </w:rPr>
+        <w:t>turli</w:t>
+      </w:r>
+      <w:proofErr w:type="spellEnd"/>
+      <w:r>
+        <w:rPr>
+          <w:rFonts w:cs="Times New Roman"/>
+          <w:lang w:val="en-US"/>
+        </w:rPr>
+        <w:t xml:space="preserve"> </w:t>
+      </w:r>
+      <w:proofErr w:type="spellStart"/>
+      <w:r>
+        <w:rPr>
+          <w:rFonts w:cs="Times New Roman"/>
+          <w:lang w:val="en-US"/>
+        </w:rPr>
+        <w:t>xil</w:t>
+      </w:r>
+      <w:proofErr w:type="spellEnd"/>
+      <w:r>
+        <w:rPr>
+          <w:rFonts w:cs="Times New Roman"/>
+          <w:lang w:val="en-US"/>
+        </w:rPr>
+        <w:t xml:space="preserve"> </w:t>
+      </w:r>
+      <w:proofErr w:type="spellStart"/>
+      <w:r>
+        <w:rPr>
+          <w:rFonts w:cs="Times New Roman"/>
+          <w:lang w:val="en-US"/>
+        </w:rPr>
+        <w:t>qiyinchiliklar</w:t>
+      </w:r>
+      <w:proofErr w:type="spellEnd"/>
+      <w:r>
+        <w:rPr>
+          <w:rFonts w:cs="Times New Roman"/>
+          <w:lang w:val="en-US"/>
+        </w:rPr>
+        <w:t xml:space="preserve"> </w:t>
+      </w:r>
+      <w:proofErr w:type="spellStart"/>
+      <w:r>
+        <w:rPr>
+          <w:rFonts w:cs="Times New Roman"/>
+          <w:lang w:val="en-US"/>
+        </w:rPr>
+        <w:t>va</w:t>
+      </w:r>
+      <w:proofErr w:type="spellEnd"/>
+      <w:r>
+        <w:rPr>
+          <w:rFonts w:cs="Times New Roman"/>
+          <w:lang w:val="en-US"/>
+        </w:rPr>
+        <w:t xml:space="preserve"> </w:t>
+      </w:r>
+      <w:proofErr w:type="spellStart"/>
+      <w:r>
+        <w:rPr>
+          <w:rFonts w:cs="Times New Roman"/>
+          <w:lang w:val="en-US"/>
+        </w:rPr>
+        <w:t>muammolarni</w:t>
+      </w:r>
+      <w:proofErr w:type="spellEnd"/>
+      <w:r>
+        <w:rPr>
+          <w:rFonts w:cs="Times New Roman"/>
+          <w:lang w:val="en-US"/>
+        </w:rPr>
+        <w:t xml:space="preserve"> ham </w:t>
+      </w:r>
+      <w:proofErr w:type="spellStart"/>
+      <w:r>
+        <w:rPr>
+          <w:rFonts w:cs="Times New Roman"/>
+          <w:lang w:val="en-US"/>
+        </w:rPr>
+        <w:t>keltirib</w:t>
+      </w:r>
+      <w:proofErr w:type="spellEnd"/>
+      <w:r>
+        <w:rPr>
+          <w:rFonts w:cs="Times New Roman"/>
+          <w:lang w:val="en-US"/>
+        </w:rPr>
+        <w:t xml:space="preserve"> </w:t>
+      </w:r>
+      <w:proofErr w:type="spellStart"/>
+      <w:r>
+        <w:rPr>
+          <w:rFonts w:cs="Times New Roman"/>
+          <w:lang w:val="en-US"/>
+        </w:rPr>
+        <w:t>chiqaradi</w:t>
+      </w:r>
+      <w:proofErr w:type="spellEnd"/>
+      <w:r>
+        <w:rPr>
+          <w:rFonts w:cs="Times New Roman"/>
+          <w:lang w:val="en-US"/>
+        </w:rPr>
+        <w:t xml:space="preserve">. </w:t>
       </w:r>
       <w:proofErr w:type="spellStart"/>
       <w:r>
@@ -2268,6 +3389,1414 @@
           <w:lang w:val="en-US"/>
         </w:rPr>
         <w:t xml:space="preserve"> </w:t>
+      </w:r>
+      <w:proofErr w:type="spellStart"/>
+      <w:r>
+        <w:rPr>
+          <w:rFonts w:cs="Times New Roman"/>
+          <w:lang w:val="en-US"/>
+        </w:rPr>
+        <w:t>transformatsiya</w:t>
+      </w:r>
+      <w:proofErr w:type="spellEnd"/>
+      <w:r>
+        <w:rPr>
+          <w:rFonts w:cs="Times New Roman"/>
+          <w:lang w:val="en-US"/>
+        </w:rPr>
+        <w:t xml:space="preserve"> </w:t>
+      </w:r>
+      <w:proofErr w:type="spellStart"/>
+      <w:r>
+        <w:rPr>
+          <w:rFonts w:cs="Times New Roman"/>
+          <w:lang w:val="en-US"/>
+        </w:rPr>
+        <w:t>jarayonida</w:t>
+      </w:r>
+      <w:proofErr w:type="spellEnd"/>
+      <w:r>
+        <w:rPr>
+          <w:rFonts w:cs="Times New Roman"/>
+          <w:lang w:val="en-US"/>
+        </w:rPr>
+        <w:t xml:space="preserve"> </w:t>
+      </w:r>
+      <w:proofErr w:type="spellStart"/>
+      <w:r>
+        <w:rPr>
+          <w:rFonts w:cs="Times New Roman"/>
+          <w:lang w:val="en-US"/>
+        </w:rPr>
+        <w:t>kompaniya</w:t>
+      </w:r>
+      <w:proofErr w:type="spellEnd"/>
+      <w:r>
+        <w:rPr>
+          <w:rFonts w:cs="Times New Roman"/>
+          <w:lang w:val="en-US"/>
+        </w:rPr>
+        <w:t xml:space="preserve"> </w:t>
+      </w:r>
+      <w:proofErr w:type="spellStart"/>
+      <w:r>
+        <w:rPr>
+          <w:rFonts w:cs="Times New Roman"/>
+          <w:lang w:val="en-US"/>
+        </w:rPr>
+        <w:t>xodimlarining</w:t>
+      </w:r>
+      <w:proofErr w:type="spellEnd"/>
+      <w:r>
+        <w:rPr>
+          <w:rFonts w:cs="Times New Roman"/>
+          <w:lang w:val="en-US"/>
+        </w:rPr>
+        <w:t xml:space="preserve"> </w:t>
+      </w:r>
+      <w:proofErr w:type="spellStart"/>
+      <w:r>
+        <w:rPr>
+          <w:rFonts w:cs="Times New Roman"/>
+          <w:lang w:val="en-US"/>
+        </w:rPr>
+        <w:t>kasbiy</w:t>
+      </w:r>
+      <w:proofErr w:type="spellEnd"/>
+      <w:r>
+        <w:rPr>
+          <w:rFonts w:cs="Times New Roman"/>
+          <w:lang w:val="en-US"/>
+        </w:rPr>
+        <w:t xml:space="preserve"> </w:t>
+      </w:r>
+      <w:proofErr w:type="spellStart"/>
+      <w:r>
+        <w:rPr>
+          <w:rFonts w:cs="Times New Roman"/>
+          <w:lang w:val="en-US"/>
+        </w:rPr>
+        <w:t>rivojlanishi</w:t>
+      </w:r>
+      <w:proofErr w:type="spellEnd"/>
+      <w:r>
+        <w:rPr>
+          <w:rFonts w:cs="Times New Roman"/>
+          <w:lang w:val="en-US"/>
+        </w:rPr>
+        <w:t xml:space="preserve">, </w:t>
+      </w:r>
+      <w:proofErr w:type="spellStart"/>
+      <w:r>
+        <w:rPr>
+          <w:rFonts w:cs="Times New Roman"/>
+          <w:lang w:val="en-US"/>
+        </w:rPr>
+        <w:t>ish</w:t>
+      </w:r>
+      <w:proofErr w:type="spellEnd"/>
+      <w:r>
+        <w:rPr>
+          <w:rFonts w:cs="Times New Roman"/>
+          <w:lang w:val="en-US"/>
+        </w:rPr>
+        <w:t xml:space="preserve"> </w:t>
+      </w:r>
+      <w:proofErr w:type="spellStart"/>
+      <w:r>
+        <w:rPr>
+          <w:rFonts w:cs="Times New Roman"/>
+          <w:lang w:val="en-US"/>
+        </w:rPr>
+        <w:t>muhitining</w:t>
+      </w:r>
+      <w:proofErr w:type="spellEnd"/>
+      <w:r>
+        <w:rPr>
+          <w:rFonts w:cs="Times New Roman"/>
+          <w:lang w:val="en-US"/>
+        </w:rPr>
+        <w:t xml:space="preserve"> </w:t>
+      </w:r>
+      <w:proofErr w:type="spellStart"/>
+      <w:r>
+        <w:rPr>
+          <w:rFonts w:cs="Times New Roman"/>
+          <w:lang w:val="en-US"/>
+        </w:rPr>
+        <w:t>o'zgarishi</w:t>
+      </w:r>
+      <w:proofErr w:type="spellEnd"/>
+      <w:r>
+        <w:rPr>
+          <w:rFonts w:cs="Times New Roman"/>
+          <w:lang w:val="en-US"/>
+        </w:rPr>
+        <w:t xml:space="preserve">, </w:t>
+      </w:r>
+      <w:proofErr w:type="spellStart"/>
+      <w:r>
+        <w:rPr>
+          <w:rFonts w:cs="Times New Roman"/>
+          <w:lang w:val="en-US"/>
+        </w:rPr>
+        <w:t>yangi</w:t>
+      </w:r>
+      <w:proofErr w:type="spellEnd"/>
+      <w:r>
+        <w:rPr>
+          <w:rFonts w:cs="Times New Roman"/>
+          <w:lang w:val="en-US"/>
+        </w:rPr>
+        <w:t xml:space="preserve"> </w:t>
+      </w:r>
+      <w:proofErr w:type="spellStart"/>
+      <w:r>
+        <w:rPr>
+          <w:rFonts w:cs="Times New Roman"/>
+          <w:lang w:val="en-US"/>
+        </w:rPr>
+        <w:t>texnologiyalarni</w:t>
+      </w:r>
+      <w:proofErr w:type="spellEnd"/>
+      <w:r>
+        <w:rPr>
+          <w:rFonts w:cs="Times New Roman"/>
+          <w:lang w:val="en-US"/>
+        </w:rPr>
+        <w:t xml:space="preserve"> </w:t>
+      </w:r>
+      <w:proofErr w:type="spellStart"/>
+      <w:r>
+        <w:rPr>
+          <w:rFonts w:cs="Times New Roman"/>
+          <w:lang w:val="en-US"/>
+        </w:rPr>
+        <w:t>joriy</w:t>
+      </w:r>
+      <w:proofErr w:type="spellEnd"/>
+      <w:r>
+        <w:rPr>
+          <w:rFonts w:cs="Times New Roman"/>
+          <w:lang w:val="en-US"/>
+        </w:rPr>
+        <w:t xml:space="preserve"> </w:t>
+      </w:r>
+      <w:proofErr w:type="spellStart"/>
+      <w:r>
+        <w:rPr>
+          <w:rFonts w:cs="Times New Roman"/>
+          <w:lang w:val="en-US"/>
+        </w:rPr>
+        <w:t>etish</w:t>
+      </w:r>
+      <w:proofErr w:type="spellEnd"/>
+      <w:r>
+        <w:rPr>
+          <w:rFonts w:cs="Times New Roman"/>
+          <w:lang w:val="en-US"/>
+        </w:rPr>
+        <w:t xml:space="preserve"> </w:t>
+      </w:r>
+      <w:proofErr w:type="spellStart"/>
+      <w:r>
+        <w:rPr>
+          <w:rFonts w:cs="Times New Roman"/>
+          <w:lang w:val="en-US"/>
+        </w:rPr>
+        <w:t>va</w:t>
+      </w:r>
+      <w:proofErr w:type="spellEnd"/>
+      <w:r>
+        <w:rPr>
+          <w:rFonts w:cs="Times New Roman"/>
+          <w:lang w:val="en-US"/>
+        </w:rPr>
+        <w:t xml:space="preserve"> </w:t>
+      </w:r>
+      <w:proofErr w:type="spellStart"/>
+      <w:r>
+        <w:rPr>
+          <w:rFonts w:cs="Times New Roman"/>
+          <w:lang w:val="en-US"/>
+        </w:rPr>
+        <w:t>axloqiy</w:t>
+      </w:r>
+      <w:proofErr w:type="spellEnd"/>
+      <w:r>
+        <w:rPr>
+          <w:rFonts w:cs="Times New Roman"/>
+          <w:lang w:val="en-US"/>
+        </w:rPr>
+        <w:t xml:space="preserve"> </w:t>
+      </w:r>
+      <w:proofErr w:type="spellStart"/>
+      <w:r>
+        <w:rPr>
+          <w:rFonts w:cs="Times New Roman"/>
+          <w:lang w:val="en-US"/>
+        </w:rPr>
+        <w:t>jihatlar</w:t>
+      </w:r>
+      <w:proofErr w:type="spellEnd"/>
+      <w:r>
+        <w:rPr>
+          <w:rFonts w:cs="Times New Roman"/>
+          <w:lang w:val="en-US"/>
+        </w:rPr>
+        <w:t xml:space="preserve"> </w:t>
+      </w:r>
+      <w:proofErr w:type="spellStart"/>
+      <w:r>
+        <w:rPr>
+          <w:rFonts w:cs="Times New Roman"/>
+          <w:lang w:val="en-US"/>
+        </w:rPr>
+        <w:t>kabi</w:t>
+      </w:r>
+      <w:proofErr w:type="spellEnd"/>
+      <w:r>
+        <w:rPr>
+          <w:rFonts w:cs="Times New Roman"/>
+          <w:lang w:val="en-US"/>
+        </w:rPr>
+        <w:t xml:space="preserve"> </w:t>
+      </w:r>
+      <w:proofErr w:type="spellStart"/>
+      <w:r>
+        <w:rPr>
+          <w:rFonts w:cs="Times New Roman"/>
+          <w:lang w:val="en-US"/>
+        </w:rPr>
+        <w:t>ko'plab</w:t>
+      </w:r>
+      <w:proofErr w:type="spellEnd"/>
+      <w:r>
+        <w:rPr>
+          <w:rFonts w:cs="Times New Roman"/>
+          <w:lang w:val="en-US"/>
+        </w:rPr>
+        <w:t xml:space="preserve"> </w:t>
+      </w:r>
+      <w:proofErr w:type="spellStart"/>
+      <w:r>
+        <w:rPr>
+          <w:rFonts w:cs="Times New Roman"/>
+          <w:lang w:val="en-US"/>
+        </w:rPr>
+        <w:t>masalalarga</w:t>
+      </w:r>
+      <w:proofErr w:type="spellEnd"/>
+      <w:r>
+        <w:rPr>
+          <w:rFonts w:cs="Times New Roman"/>
+          <w:lang w:val="en-US"/>
+        </w:rPr>
+        <w:t xml:space="preserve"> </w:t>
+      </w:r>
+      <w:proofErr w:type="spellStart"/>
+      <w:r>
+        <w:rPr>
+          <w:rFonts w:cs="Times New Roman"/>
+          <w:lang w:val="en-US"/>
+        </w:rPr>
+        <w:t>duch</w:t>
+      </w:r>
+      <w:proofErr w:type="spellEnd"/>
+      <w:r>
+        <w:rPr>
+          <w:rFonts w:cs="Times New Roman"/>
+          <w:lang w:val="en-US"/>
+        </w:rPr>
+        <w:t xml:space="preserve"> </w:t>
+      </w:r>
+      <w:proofErr w:type="spellStart"/>
+      <w:r>
+        <w:rPr>
+          <w:rFonts w:cs="Times New Roman"/>
+          <w:lang w:val="en-US"/>
+        </w:rPr>
+        <w:t>keladi</w:t>
+      </w:r>
+      <w:proofErr w:type="spellEnd"/>
+      <w:r>
+        <w:rPr>
+          <w:rFonts w:cs="Times New Roman"/>
+          <w:lang w:val="en-US"/>
+        </w:rPr>
+        <w:t>.</w:t>
+      </w:r>
+    </w:p>
+    <w:p>
+      <w:pPr>
+        <w:ind w:firstLine="0"/>
+        <w:rPr>
+          <w:rFonts w:cs="Times New Roman"/>
+          <w:lang w:val="en-US"/>
+        </w:rPr>
+      </w:pPr>
+      <w:proofErr w:type="spellStart"/>
+      <w:r>
+        <w:rPr>
+          <w:rFonts w:cs="Times New Roman"/>
+          <w:lang w:val="en-US"/>
+        </w:rPr>
+        <w:t>Ushbu</w:t>
+      </w:r>
+      <w:proofErr w:type="spellEnd"/>
+      <w:r>
+        <w:rPr>
+          <w:rFonts w:cs="Times New Roman"/>
+          <w:lang w:val="en-US"/>
+        </w:rPr>
+        <w:t xml:space="preserve"> </w:t>
+      </w:r>
+      <w:proofErr w:type="spellStart"/>
+      <w:r>
+        <w:rPr>
+          <w:rFonts w:cs="Times New Roman"/>
+          <w:lang w:val="en-US"/>
+        </w:rPr>
+        <w:t>ishda</w:t>
+      </w:r>
+      <w:proofErr w:type="spellEnd"/>
+      <w:r>
+        <w:rPr>
+          <w:rFonts w:cs="Times New Roman"/>
+          <w:lang w:val="en-US"/>
+        </w:rPr>
+        <w:t xml:space="preserve"> </w:t>
+      </w:r>
+      <w:proofErr w:type="spellStart"/>
+      <w:r>
+        <w:rPr>
+          <w:rFonts w:cs="Times New Roman"/>
+          <w:lang w:val="en-US"/>
+        </w:rPr>
+        <w:t>THiNKuz</w:t>
+      </w:r>
+      <w:proofErr w:type="spellEnd"/>
+      <w:r>
+        <w:rPr>
+          <w:rFonts w:cs="Times New Roman"/>
+          <w:lang w:val="en-US"/>
+        </w:rPr>
+        <w:t xml:space="preserve"> </w:t>
+      </w:r>
+      <w:proofErr w:type="spellStart"/>
+      <w:r>
+        <w:rPr>
+          <w:rFonts w:cs="Times New Roman"/>
+          <w:lang w:val="en-US"/>
+        </w:rPr>
+        <w:t>kompaniyasining</w:t>
+      </w:r>
+      <w:proofErr w:type="spellEnd"/>
+      <w:r>
+        <w:rPr>
+          <w:rFonts w:cs="Times New Roman"/>
+          <w:lang w:val="en-US"/>
+        </w:rPr>
+        <w:t xml:space="preserve"> </w:t>
+      </w:r>
+      <w:proofErr w:type="spellStart"/>
+      <w:r>
+        <w:rPr>
+          <w:rFonts w:cs="Times New Roman"/>
+          <w:lang w:val="en-US"/>
+        </w:rPr>
+        <w:t>raqamli</w:t>
+      </w:r>
+      <w:proofErr w:type="spellEnd"/>
+      <w:r>
+        <w:rPr>
+          <w:rFonts w:cs="Times New Roman"/>
+          <w:lang w:val="en-US"/>
+        </w:rPr>
+        <w:t xml:space="preserve"> </w:t>
+      </w:r>
+      <w:proofErr w:type="spellStart"/>
+      <w:r>
+        <w:rPr>
+          <w:rFonts w:cs="Times New Roman"/>
+          <w:lang w:val="en-US"/>
+        </w:rPr>
+        <w:t>transformatsiyasi</w:t>
+      </w:r>
+      <w:proofErr w:type="spellEnd"/>
+      <w:r>
+        <w:rPr>
+          <w:rFonts w:cs="Times New Roman"/>
+          <w:lang w:val="en-US"/>
+        </w:rPr>
+        <w:t xml:space="preserve"> </w:t>
+      </w:r>
+      <w:proofErr w:type="spellStart"/>
+      <w:r>
+        <w:rPr>
+          <w:rFonts w:cs="Times New Roman"/>
+          <w:lang w:val="en-US"/>
+        </w:rPr>
+        <w:t>jarayonida</w:t>
+      </w:r>
+      <w:proofErr w:type="spellEnd"/>
+      <w:r>
+        <w:rPr>
+          <w:rFonts w:cs="Times New Roman"/>
+          <w:lang w:val="en-US"/>
+        </w:rPr>
+        <w:t xml:space="preserve"> </w:t>
+      </w:r>
+      <w:proofErr w:type="spellStart"/>
+      <w:r>
+        <w:rPr>
+          <w:rFonts w:cs="Times New Roman"/>
+          <w:lang w:val="en-US"/>
+        </w:rPr>
+        <w:t>yuzaga</w:t>
+      </w:r>
+      <w:proofErr w:type="spellEnd"/>
+      <w:r>
+        <w:rPr>
+          <w:rFonts w:cs="Times New Roman"/>
+          <w:lang w:val="en-US"/>
+        </w:rPr>
+        <w:t xml:space="preserve"> </w:t>
+      </w:r>
+      <w:proofErr w:type="spellStart"/>
+      <w:r>
+        <w:rPr>
+          <w:rFonts w:cs="Times New Roman"/>
+          <w:lang w:val="en-US"/>
+        </w:rPr>
+        <w:t>keladigan</w:t>
+      </w:r>
+      <w:proofErr w:type="spellEnd"/>
+      <w:r>
+        <w:rPr>
+          <w:rFonts w:cs="Times New Roman"/>
+          <w:lang w:val="en-US"/>
+        </w:rPr>
+        <w:t xml:space="preserve"> </w:t>
+      </w:r>
+      <w:proofErr w:type="spellStart"/>
+      <w:r>
+        <w:rPr>
+          <w:rFonts w:cs="Times New Roman"/>
+          <w:lang w:val="en-US"/>
+        </w:rPr>
+        <w:t>asosiy</w:t>
+      </w:r>
+      <w:proofErr w:type="spellEnd"/>
+      <w:r>
+        <w:rPr>
+          <w:rFonts w:cs="Times New Roman"/>
+          <w:lang w:val="en-US"/>
+        </w:rPr>
+        <w:t xml:space="preserve"> </w:t>
+      </w:r>
+      <w:proofErr w:type="spellStart"/>
+      <w:r>
+        <w:rPr>
+          <w:rFonts w:cs="Times New Roman"/>
+          <w:lang w:val="en-US"/>
+        </w:rPr>
+        <w:t>jihatlar</w:t>
+      </w:r>
+      <w:proofErr w:type="spellEnd"/>
+      <w:r>
+        <w:rPr>
+          <w:rFonts w:cs="Times New Roman"/>
+          <w:lang w:val="en-US"/>
+        </w:rPr>
+        <w:t xml:space="preserve"> </w:t>
+      </w:r>
+      <w:proofErr w:type="spellStart"/>
+      <w:r>
+        <w:rPr>
+          <w:rFonts w:cs="Times New Roman"/>
+          <w:lang w:val="en-US"/>
+        </w:rPr>
+        <w:t>tahlil</w:t>
+      </w:r>
+      <w:proofErr w:type="spellEnd"/>
+      <w:r>
+        <w:rPr>
+          <w:rFonts w:cs="Times New Roman"/>
+          <w:lang w:val="en-US"/>
+        </w:rPr>
+        <w:t xml:space="preserve"> </w:t>
+      </w:r>
+      <w:proofErr w:type="spellStart"/>
+      <w:r>
+        <w:rPr>
+          <w:rFonts w:cs="Times New Roman"/>
+          <w:lang w:val="en-US"/>
+        </w:rPr>
+        <w:t>qilinadi</w:t>
+      </w:r>
+      <w:proofErr w:type="spellEnd"/>
+      <w:r>
+        <w:rPr>
+          <w:rFonts w:cs="Times New Roman"/>
+          <w:lang w:val="en-US"/>
+        </w:rPr>
+        <w:t xml:space="preserve"> </w:t>
+      </w:r>
+      <w:proofErr w:type="spellStart"/>
+      <w:r>
+        <w:rPr>
+          <w:rFonts w:cs="Times New Roman"/>
+          <w:lang w:val="en-US"/>
+        </w:rPr>
+        <w:t>va</w:t>
+      </w:r>
+      <w:proofErr w:type="spellEnd"/>
+      <w:r>
+        <w:rPr>
+          <w:rFonts w:cs="Times New Roman"/>
+          <w:lang w:val="en-US"/>
+        </w:rPr>
+        <w:t xml:space="preserve"> </w:t>
+      </w:r>
+      <w:proofErr w:type="spellStart"/>
+      <w:r>
+        <w:rPr>
+          <w:rFonts w:cs="Times New Roman"/>
+          <w:lang w:val="en-US"/>
+        </w:rPr>
+        <w:t>muvaffaqiyatli</w:t>
+      </w:r>
+      <w:proofErr w:type="spellEnd"/>
+      <w:r>
+        <w:rPr>
+          <w:rFonts w:cs="Times New Roman"/>
+          <w:lang w:val="en-US"/>
+        </w:rPr>
+        <w:t xml:space="preserve"> </w:t>
+      </w:r>
+      <w:proofErr w:type="spellStart"/>
+      <w:r>
+        <w:rPr>
+          <w:rFonts w:cs="Times New Roman"/>
+          <w:lang w:val="en-US"/>
+        </w:rPr>
+        <w:t>transformatsiya</w:t>
+      </w:r>
+      <w:proofErr w:type="spellEnd"/>
+      <w:r>
+        <w:rPr>
+          <w:rFonts w:cs="Times New Roman"/>
+          <w:lang w:val="en-US"/>
+        </w:rPr>
+        <w:t xml:space="preserve"> </w:t>
+      </w:r>
+      <w:proofErr w:type="spellStart"/>
+      <w:r>
+        <w:rPr>
+          <w:rFonts w:cs="Times New Roman"/>
+          <w:lang w:val="en-US"/>
+        </w:rPr>
+        <w:t>uchun</w:t>
+      </w:r>
+      <w:proofErr w:type="spellEnd"/>
+      <w:r>
+        <w:rPr>
+          <w:rFonts w:cs="Times New Roman"/>
+          <w:lang w:val="en-US"/>
+        </w:rPr>
+        <w:t xml:space="preserve"> </w:t>
+      </w:r>
+      <w:proofErr w:type="spellStart"/>
+      <w:r>
+        <w:rPr>
+          <w:rFonts w:cs="Times New Roman"/>
+          <w:lang w:val="en-US"/>
+        </w:rPr>
+        <w:t>tavsiyalar</w:t>
+      </w:r>
+      <w:proofErr w:type="spellEnd"/>
+      <w:r>
+        <w:rPr>
+          <w:rFonts w:cs="Times New Roman"/>
+          <w:lang w:val="en-US"/>
+        </w:rPr>
+        <w:t xml:space="preserve"> </w:t>
+      </w:r>
+      <w:proofErr w:type="spellStart"/>
+      <w:r>
+        <w:rPr>
+          <w:rFonts w:cs="Times New Roman"/>
+          <w:lang w:val="en-US"/>
+        </w:rPr>
+        <w:t>beriladi</w:t>
+      </w:r>
+      <w:proofErr w:type="spellEnd"/>
+      <w:r>
+        <w:rPr>
+          <w:rFonts w:cs="Times New Roman"/>
+          <w:lang w:val="en-US"/>
+        </w:rPr>
+        <w:t xml:space="preserve">. </w:t>
+      </w:r>
+      <w:proofErr w:type="spellStart"/>
+      <w:r>
+        <w:rPr>
+          <w:rFonts w:cs="Times New Roman"/>
+          <w:lang w:val="en-US"/>
+        </w:rPr>
+        <w:t>Xususan</w:t>
+      </w:r>
+      <w:proofErr w:type="spellEnd"/>
+      <w:r>
+        <w:rPr>
+          <w:rFonts w:cs="Times New Roman"/>
+          <w:lang w:val="en-US"/>
+        </w:rPr>
+        <w:t xml:space="preserve">, </w:t>
+      </w:r>
+      <w:proofErr w:type="spellStart"/>
+      <w:r>
+        <w:rPr>
+          <w:rFonts w:cs="Times New Roman"/>
+          <w:lang w:val="en-US"/>
+        </w:rPr>
+        <w:t>raqamli</w:t>
+      </w:r>
+      <w:proofErr w:type="spellEnd"/>
+      <w:r>
+        <w:rPr>
+          <w:rFonts w:cs="Times New Roman"/>
+          <w:lang w:val="en-US"/>
+        </w:rPr>
+        <w:t xml:space="preserve"> </w:t>
+      </w:r>
+      <w:proofErr w:type="spellStart"/>
+      <w:r>
+        <w:rPr>
+          <w:rFonts w:cs="Times New Roman"/>
+          <w:lang w:val="en-US"/>
+        </w:rPr>
+        <w:t>texnologiyalar</w:t>
+      </w:r>
+      <w:proofErr w:type="spellEnd"/>
+      <w:r>
+        <w:rPr>
+          <w:rFonts w:cs="Times New Roman"/>
+          <w:lang w:val="en-US"/>
+        </w:rPr>
+        <w:t xml:space="preserve"> </w:t>
+      </w:r>
+      <w:proofErr w:type="spellStart"/>
+      <w:r>
+        <w:rPr>
+          <w:rFonts w:cs="Times New Roman"/>
+          <w:lang w:val="en-US"/>
+        </w:rPr>
+        <w:t>evolyutsiyasi</w:t>
+      </w:r>
+      <w:proofErr w:type="spellEnd"/>
+      <w:r>
+        <w:rPr>
+          <w:rFonts w:cs="Times New Roman"/>
+          <w:lang w:val="en-US"/>
+        </w:rPr>
+        <w:t xml:space="preserve"> </w:t>
+      </w:r>
+      <w:proofErr w:type="spellStart"/>
+      <w:r>
+        <w:rPr>
+          <w:rFonts w:cs="Times New Roman"/>
+          <w:lang w:val="en-US"/>
+        </w:rPr>
+        <w:t>va</w:t>
+      </w:r>
+      <w:proofErr w:type="spellEnd"/>
+      <w:r>
+        <w:rPr>
+          <w:rFonts w:cs="Times New Roman"/>
+          <w:lang w:val="en-US"/>
+        </w:rPr>
+        <w:t xml:space="preserve"> </w:t>
+      </w:r>
+      <w:proofErr w:type="spellStart"/>
+      <w:r>
+        <w:rPr>
+          <w:rFonts w:cs="Times New Roman"/>
+          <w:lang w:val="en-US"/>
+        </w:rPr>
+        <w:t>uning</w:t>
+      </w:r>
+      <w:proofErr w:type="spellEnd"/>
+      <w:r>
+        <w:rPr>
+          <w:rFonts w:cs="Times New Roman"/>
+          <w:lang w:val="en-US"/>
+        </w:rPr>
+        <w:t xml:space="preserve"> IT </w:t>
+      </w:r>
+      <w:proofErr w:type="spellStart"/>
+      <w:r>
+        <w:rPr>
+          <w:rFonts w:cs="Times New Roman"/>
+          <w:lang w:val="en-US"/>
+        </w:rPr>
+        <w:t>ta'limiga</w:t>
+      </w:r>
+      <w:proofErr w:type="spellEnd"/>
+      <w:r>
+        <w:rPr>
+          <w:rFonts w:cs="Times New Roman"/>
+          <w:lang w:val="en-US"/>
+        </w:rPr>
+        <w:t xml:space="preserve"> </w:t>
+      </w:r>
+      <w:proofErr w:type="spellStart"/>
+      <w:r>
+        <w:rPr>
+          <w:rFonts w:cs="Times New Roman"/>
+          <w:lang w:val="en-US"/>
+        </w:rPr>
+        <w:t>ta'siri</w:t>
+      </w:r>
+      <w:proofErr w:type="spellEnd"/>
+      <w:r>
+        <w:rPr>
+          <w:rFonts w:cs="Times New Roman"/>
+          <w:lang w:val="en-US"/>
+        </w:rPr>
+        <w:t xml:space="preserve">, </w:t>
+      </w:r>
+      <w:proofErr w:type="spellStart"/>
+      <w:r>
+        <w:rPr>
+          <w:rFonts w:cs="Times New Roman"/>
+          <w:lang w:val="en-US"/>
+        </w:rPr>
+        <w:t>ish</w:t>
+      </w:r>
+      <w:proofErr w:type="spellEnd"/>
+      <w:r>
+        <w:rPr>
+          <w:rFonts w:cs="Times New Roman"/>
+          <w:lang w:val="en-US"/>
+        </w:rPr>
+        <w:t xml:space="preserve"> </w:t>
+      </w:r>
+      <w:proofErr w:type="spellStart"/>
+      <w:r>
+        <w:rPr>
+          <w:rFonts w:cs="Times New Roman"/>
+          <w:lang w:val="en-US"/>
+        </w:rPr>
+        <w:t>muhitidagi</w:t>
+      </w:r>
+      <w:proofErr w:type="spellEnd"/>
+      <w:r>
+        <w:rPr>
+          <w:rFonts w:cs="Times New Roman"/>
+          <w:lang w:val="en-US"/>
+        </w:rPr>
+        <w:t xml:space="preserve"> </w:t>
+      </w:r>
+      <w:proofErr w:type="spellStart"/>
+      <w:r>
+        <w:rPr>
+          <w:rFonts w:cs="Times New Roman"/>
+          <w:lang w:val="en-US"/>
+        </w:rPr>
+        <w:t>o'zgarishlar</w:t>
+      </w:r>
+      <w:proofErr w:type="spellEnd"/>
+      <w:r>
+        <w:rPr>
+          <w:rFonts w:cs="Times New Roman"/>
+          <w:lang w:val="en-US"/>
+        </w:rPr>
+        <w:t xml:space="preserve">, </w:t>
+      </w:r>
+      <w:proofErr w:type="spellStart"/>
+      <w:r>
+        <w:rPr>
+          <w:rFonts w:cs="Times New Roman"/>
+          <w:lang w:val="en-US"/>
+        </w:rPr>
+        <w:t>kasbiy</w:t>
+      </w:r>
+      <w:proofErr w:type="spellEnd"/>
+      <w:r>
+        <w:rPr>
+          <w:rFonts w:cs="Times New Roman"/>
+          <w:lang w:val="en-US"/>
+        </w:rPr>
+        <w:t xml:space="preserve"> </w:t>
+      </w:r>
+      <w:proofErr w:type="spellStart"/>
+      <w:r>
+        <w:rPr>
+          <w:rFonts w:cs="Times New Roman"/>
+          <w:lang w:val="en-US"/>
+        </w:rPr>
+        <w:t>rivojlanishning</w:t>
+      </w:r>
+      <w:proofErr w:type="spellEnd"/>
+      <w:r>
+        <w:rPr>
+          <w:rFonts w:cs="Times New Roman"/>
+          <w:lang w:val="en-US"/>
+        </w:rPr>
+        <w:t xml:space="preserve"> </w:t>
+      </w:r>
+      <w:proofErr w:type="spellStart"/>
+      <w:r>
+        <w:rPr>
+          <w:rFonts w:cs="Times New Roman"/>
+          <w:lang w:val="en-US"/>
+        </w:rPr>
+        <w:t>ahamiyati</w:t>
+      </w:r>
+      <w:proofErr w:type="spellEnd"/>
+      <w:r>
+        <w:rPr>
+          <w:rFonts w:cs="Times New Roman"/>
+          <w:lang w:val="en-US"/>
+        </w:rPr>
+        <w:t xml:space="preserve">, </w:t>
+      </w:r>
+      <w:proofErr w:type="spellStart"/>
+      <w:r>
+        <w:rPr>
+          <w:rFonts w:cs="Times New Roman"/>
+          <w:lang w:val="en-US"/>
+        </w:rPr>
+        <w:t>fikr-mulohaza</w:t>
+      </w:r>
+      <w:proofErr w:type="spellEnd"/>
+      <w:r>
+        <w:rPr>
+          <w:rFonts w:cs="Times New Roman"/>
+          <w:lang w:val="en-US"/>
+        </w:rPr>
+        <w:t xml:space="preserve"> </w:t>
+      </w:r>
+      <w:proofErr w:type="spellStart"/>
+      <w:r>
+        <w:rPr>
+          <w:rFonts w:cs="Times New Roman"/>
+          <w:lang w:val="en-US"/>
+        </w:rPr>
+        <w:t>madaniyati</w:t>
+      </w:r>
+      <w:proofErr w:type="spellEnd"/>
+      <w:r>
+        <w:rPr>
+          <w:rFonts w:cs="Times New Roman"/>
+          <w:lang w:val="en-US"/>
+        </w:rPr>
+        <w:t xml:space="preserve">, </w:t>
+      </w:r>
+      <w:proofErr w:type="spellStart"/>
+      <w:r>
+        <w:rPr>
+          <w:rFonts w:cs="Times New Roman"/>
+          <w:lang w:val="en-US"/>
+        </w:rPr>
+        <w:t>innovatsiyalar</w:t>
+      </w:r>
+      <w:proofErr w:type="spellEnd"/>
+      <w:r>
+        <w:rPr>
+          <w:rFonts w:cs="Times New Roman"/>
+          <w:lang w:val="en-US"/>
+        </w:rPr>
+        <w:t xml:space="preserve"> </w:t>
+      </w:r>
+      <w:proofErr w:type="spellStart"/>
+      <w:r>
+        <w:rPr>
+          <w:rFonts w:cs="Times New Roman"/>
+          <w:lang w:val="en-US"/>
+        </w:rPr>
+        <w:t>va</w:t>
+      </w:r>
+      <w:proofErr w:type="spellEnd"/>
+      <w:r>
+        <w:rPr>
+          <w:rFonts w:cs="Times New Roman"/>
+          <w:lang w:val="en-US"/>
+        </w:rPr>
+        <w:t xml:space="preserve"> AI </w:t>
+      </w:r>
+      <w:proofErr w:type="spellStart"/>
+      <w:r>
+        <w:rPr>
+          <w:rFonts w:cs="Times New Roman"/>
+          <w:lang w:val="en-US"/>
+        </w:rPr>
+        <w:t>ning</w:t>
+      </w:r>
+      <w:proofErr w:type="spellEnd"/>
+      <w:r>
+        <w:rPr>
+          <w:rFonts w:cs="Times New Roman"/>
+          <w:lang w:val="en-US"/>
+        </w:rPr>
+        <w:t xml:space="preserve"> </w:t>
+      </w:r>
+      <w:proofErr w:type="spellStart"/>
+      <w:r>
+        <w:rPr>
+          <w:rFonts w:cs="Times New Roman"/>
+          <w:lang w:val="en-US"/>
+        </w:rPr>
+        <w:t>roli</w:t>
+      </w:r>
+      <w:proofErr w:type="spellEnd"/>
+      <w:r>
+        <w:rPr>
+          <w:rFonts w:cs="Times New Roman"/>
+          <w:lang w:val="en-US"/>
+        </w:rPr>
+        <w:t xml:space="preserve"> </w:t>
+      </w:r>
+      <w:proofErr w:type="spellStart"/>
+      <w:r>
+        <w:rPr>
+          <w:rFonts w:cs="Times New Roman"/>
+          <w:lang w:val="en-US"/>
+        </w:rPr>
+        <w:t>kabi</w:t>
+      </w:r>
+      <w:proofErr w:type="spellEnd"/>
+      <w:r>
+        <w:rPr>
+          <w:rFonts w:cs="Times New Roman"/>
+          <w:lang w:val="en-US"/>
+        </w:rPr>
+        <w:t xml:space="preserve"> </w:t>
+      </w:r>
+      <w:proofErr w:type="spellStart"/>
+      <w:r>
+        <w:rPr>
+          <w:rFonts w:cs="Times New Roman"/>
+          <w:lang w:val="en-US"/>
+        </w:rPr>
+        <w:t>masalalar</w:t>
+      </w:r>
+      <w:proofErr w:type="spellEnd"/>
+      <w:r>
+        <w:rPr>
+          <w:rFonts w:cs="Times New Roman"/>
+          <w:lang w:val="en-US"/>
+        </w:rPr>
+        <w:t xml:space="preserve"> </w:t>
+      </w:r>
+      <w:proofErr w:type="spellStart"/>
+      <w:r>
+        <w:rPr>
+          <w:rFonts w:cs="Times New Roman"/>
+          <w:lang w:val="en-US"/>
+        </w:rPr>
+        <w:t>chuqur</w:t>
+      </w:r>
+      <w:proofErr w:type="spellEnd"/>
+      <w:r>
+        <w:rPr>
+          <w:rFonts w:cs="Times New Roman"/>
+          <w:lang w:val="en-US"/>
+        </w:rPr>
+        <w:t xml:space="preserve"> </w:t>
+      </w:r>
+      <w:proofErr w:type="spellStart"/>
+      <w:r>
+        <w:rPr>
+          <w:rFonts w:cs="Times New Roman"/>
+          <w:lang w:val="en-US"/>
+        </w:rPr>
+        <w:t>yoritiladi</w:t>
+      </w:r>
+      <w:proofErr w:type="spellEnd"/>
+      <w:r>
+        <w:rPr>
+          <w:rFonts w:cs="Times New Roman"/>
+          <w:lang w:val="en-US"/>
+        </w:rPr>
+        <w:t xml:space="preserve">. </w:t>
+      </w:r>
+      <w:proofErr w:type="spellStart"/>
+      <w:r>
+        <w:rPr>
+          <w:rFonts w:cs="Times New Roman"/>
+          <w:lang w:val="en-US"/>
+        </w:rPr>
+        <w:t>Bundan</w:t>
+      </w:r>
+      <w:proofErr w:type="spellEnd"/>
+      <w:r>
+        <w:rPr>
+          <w:rFonts w:cs="Times New Roman"/>
+          <w:lang w:val="en-US"/>
+        </w:rPr>
+        <w:t xml:space="preserve"> </w:t>
+      </w:r>
+      <w:proofErr w:type="spellStart"/>
+      <w:r>
+        <w:rPr>
+          <w:rFonts w:cs="Times New Roman"/>
+          <w:lang w:val="en-US"/>
+        </w:rPr>
+        <w:t>tashqari</w:t>
+      </w:r>
+      <w:proofErr w:type="spellEnd"/>
+      <w:r>
+        <w:rPr>
+          <w:rFonts w:cs="Times New Roman"/>
+          <w:lang w:val="en-US"/>
+        </w:rPr>
+        <w:t xml:space="preserve">, </w:t>
+      </w:r>
+      <w:proofErr w:type="spellStart"/>
+      <w:r>
+        <w:rPr>
+          <w:rFonts w:cs="Times New Roman"/>
+          <w:lang w:val="en-US"/>
+        </w:rPr>
+        <w:t>THiNKuz</w:t>
+      </w:r>
+      <w:proofErr w:type="spellEnd"/>
+      <w:r>
+        <w:rPr>
+          <w:rFonts w:cs="Times New Roman"/>
+          <w:lang w:val="en-US"/>
+        </w:rPr>
+        <w:t xml:space="preserve"> </w:t>
+      </w:r>
+      <w:proofErr w:type="spellStart"/>
+      <w:r>
+        <w:rPr>
+          <w:rFonts w:cs="Times New Roman"/>
+          <w:lang w:val="en-US"/>
+        </w:rPr>
+        <w:t>kompaniyasi</w:t>
+      </w:r>
+      <w:proofErr w:type="spellEnd"/>
+      <w:r>
+        <w:rPr>
+          <w:rFonts w:cs="Times New Roman"/>
+          <w:lang w:val="en-US"/>
+        </w:rPr>
+        <w:t xml:space="preserve"> </w:t>
+      </w:r>
+      <w:proofErr w:type="spellStart"/>
+      <w:r>
+        <w:rPr>
+          <w:rFonts w:cs="Times New Roman"/>
+          <w:lang w:val="en-US"/>
+        </w:rPr>
+        <w:t>o'z</w:t>
+      </w:r>
+      <w:proofErr w:type="spellEnd"/>
+      <w:r>
+        <w:rPr>
+          <w:rFonts w:cs="Times New Roman"/>
+          <w:lang w:val="en-US"/>
+        </w:rPr>
+        <w:t xml:space="preserve"> </w:t>
+      </w:r>
+      <w:proofErr w:type="spellStart"/>
+      <w:r>
+        <w:rPr>
+          <w:rFonts w:cs="Times New Roman"/>
+          <w:lang w:val="en-US"/>
+        </w:rPr>
+        <w:t>xodimlarining</w:t>
+      </w:r>
+      <w:proofErr w:type="spellEnd"/>
+      <w:r>
+        <w:rPr>
+          <w:rFonts w:cs="Times New Roman"/>
+          <w:lang w:val="en-US"/>
+        </w:rPr>
+        <w:t xml:space="preserve"> </w:t>
+      </w:r>
+      <w:proofErr w:type="spellStart"/>
+      <w:r>
+        <w:rPr>
+          <w:rFonts w:cs="Times New Roman"/>
+          <w:lang w:val="en-US"/>
+        </w:rPr>
+        <w:t>martaba</w:t>
+      </w:r>
+      <w:proofErr w:type="spellEnd"/>
+      <w:r>
+        <w:rPr>
+          <w:rFonts w:cs="Times New Roman"/>
+          <w:lang w:val="en-US"/>
+        </w:rPr>
+        <w:t xml:space="preserve"> </w:t>
+      </w:r>
+      <w:proofErr w:type="spellStart"/>
+      <w:r>
+        <w:rPr>
+          <w:rFonts w:cs="Times New Roman"/>
+          <w:lang w:val="en-US"/>
+        </w:rPr>
+        <w:t>muvaffaqiyatiga</w:t>
+      </w:r>
+      <w:proofErr w:type="spellEnd"/>
+      <w:r>
+        <w:rPr>
+          <w:rFonts w:cs="Times New Roman"/>
+          <w:lang w:val="en-US"/>
+        </w:rPr>
+        <w:t xml:space="preserve"> </w:t>
+      </w:r>
+      <w:proofErr w:type="spellStart"/>
+      <w:r>
+        <w:rPr>
+          <w:rFonts w:cs="Times New Roman"/>
+          <w:lang w:val="en-US"/>
+        </w:rPr>
+        <w:t>erishishlari</w:t>
+      </w:r>
+      <w:proofErr w:type="spellEnd"/>
+      <w:r>
+        <w:rPr>
+          <w:rFonts w:cs="Times New Roman"/>
+          <w:lang w:val="en-US"/>
+        </w:rPr>
+        <w:t xml:space="preserve"> </w:t>
+      </w:r>
+      <w:proofErr w:type="spellStart"/>
+      <w:r>
+        <w:rPr>
+          <w:rFonts w:cs="Times New Roman"/>
+          <w:lang w:val="en-US"/>
+        </w:rPr>
+        <w:t>va</w:t>
+      </w:r>
+      <w:proofErr w:type="spellEnd"/>
+      <w:r>
+        <w:rPr>
+          <w:rFonts w:cs="Times New Roman"/>
+          <w:lang w:val="en-US"/>
+        </w:rPr>
+        <w:t xml:space="preserve"> </w:t>
+      </w:r>
+      <w:proofErr w:type="spellStart"/>
+      <w:r>
+        <w:rPr>
+          <w:rFonts w:cs="Times New Roman"/>
+          <w:lang w:val="en-US"/>
+        </w:rPr>
+        <w:t>kompaniya</w:t>
+      </w:r>
+      <w:proofErr w:type="spellEnd"/>
+      <w:r>
+        <w:rPr>
+          <w:rFonts w:cs="Times New Roman"/>
+          <w:lang w:val="en-US"/>
+        </w:rPr>
+        <w:t xml:space="preserve"> </w:t>
+      </w:r>
+      <w:proofErr w:type="spellStart"/>
+      <w:r>
+        <w:rPr>
+          <w:rFonts w:cs="Times New Roman"/>
+          <w:lang w:val="en-US"/>
+        </w:rPr>
+        <w:t>raqamli</w:t>
+      </w:r>
+      <w:proofErr w:type="spellEnd"/>
+      <w:r>
+        <w:rPr>
+          <w:rFonts w:cs="Times New Roman"/>
+          <w:lang w:val="en-US"/>
+        </w:rPr>
+        <w:t xml:space="preserve"> </w:t>
+      </w:r>
+      <w:proofErr w:type="spellStart"/>
+      <w:r>
+        <w:rPr>
+          <w:rFonts w:cs="Times New Roman"/>
+          <w:lang w:val="en-US"/>
+        </w:rPr>
+        <w:t>iqtisodiyotda</w:t>
+      </w:r>
+      <w:proofErr w:type="spellEnd"/>
+      <w:r>
+        <w:rPr>
+          <w:rFonts w:cs="Times New Roman"/>
+          <w:lang w:val="en-US"/>
+        </w:rPr>
+        <w:t xml:space="preserve"> </w:t>
+      </w:r>
+      <w:r>
+        <w:rPr>
+          <w:rFonts w:cs="Times New Roman"/>
+          <w:lang w:val="ru-RU"/>
+        </w:rPr>
+        <w:t>е</w:t>
+      </w:r>
+      <w:proofErr w:type="spellStart"/>
+      <w:r>
+        <w:rPr>
+          <w:rFonts w:cs="Times New Roman"/>
+          <w:lang w:val="en-US"/>
+        </w:rPr>
+        <w:t>takchi</w:t>
+      </w:r>
+      <w:proofErr w:type="spellEnd"/>
+      <w:r>
+        <w:rPr>
+          <w:rFonts w:cs="Times New Roman"/>
+          <w:lang w:val="en-US"/>
+        </w:rPr>
+        <w:t xml:space="preserve"> </w:t>
+      </w:r>
+      <w:proofErr w:type="spellStart"/>
+      <w:r>
+        <w:rPr>
+          <w:rFonts w:cs="Times New Roman"/>
+          <w:lang w:val="en-US"/>
+        </w:rPr>
+        <w:t>o'rinni</w:t>
+      </w:r>
+      <w:proofErr w:type="spellEnd"/>
+      <w:r>
+        <w:rPr>
+          <w:rFonts w:cs="Times New Roman"/>
+          <w:lang w:val="en-US"/>
+        </w:rPr>
+        <w:t xml:space="preserve"> </w:t>
+      </w:r>
+      <w:proofErr w:type="spellStart"/>
+      <w:r>
+        <w:rPr>
+          <w:rFonts w:cs="Times New Roman"/>
+          <w:lang w:val="en-US"/>
+        </w:rPr>
+        <w:t>egallashi</w:t>
+      </w:r>
+      <w:proofErr w:type="spellEnd"/>
+      <w:r>
+        <w:rPr>
+          <w:rFonts w:cs="Times New Roman"/>
+          <w:lang w:val="en-US"/>
+        </w:rPr>
+        <w:t xml:space="preserve"> </w:t>
+      </w:r>
+      <w:proofErr w:type="spellStart"/>
+      <w:r>
+        <w:rPr>
+          <w:rFonts w:cs="Times New Roman"/>
+          <w:lang w:val="en-US"/>
+        </w:rPr>
+        <w:t>uchun</w:t>
+      </w:r>
+      <w:proofErr w:type="spellEnd"/>
+      <w:r>
+        <w:rPr>
+          <w:rFonts w:cs="Times New Roman"/>
+          <w:lang w:val="en-US"/>
+        </w:rPr>
+        <w:t xml:space="preserve"> </w:t>
+      </w:r>
+      <w:proofErr w:type="spellStart"/>
+      <w:r>
+        <w:rPr>
+          <w:rFonts w:cs="Times New Roman"/>
+          <w:lang w:val="en-US"/>
+        </w:rPr>
+        <w:t>qanday</w:t>
+      </w:r>
+      <w:proofErr w:type="spellEnd"/>
+      <w:r>
+        <w:rPr>
+          <w:rFonts w:cs="Times New Roman"/>
+          <w:lang w:val="en-US"/>
+        </w:rPr>
+        <w:t xml:space="preserve"> </w:t>
+      </w:r>
+      <w:proofErr w:type="spellStart"/>
+      <w:r>
+        <w:rPr>
+          <w:rFonts w:cs="Times New Roman"/>
+          <w:lang w:val="en-US"/>
+        </w:rPr>
+        <w:t>strategiyalarni</w:t>
+      </w:r>
+      <w:proofErr w:type="spellEnd"/>
+      <w:r>
+        <w:rPr>
+          <w:rFonts w:cs="Times New Roman"/>
+          <w:lang w:val="en-US"/>
+        </w:rPr>
+        <w:t xml:space="preserve"> </w:t>
+      </w:r>
+      <w:proofErr w:type="spellStart"/>
+      <w:r>
+        <w:rPr>
+          <w:rFonts w:cs="Times New Roman"/>
+          <w:lang w:val="en-US"/>
+        </w:rPr>
+        <w:t>qo'llashi</w:t>
+      </w:r>
+      <w:proofErr w:type="spellEnd"/>
+      <w:r>
+        <w:rPr>
+          <w:rFonts w:cs="Times New Roman"/>
+          <w:lang w:val="en-US"/>
+        </w:rPr>
+        <w:t xml:space="preserve"> </w:t>
+      </w:r>
+      <w:proofErr w:type="spellStart"/>
+      <w:r>
+        <w:rPr>
+          <w:rFonts w:cs="Times New Roman"/>
+          <w:lang w:val="en-US"/>
+        </w:rPr>
+        <w:t>mumkinligi</w:t>
+      </w:r>
+      <w:proofErr w:type="spellEnd"/>
+      <w:r>
+        <w:rPr>
+          <w:rFonts w:cs="Times New Roman"/>
+          <w:lang w:val="en-US"/>
+        </w:rPr>
+        <w:t xml:space="preserve"> </w:t>
+      </w:r>
+      <w:proofErr w:type="spellStart"/>
+      <w:r>
+        <w:rPr>
+          <w:rFonts w:cs="Times New Roman"/>
+          <w:lang w:val="en-US"/>
+        </w:rPr>
+        <w:t>tahlil</w:t>
+      </w:r>
+      <w:proofErr w:type="spellEnd"/>
+      <w:r>
+        <w:rPr>
+          <w:rFonts w:cs="Times New Roman"/>
+          <w:lang w:val="en-US"/>
+        </w:rPr>
+        <w:t xml:space="preserve"> </w:t>
+      </w:r>
+      <w:proofErr w:type="spellStart"/>
+      <w:r>
+        <w:rPr>
+          <w:rFonts w:cs="Times New Roman"/>
+          <w:lang w:val="en-US"/>
+        </w:rPr>
+        <w:t>qilinadi</w:t>
+      </w:r>
+      <w:proofErr w:type="spellEnd"/>
+      <w:r>
+        <w:rPr>
+          <w:rFonts w:cs="Times New Roman"/>
+          <w:lang w:val="en-US"/>
+        </w:rPr>
+        <w:t>.</w:t>
       </w:r>
     </w:p>
     <w:p>
@@ -2279,10 +4808,11 @@
           <w:lang w:val="en-US"/>
         </w:rPr>
       </w:pPr>
-      <w:bookmarkStart w:id="1" w:name="_Toc187858545"/>
-      <w:r>
-        <w:t>P1.</w:t>
-      </w:r>
+      <w:bookmarkStart w:id="1" w:name="_Toc188106856"/>
+      <w:r>
+        <w:t>P1</w:t>
+      </w:r>
+      <w:bookmarkEnd w:id="1"/>
       <w:r>
         <w:rPr>
           <w:sz w:val="36"/>
@@ -2291,99 +4821,6 @@
         </w:rPr>
         <w:t xml:space="preserve"> </w:t>
       </w:r>
-    </w:p>
-    <w:p>
-      <w:pPr>
-        <w:rPr>
-          <w:lang w:val="en-US"/>
-        </w:rPr>
-      </w:pPr>
-      <w:r>
-        <w:rPr>
-          <w:lang w:val="en-US"/>
-        </w:rPr>
-        <w:t xml:space="preserve">Raqamli texnologiyalar evolyutsiyasiga umumiy nuqtai </w:t>
-      </w:r>
-      <w:proofErr w:type="spellStart"/>
-      <w:r>
-        <w:rPr>
-          <w:lang w:val="en-US"/>
-        </w:rPr>
-        <w:t>nazar</w:t>
-      </w:r>
-      <w:proofErr w:type="spellEnd"/>
-      <w:r>
-        <w:rPr>
-          <w:lang w:val="en-US"/>
-        </w:rPr>
-        <w:t xml:space="preserve"> </w:t>
-      </w:r>
-      <w:proofErr w:type="spellStart"/>
-      <w:r>
-        <w:rPr>
-          <w:lang w:val="en-US"/>
-        </w:rPr>
-        <w:t>va</w:t>
-      </w:r>
-      <w:proofErr w:type="spellEnd"/>
-      <w:r>
-        <w:rPr>
-          <w:lang w:val="en-US"/>
-        </w:rPr>
-        <w:t xml:space="preserve"> </w:t>
-      </w:r>
-      <w:proofErr w:type="spellStart"/>
-      <w:r>
-        <w:rPr>
-          <w:lang w:val="en-US"/>
-        </w:rPr>
-        <w:t>uning</w:t>
-      </w:r>
-      <w:proofErr w:type="spellEnd"/>
-      <w:r>
-        <w:rPr>
-          <w:lang w:val="en-US"/>
-        </w:rPr>
-        <w:t xml:space="preserve"> IT </w:t>
-      </w:r>
-      <w:proofErr w:type="spellStart"/>
-      <w:r>
-        <w:rPr>
-          <w:lang w:val="en-US"/>
-        </w:rPr>
-        <w:t>ta'limiga</w:t>
-      </w:r>
-      <w:proofErr w:type="spellEnd"/>
-      <w:r>
-        <w:rPr>
-          <w:lang w:val="en-US"/>
-        </w:rPr>
-        <w:t xml:space="preserve"> </w:t>
-      </w:r>
-      <w:proofErr w:type="spellStart"/>
-      <w:r>
-        <w:rPr>
-          <w:lang w:val="en-US"/>
-        </w:rPr>
-        <w:t>aloqadorligi</w:t>
-      </w:r>
-      <w:bookmarkEnd w:id="1"/>
-      <w:proofErr w:type="spellEnd"/>
-      <w:r>
-        <w:rPr>
-          <w:lang w:val="en-US"/>
-        </w:rPr>
-        <w:t>.</w:t>
-      </w:r>
-    </w:p>
-    <w:p>
-      <w:pPr>
-        <w:rPr>
-          <w:sz w:val="36"/>
-          <w:szCs w:val="36"/>
-          <w:lang w:val="en-US"/>
-        </w:rPr>
-      </w:pPr>
     </w:p>
     <w:p>
       <w:pPr>
@@ -2879,6 +5316,7 @@
           <w:rFonts w:cs="Times New Roman"/>
           <w:lang w:val="en-US"/>
         </w:rPr>
+        <w:lastRenderedPageBreak/>
         <w:t>ravishda</w:t>
       </w:r>
       <w:proofErr w:type="spellEnd"/>
@@ -4183,7 +6621,6 @@
           <w:rFonts w:cs="Times New Roman"/>
           <w:lang w:val="en-US"/>
         </w:rPr>
-        <w:lastRenderedPageBreak/>
         <w:t xml:space="preserve">Bu </w:t>
       </w:r>
       <w:proofErr w:type="spellStart"/>
@@ -5448,29 +7885,5387 @@
       <w:pPr>
         <w:pStyle w:val="Harvardstyle"/>
       </w:pPr>
-      <w:bookmarkStart w:id="2" w:name="_Toc187858546"/>
+      <w:bookmarkStart w:id="2" w:name="_Toc188106857"/>
+      <w:r>
+        <w:rPr>
+          <w:noProof/>
+        </w:rPr>
+        <w:lastRenderedPageBreak/>
+        <w:drawing>
+          <wp:anchor distT="0" distB="0" distL="114300" distR="114300" simplePos="0" relativeHeight="251660288" behindDoc="0" locked="0" layoutInCell="1" allowOverlap="1" wp14:anchorId="0CAA5E04" wp14:editId="7A48122A">
+            <wp:simplePos x="0" y="0"/>
+            <wp:positionH relativeFrom="margin">
+              <wp:align>right</wp:align>
+            </wp:positionH>
+            <wp:positionV relativeFrom="paragraph">
+              <wp:posOffset>821055</wp:posOffset>
+            </wp:positionV>
+            <wp:extent cx="5943600" cy="3970020"/>
+            <wp:effectExtent l="0" t="0" r="0" b="0"/>
+            <wp:wrapThrough wrapText="bothSides">
+              <wp:wrapPolygon edited="0">
+                <wp:start x="0" y="0"/>
+                <wp:lineTo x="0" y="21455"/>
+                <wp:lineTo x="21531" y="21455"/>
+                <wp:lineTo x="21531" y="0"/>
+                <wp:lineTo x="0" y="0"/>
+              </wp:wrapPolygon>
+            </wp:wrapThrough>
+            <wp:docPr id="177258026" name="Picture 3" descr="4 Types of Digital Transformation Projects - SmartOSC"/>
+            <wp:cNvGraphicFramePr>
+              <a:graphicFrameLocks xmlns:a="http://schemas.openxmlformats.org/drawingml/2006/main" noChangeAspect="1"/>
+            </wp:cNvGraphicFramePr>
+            <a:graphic xmlns:a="http://schemas.openxmlformats.org/drawingml/2006/main">
+              <a:graphicData uri="http://schemas.openxmlformats.org/drawingml/2006/picture">
+                <pic:pic xmlns:pic="http://schemas.openxmlformats.org/drawingml/2006/picture">
+                  <pic:nvPicPr>
+                    <pic:cNvPr id="0" name="Picture 3" descr="4 Types of Digital Transformation Projects - SmartOSC"/>
+                    <pic:cNvPicPr>
+                      <a:picLocks noChangeAspect="1" noChangeArrowheads="1"/>
+                    </pic:cNvPicPr>
+                  </pic:nvPicPr>
+                  <pic:blipFill>
+                    <a:blip r:embed="rId11">
+                      <a:extLst>
+                        <a:ext uri="{28A0092B-C50C-407E-A947-70E740481C1C}">
+                          <a14:useLocalDpi xmlns:a14="http://schemas.microsoft.com/office/drawing/2010/main" val="0"/>
+                        </a:ext>
+                      </a:extLst>
+                    </a:blip>
+                    <a:srcRect/>
+                    <a:stretch>
+                      <a:fillRect/>
+                    </a:stretch>
+                  </pic:blipFill>
+                  <pic:spPr bwMode="auto">
+                    <a:xfrm>
+                      <a:off x="0" y="0"/>
+                      <a:ext cx="5943600" cy="3970020"/>
+                    </a:xfrm>
+                    <a:prstGeom prst="rect">
+                      <a:avLst/>
+                    </a:prstGeom>
+                    <a:noFill/>
+                    <a:ln>
+                      <a:noFill/>
+                    </a:ln>
+                  </pic:spPr>
+                </pic:pic>
+              </a:graphicData>
+            </a:graphic>
+          </wp:anchor>
+        </w:drawing>
+      </w:r>
       <w:r>
         <w:t>P</w:t>
       </w:r>
       <w:r>
-        <w:t>2.</w:t>
-      </w:r>
+        <w:t>2</w:t>
+      </w:r>
+      <w:bookmarkEnd w:id="2"/>
+    </w:p>
+    <w:p/>
+    <w:p>
+      <w:hyperlink r:id="rId12" w:history="1">
+        <w:r>
+          <w:rPr>
+            <w:rStyle w:val="Hyperlink"/>
+          </w:rPr>
+          <w:t>https://www.smartosc.com/wp-content/uploads/2023/04/4-Types-of-Digital-Transformation-Projects.png</w:t>
+        </w:r>
+      </w:hyperlink>
     </w:p>
     <w:p>
       <w:r>
         <w:t xml:space="preserve"> </w:t>
       </w:r>
       <w:r>
-        <w:t>THiNKuz'dagi ish muhitiga qanday ta'sir qilgani haqida asosiy tushuntirish .</w:t>
-      </w:r>
-      <w:bookmarkEnd w:id="2"/>
+        <w:t xml:space="preserve">THiNKuzning raqamli transformatsiyasi ish muhitiga chuqur ta'sir ko'rsatadi, xodimlar uchun ham imkoniyatlar, ham qiyinchiliklar yaratadi. Raqamli vositalardan foydalanishning ortishi samaradorlikni oshirsa-da, raqamli savodxonlikni talab qiladi. Bulutli texnologiyalar moslashuvchanlikni oshirib, hamkorlikni rag'batlantirsa, avtomatlashtirish ayrim lavozimlarning qisqarishiga olib kelishi mumkin. Masofaviy ish imkoniyati ish va shaxsiy hayot muvozanatini yaxshilasa-da, aloqa va izolyatsiya muammolarini keltirib chiqarishi mumkin. Yangi lavozimlarning paydo bo'lishi esa yangi martaba imkoniyatlari bilan birga yangi ko'nikmalarni </w:t>
+      </w:r>
+      <w:r>
+        <w:lastRenderedPageBreak/>
+        <w:t>egallash zaruratini ham tug'diradi. THiNKuz raqamli o'zgarishlardan maksimal darajada foyda olish va xodimlar farovonligini ta'minlash uchun bu ta'sirlarni to'liq anglashi va ularga moslashishi lozim.</w:t>
+      </w:r>
+      <w:r>
+        <w:t xml:space="preserve"> </w:t>
+      </w:r>
+    </w:p>
+    <w:p>
+      <w:r>
+        <w:t>Tashkiliy jihatdan qaraganda, raqamli texnologiyalar xodimlarga masofadan turib ishlash imkoniyatini beradi, bu esa ish va shaxsiy hayot o'rtasidagi muvozanatni saqlashga yordam beradi va geografik cheklovlarni yo'qotadi. Biroq, bu bilan birga, xodimlar o'rtasida aloqa va hamkorlikni saqlash, shuningdek, masofaviy ish bilan bog'liq boshqa muammolarni hal qilish zarurati tug'iladi. Raqamli vositalar orqali xodimlar o'rtasida tezkor va samarali muloqotni yo'lga qo'yish mumkin bo'lsa-da, bu jarayonda shaxsiy muloqotning kamayishiga va ba'zi xodimlarning ijtimoiy izolyatsiyasiga olib kelishi mumkin. Raqamli transformatsiya jarayonida yangi lavozimlarning paydo bo'lishi, masalan, ma'lumotlar tahlilchisi, raqamli marketing mutaxassisi, IT mutaxassisi kabi, xodimlar uchun yangi martaba imkoniyatlarini yaratadi. Shu bilan birga, bu yangi lavozimlarga moslashish va yangi ko'nikmalarni egallash zarurligini ham taqozo etadi.</w:t>
+      </w:r>
+    </w:p>
+    <w:p>
+      <w:pPr>
+        <w:pStyle w:val="Harvardstyle"/>
+      </w:pPr>
+      <w:bookmarkStart w:id="3" w:name="_Toc188106858"/>
+      <w:r>
+        <w:t>P</w:t>
+      </w:r>
+      <w:r>
+        <w:t>3</w:t>
+      </w:r>
+      <w:bookmarkEnd w:id="3"/>
+    </w:p>
+    <w:p>
+      <w:r>
+        <w:t xml:space="preserve"> </w:t>
+      </w:r>
+      <w:r>
+        <w:t xml:space="preserve">THiNKuz kompaniyasining raqamli transformatsiyasi jarayonida kasbiy rivojlanish tadbirlari muhim rol o'ynaydi, chunki ular xodimlarga yangi texnologiyalar va ish usullariga moslashish, raqamli iqtisodiyot talablariga javob berish va kompaniyaning raqobatbardoshligini ta'minlash imkonini beradi (Noe, 2017). Bu esa, o'z navbatida, nafaqat xodimlar, balki kompaniya va uning mijozlari uchun ham keng ko'lamli afzalliklarni taqdim etadi. Kasbiy rivojlanish dasturlari doirasida xodimlarga texnik ko'nikmalarni rivojlantirish uchun dasturlash, ma'lumotlar tahlili, kiberxavfsizlik, bulutli texnologiyalar kabi sohalarda o'quv kurslari, </w:t>
+      </w:r>
+      <w:r>
+        <w:lastRenderedPageBreak/>
+        <w:t>seminarlar va sertifikatlash dasturlari taklif etilishi mumkin. Bundan tashqari, raqamli savodxonlikni oshirishga qaratilgan treninglar va seminarlar orqali xodimlar raqamli vositalar va platformalardan samarali foydalanishni, axborotni tahlil qilish va baholashni, raqamli muhitda muloqot qilishni o'rganadilar. Yumshoq ko'nikmalarni rivojlantirish ham diqqat markazida bo'lib, muammolarni hal qilish, tanqidiy fikrlash, ijodiy fikrlash, jamoada ishlash, kommunikatsiya kabi muhim ko'nikmalarni rivojlantirishga qaratilgan treninglar, seminarlar va coaching sessiyalari tashkil etiladi (Goleman, 1996). Liderlik va boshqaruv lavozimlarida ishlaydigan xodimlar uchun esa, menejerlik va liderlik ko'nikmalarini rivojlantirishga qaratilgan maxsus treninglar va seminarlar o'tkazilishi maqsadga muvofiqdir.</w:t>
+      </w:r>
+    </w:p>
+    <w:p>
+      <w:pPr>
+        <w:pStyle w:val="Harvardstyle"/>
+      </w:pPr>
+      <w:bookmarkStart w:id="4" w:name="_Toc188106859"/>
+      <w:r>
+        <w:t>P</w:t>
+      </w:r>
+      <w:r>
+        <w:t>4</w:t>
+      </w:r>
+      <w:bookmarkEnd w:id="4"/>
+    </w:p>
+    <w:p>
+      <w:r>
+        <w:rPr>
+          <w:noProof/>
+        </w:rPr>
+        <w:drawing>
+          <wp:inline distT="0" distB="0" distL="0" distR="0" wp14:anchorId="662A7443" wp14:editId="6373BAEE">
+            <wp:extent cx="5943600" cy="3340735"/>
+            <wp:effectExtent l="0" t="0" r="0" b="0"/>
+            <wp:docPr id="2005143380" name="Picture 4" descr="Professional Development: The Key to Career Success"/>
+            <wp:cNvGraphicFramePr>
+              <a:graphicFrameLocks xmlns:a="http://schemas.openxmlformats.org/drawingml/2006/main" noChangeAspect="1"/>
+            </wp:cNvGraphicFramePr>
+            <a:graphic xmlns:a="http://schemas.openxmlformats.org/drawingml/2006/main">
+              <a:graphicData uri="http://schemas.openxmlformats.org/drawingml/2006/picture">
+                <pic:pic xmlns:pic="http://schemas.openxmlformats.org/drawingml/2006/picture">
+                  <pic:nvPicPr>
+                    <pic:cNvPr id="0" name="Picture 5" descr="Professional Development: The Key to Career Success"/>
+                    <pic:cNvPicPr>
+                      <a:picLocks noChangeAspect="1" noChangeArrowheads="1"/>
+                    </pic:cNvPicPr>
+                  </pic:nvPicPr>
+                  <pic:blipFill>
+                    <a:blip r:embed="rId13">
+                      <a:extLst>
+                        <a:ext uri="{28A0092B-C50C-407E-A947-70E740481C1C}">
+                          <a14:useLocalDpi xmlns:a14="http://schemas.microsoft.com/office/drawing/2010/main" val="0"/>
+                        </a:ext>
+                      </a:extLst>
+                    </a:blip>
+                    <a:srcRect/>
+                    <a:stretch>
+                      <a:fillRect/>
+                    </a:stretch>
+                  </pic:blipFill>
+                  <pic:spPr bwMode="auto">
+                    <a:xfrm>
+                      <a:off x="0" y="0"/>
+                      <a:ext cx="5943600" cy="3340735"/>
+                    </a:xfrm>
+                    <a:prstGeom prst="rect">
+                      <a:avLst/>
+                    </a:prstGeom>
+                    <a:noFill/>
+                    <a:ln>
+                      <a:noFill/>
+                    </a:ln>
+                  </pic:spPr>
+                </pic:pic>
+              </a:graphicData>
+            </a:graphic>
+          </wp:inline>
+        </w:drawing>
+      </w:r>
+    </w:p>
+    <w:p>
+      <w:hyperlink r:id="rId14" w:history="1">
+        <w:r>
+          <w:rPr>
+            <w:rStyle w:val="Hyperlink"/>
+          </w:rPr>
+          <w:t>https://media.licdn.com/dms/image/v2/D4D12AQEIavHQO6sOQg/article-cover_image-shrink_600_2000/article-cover_image-shrink_600_2000/0/1675146429075?e=2147483647&amp;v=beta&amp;t=AhRmETdCG1DcMffNrTs45QZ35c7MCbq4o_O-clZxRrw</w:t>
+        </w:r>
+      </w:hyperlink>
+    </w:p>
+    <w:p>
+      <w:r>
+        <w:t>Kasbiy rivojlanish, xodimlarga o'z bilim va ko'nikmalarini doimiy ravishda yangilab borish, yangi texnologiyalarni o'zlashtirish va shaxsiy hamda kasbiy maqsadlariga erishish imkonini berib, mansab muvaffaqiyatiga erishishda muhim rol o'ynaydi (London, 2003). Bu jarayon, xodimlarning ish samaradorligini oshirish, yangi lavozimlarga tayyorlash va raqobatbardosh mehnat bozorida o'z o'rnini topishga yordam beradi.</w:t>
+      </w:r>
+    </w:p>
+    <w:p>
+      <w:r>
+        <w:t>Zamonaviy ish dunyosida, texnologiyalar va ish usullari tez o'zgarib bormoqda, bu esa xodimlardan doimiy ravishda o'rganish va moslashishni talab qiladi. Kasbiy rivojlanish, aynan shu ehtiyojni qondirishga qaratilgan bo'lib, xodimlarga yangi bilim va ko'nikmalarni egallash, malakasini oshirish va o'z sohasida еtakchi bo'lish imkonini beradi. Masalan, IT sohasida ishlaydigan mutaxassislar uchun dasturlash tillari, ma'lumotlar bazalari, kiberxavfsizlik kabi sohalardagi yangi bilimlarni o'zlashtirish orqali o'z qiymatini oshirishi va mansab pog'onasida yuqorilash imkoniyatiga ega bo'lishi mumkin.</w:t>
+      </w:r>
+    </w:p>
+    <w:p>
+      <w:r>
+        <w:t>Kasbiy rivojlanish, shuningdek, xodimlarning motivatsiyasini oshirish va ishdan qoniqish hissini kuchaytirishga ham ijobiy ta'sir ko'rsatadi (Amabile, 1998). O'z ustida ishlayotgan va rivojlanayotgan xodim, o'ziga bo'lgan ishonchni oshiradi, yangi marralarni zabt etishga intiladi va kompaniya faoliyatiga yanada faol hissa qo'shadi. Bu esa, o'z navbatida, kompaniyaning umumiy muvaffaqiyatiga ham olib keladi.</w:t>
+      </w:r>
+    </w:p>
+    <w:p>
+      <w:pPr>
+        <w:pStyle w:val="Harvardstyle"/>
+      </w:pPr>
+      <w:bookmarkStart w:id="5" w:name="_Toc188106860"/>
+      <w:r>
+        <w:lastRenderedPageBreak/>
+        <w:t>P</w:t>
+      </w:r>
+      <w:r>
+        <w:t>5</w:t>
+      </w:r>
+      <w:bookmarkEnd w:id="5"/>
+    </w:p>
+    <w:p>
+      <w:pPr>
+        <w:rPr>
+          <w:lang w:val="en-US"/>
+        </w:rPr>
+      </w:pPr>
+      <w:r>
+        <w:t xml:space="preserve"> </w:t>
+      </w:r>
+      <w:r>
+        <w:t xml:space="preserve">Ish joyidagi muammolarni samarali hal qilish xodimlarning nafaqat texnik malakasiga, balki yumshoq ko'nikmalariga ham bog'liq bo'lib, ular orasida jamoaviy ish va muloqot alohida ahamiyat kasb etadi (Robbins &amp; Judge, 2019). Jamoaviy ish, turli xil ko'nikma va tajribaga ega xodimlarni birlashtirib, umumiy maqsadga erishish uchun birgalikda harakat qilishni ta'minlaydi. </w:t>
+      </w:r>
+      <w:r>
+        <w:rPr>
+          <w:lang w:val="en-US"/>
+        </w:rPr>
+        <w:t xml:space="preserve">Bu </w:t>
+      </w:r>
+      <w:proofErr w:type="spellStart"/>
+      <w:r>
+        <w:rPr>
+          <w:lang w:val="en-US"/>
+        </w:rPr>
+        <w:t>esa</w:t>
+      </w:r>
+      <w:proofErr w:type="spellEnd"/>
+      <w:r>
+        <w:rPr>
+          <w:lang w:val="en-US"/>
+        </w:rPr>
+        <w:t xml:space="preserve">, </w:t>
+      </w:r>
+      <w:proofErr w:type="spellStart"/>
+      <w:r>
+        <w:rPr>
+          <w:lang w:val="en-US"/>
+        </w:rPr>
+        <w:t>muammoning</w:t>
+      </w:r>
+      <w:proofErr w:type="spellEnd"/>
+      <w:r>
+        <w:rPr>
+          <w:lang w:val="en-US"/>
+        </w:rPr>
+        <w:t xml:space="preserve"> </w:t>
+      </w:r>
+      <w:proofErr w:type="spellStart"/>
+      <w:r>
+        <w:rPr>
+          <w:lang w:val="en-US"/>
+        </w:rPr>
+        <w:t>turli</w:t>
+      </w:r>
+      <w:proofErr w:type="spellEnd"/>
+      <w:r>
+        <w:rPr>
+          <w:lang w:val="en-US"/>
+        </w:rPr>
+        <w:t xml:space="preserve"> </w:t>
+      </w:r>
+      <w:proofErr w:type="spellStart"/>
+      <w:r>
+        <w:rPr>
+          <w:lang w:val="en-US"/>
+        </w:rPr>
+        <w:t>qirralarini</w:t>
+      </w:r>
+      <w:proofErr w:type="spellEnd"/>
+      <w:r>
+        <w:rPr>
+          <w:lang w:val="en-US"/>
+        </w:rPr>
+        <w:t xml:space="preserve"> </w:t>
+      </w:r>
+      <w:proofErr w:type="spellStart"/>
+      <w:r>
+        <w:rPr>
+          <w:lang w:val="en-US"/>
+        </w:rPr>
+        <w:t>ko'rib</w:t>
+      </w:r>
+      <w:proofErr w:type="spellEnd"/>
+      <w:r>
+        <w:rPr>
+          <w:lang w:val="en-US"/>
+        </w:rPr>
+        <w:t xml:space="preserve"> </w:t>
+      </w:r>
+      <w:proofErr w:type="spellStart"/>
+      <w:r>
+        <w:rPr>
+          <w:lang w:val="en-US"/>
+        </w:rPr>
+        <w:t>chiqish</w:t>
+      </w:r>
+      <w:proofErr w:type="spellEnd"/>
+      <w:r>
+        <w:rPr>
+          <w:lang w:val="en-US"/>
+        </w:rPr>
+        <w:t xml:space="preserve">, </w:t>
+      </w:r>
+      <w:proofErr w:type="spellStart"/>
+      <w:r>
+        <w:rPr>
+          <w:lang w:val="en-US"/>
+        </w:rPr>
+        <w:t>turli</w:t>
+      </w:r>
+      <w:proofErr w:type="spellEnd"/>
+      <w:r>
+        <w:rPr>
+          <w:lang w:val="en-US"/>
+        </w:rPr>
+        <w:t xml:space="preserve"> </w:t>
+      </w:r>
+      <w:proofErr w:type="spellStart"/>
+      <w:r>
+        <w:rPr>
+          <w:lang w:val="en-US"/>
+        </w:rPr>
+        <w:t>yechimlarni</w:t>
+      </w:r>
+      <w:proofErr w:type="spellEnd"/>
+      <w:r>
+        <w:rPr>
+          <w:lang w:val="en-US"/>
+        </w:rPr>
+        <w:t xml:space="preserve"> </w:t>
+      </w:r>
+      <w:proofErr w:type="spellStart"/>
+      <w:r>
+        <w:rPr>
+          <w:lang w:val="en-US"/>
+        </w:rPr>
+        <w:t>baholash</w:t>
+      </w:r>
+      <w:proofErr w:type="spellEnd"/>
+      <w:r>
+        <w:rPr>
+          <w:lang w:val="en-US"/>
+        </w:rPr>
+        <w:t xml:space="preserve"> </w:t>
+      </w:r>
+      <w:proofErr w:type="spellStart"/>
+      <w:r>
+        <w:rPr>
+          <w:lang w:val="en-US"/>
+        </w:rPr>
+        <w:t>va</w:t>
+      </w:r>
+      <w:proofErr w:type="spellEnd"/>
+      <w:r>
+        <w:rPr>
+          <w:lang w:val="en-US"/>
+        </w:rPr>
+        <w:t xml:space="preserve"> </w:t>
+      </w:r>
+      <w:proofErr w:type="spellStart"/>
+      <w:r>
+        <w:rPr>
+          <w:lang w:val="en-US"/>
+        </w:rPr>
+        <w:t>eng</w:t>
+      </w:r>
+      <w:proofErr w:type="spellEnd"/>
+      <w:r>
+        <w:rPr>
+          <w:lang w:val="en-US"/>
+        </w:rPr>
+        <w:t xml:space="preserve"> optimal </w:t>
+      </w:r>
+      <w:proofErr w:type="spellStart"/>
+      <w:r>
+        <w:rPr>
+          <w:lang w:val="en-US"/>
+        </w:rPr>
+        <w:t>variantni</w:t>
+      </w:r>
+      <w:proofErr w:type="spellEnd"/>
+      <w:r>
+        <w:rPr>
+          <w:lang w:val="en-US"/>
+        </w:rPr>
+        <w:t xml:space="preserve"> </w:t>
+      </w:r>
+      <w:proofErr w:type="spellStart"/>
+      <w:r>
+        <w:rPr>
+          <w:lang w:val="en-US"/>
+        </w:rPr>
+        <w:t>tanlash</w:t>
+      </w:r>
+      <w:proofErr w:type="spellEnd"/>
+      <w:r>
+        <w:rPr>
+          <w:lang w:val="en-US"/>
+        </w:rPr>
+        <w:t xml:space="preserve"> </w:t>
+      </w:r>
+      <w:proofErr w:type="spellStart"/>
+      <w:r>
+        <w:rPr>
+          <w:lang w:val="en-US"/>
+        </w:rPr>
+        <w:t>imkonini</w:t>
+      </w:r>
+      <w:proofErr w:type="spellEnd"/>
+      <w:r>
+        <w:rPr>
+          <w:lang w:val="en-US"/>
+        </w:rPr>
+        <w:t xml:space="preserve"> </w:t>
+      </w:r>
+      <w:proofErr w:type="spellStart"/>
+      <w:r>
+        <w:rPr>
+          <w:lang w:val="en-US"/>
+        </w:rPr>
+        <w:t>beradi</w:t>
+      </w:r>
+      <w:proofErr w:type="spellEnd"/>
+      <w:r>
+        <w:rPr>
+          <w:lang w:val="en-US"/>
+        </w:rPr>
+        <w:t xml:space="preserve">. </w:t>
+      </w:r>
+      <w:proofErr w:type="spellStart"/>
+      <w:r>
+        <w:rPr>
+          <w:lang w:val="en-US"/>
+        </w:rPr>
+        <w:t>Jamoa</w:t>
+      </w:r>
+      <w:proofErr w:type="spellEnd"/>
+      <w:r>
+        <w:rPr>
+          <w:lang w:val="en-US"/>
+        </w:rPr>
+        <w:t xml:space="preserve"> </w:t>
+      </w:r>
+      <w:proofErr w:type="spellStart"/>
+      <w:r>
+        <w:rPr>
+          <w:lang w:val="en-US"/>
+        </w:rPr>
+        <w:t>a'zolari</w:t>
+      </w:r>
+      <w:proofErr w:type="spellEnd"/>
+      <w:r>
+        <w:rPr>
+          <w:lang w:val="en-US"/>
+        </w:rPr>
+        <w:t xml:space="preserve"> </w:t>
+      </w:r>
+      <w:proofErr w:type="spellStart"/>
+      <w:r>
+        <w:rPr>
+          <w:lang w:val="en-US"/>
+        </w:rPr>
+        <w:t>bir-birining</w:t>
+      </w:r>
+      <w:proofErr w:type="spellEnd"/>
+      <w:r>
+        <w:rPr>
+          <w:lang w:val="en-US"/>
+        </w:rPr>
+        <w:t xml:space="preserve"> </w:t>
+      </w:r>
+      <w:proofErr w:type="spellStart"/>
+      <w:r>
+        <w:rPr>
+          <w:lang w:val="en-US"/>
+        </w:rPr>
+        <w:t>fikrlarini</w:t>
+      </w:r>
+      <w:proofErr w:type="spellEnd"/>
+      <w:r>
+        <w:rPr>
+          <w:lang w:val="en-US"/>
+        </w:rPr>
+        <w:t xml:space="preserve"> </w:t>
+      </w:r>
+      <w:proofErr w:type="spellStart"/>
+      <w:r>
+        <w:rPr>
+          <w:lang w:val="en-US"/>
+        </w:rPr>
+        <w:t>hurmat</w:t>
+      </w:r>
+      <w:proofErr w:type="spellEnd"/>
+      <w:r>
+        <w:rPr>
+          <w:lang w:val="en-US"/>
+        </w:rPr>
+        <w:t xml:space="preserve"> </w:t>
+      </w:r>
+      <w:proofErr w:type="spellStart"/>
+      <w:r>
+        <w:rPr>
+          <w:lang w:val="en-US"/>
+        </w:rPr>
+        <w:t>qilish</w:t>
+      </w:r>
+      <w:proofErr w:type="spellEnd"/>
+      <w:r>
+        <w:rPr>
+          <w:lang w:val="en-US"/>
+        </w:rPr>
+        <w:t xml:space="preserve">, </w:t>
+      </w:r>
+      <w:proofErr w:type="spellStart"/>
+      <w:r>
+        <w:rPr>
+          <w:lang w:val="en-US"/>
+        </w:rPr>
+        <w:t>o'zaro</w:t>
+      </w:r>
+      <w:proofErr w:type="spellEnd"/>
+      <w:r>
+        <w:rPr>
+          <w:lang w:val="en-US"/>
+        </w:rPr>
+        <w:t xml:space="preserve"> </w:t>
+      </w:r>
+      <w:proofErr w:type="spellStart"/>
+      <w:r>
+        <w:rPr>
+          <w:lang w:val="en-US"/>
+        </w:rPr>
+        <w:t>konstruktiv</w:t>
+      </w:r>
+      <w:proofErr w:type="spellEnd"/>
+      <w:r>
+        <w:rPr>
+          <w:lang w:val="en-US"/>
+        </w:rPr>
+        <w:t xml:space="preserve"> </w:t>
+      </w:r>
+      <w:proofErr w:type="spellStart"/>
+      <w:r>
+        <w:rPr>
+          <w:lang w:val="en-US"/>
+        </w:rPr>
+        <w:t>muloqot</w:t>
+      </w:r>
+      <w:proofErr w:type="spellEnd"/>
+      <w:r>
+        <w:rPr>
+          <w:lang w:val="en-US"/>
+        </w:rPr>
+        <w:t xml:space="preserve"> </w:t>
+      </w:r>
+      <w:proofErr w:type="spellStart"/>
+      <w:r>
+        <w:rPr>
+          <w:lang w:val="en-US"/>
+        </w:rPr>
+        <w:t>qilish</w:t>
+      </w:r>
+      <w:proofErr w:type="spellEnd"/>
+      <w:r>
+        <w:rPr>
+          <w:lang w:val="en-US"/>
+        </w:rPr>
+        <w:t xml:space="preserve"> </w:t>
+      </w:r>
+      <w:proofErr w:type="spellStart"/>
+      <w:r>
+        <w:rPr>
+          <w:lang w:val="en-US"/>
+        </w:rPr>
+        <w:t>va</w:t>
+      </w:r>
+      <w:proofErr w:type="spellEnd"/>
+      <w:r>
+        <w:rPr>
+          <w:lang w:val="en-US"/>
+        </w:rPr>
+        <w:t xml:space="preserve"> </w:t>
+      </w:r>
+      <w:proofErr w:type="spellStart"/>
+      <w:r>
+        <w:rPr>
+          <w:lang w:val="en-US"/>
+        </w:rPr>
+        <w:t>kelishuvga</w:t>
+      </w:r>
+      <w:proofErr w:type="spellEnd"/>
+      <w:r>
+        <w:rPr>
+          <w:lang w:val="en-US"/>
+        </w:rPr>
+        <w:t xml:space="preserve"> </w:t>
+      </w:r>
+      <w:proofErr w:type="spellStart"/>
+      <w:r>
+        <w:rPr>
+          <w:lang w:val="en-US"/>
+        </w:rPr>
+        <w:t>erishish</w:t>
+      </w:r>
+      <w:proofErr w:type="spellEnd"/>
+      <w:r>
+        <w:rPr>
+          <w:lang w:val="en-US"/>
+        </w:rPr>
+        <w:t xml:space="preserve"> </w:t>
+      </w:r>
+      <w:proofErr w:type="spellStart"/>
+      <w:r>
+        <w:rPr>
+          <w:lang w:val="en-US"/>
+        </w:rPr>
+        <w:t>orqali</w:t>
+      </w:r>
+      <w:proofErr w:type="spellEnd"/>
+      <w:r>
+        <w:rPr>
+          <w:lang w:val="en-US"/>
+        </w:rPr>
+        <w:t xml:space="preserve"> </w:t>
+      </w:r>
+      <w:proofErr w:type="spellStart"/>
+      <w:r>
+        <w:rPr>
+          <w:lang w:val="en-US"/>
+        </w:rPr>
+        <w:t>murakkab</w:t>
+      </w:r>
+      <w:proofErr w:type="spellEnd"/>
+      <w:r>
+        <w:rPr>
+          <w:lang w:val="en-US"/>
+        </w:rPr>
+        <w:t xml:space="preserve"> </w:t>
+      </w:r>
+      <w:proofErr w:type="spellStart"/>
+      <w:r>
+        <w:rPr>
+          <w:lang w:val="en-US"/>
+        </w:rPr>
+        <w:t>muammolarni</w:t>
+      </w:r>
+      <w:proofErr w:type="spellEnd"/>
+      <w:r>
+        <w:rPr>
+          <w:lang w:val="en-US"/>
+        </w:rPr>
+        <w:t xml:space="preserve"> ham </w:t>
+      </w:r>
+      <w:proofErr w:type="spellStart"/>
+      <w:r>
+        <w:rPr>
+          <w:lang w:val="en-US"/>
+        </w:rPr>
+        <w:t>samarali</w:t>
+      </w:r>
+      <w:proofErr w:type="spellEnd"/>
+      <w:r>
+        <w:rPr>
+          <w:lang w:val="en-US"/>
+        </w:rPr>
+        <w:t xml:space="preserve"> </w:t>
+      </w:r>
+      <w:proofErr w:type="spellStart"/>
+      <w:r>
+        <w:rPr>
+          <w:lang w:val="en-US"/>
+        </w:rPr>
+        <w:t>hal</w:t>
+      </w:r>
+      <w:proofErr w:type="spellEnd"/>
+      <w:r>
+        <w:rPr>
+          <w:lang w:val="en-US"/>
+        </w:rPr>
+        <w:t xml:space="preserve"> </w:t>
+      </w:r>
+      <w:proofErr w:type="spellStart"/>
+      <w:r>
+        <w:rPr>
+          <w:lang w:val="en-US"/>
+        </w:rPr>
+        <w:t>qila</w:t>
+      </w:r>
+      <w:proofErr w:type="spellEnd"/>
+      <w:r>
+        <w:rPr>
+          <w:lang w:val="en-US"/>
+        </w:rPr>
+        <w:t xml:space="preserve"> </w:t>
+      </w:r>
+      <w:proofErr w:type="spellStart"/>
+      <w:r>
+        <w:rPr>
+          <w:lang w:val="en-US"/>
+        </w:rPr>
+        <w:t>oladilar</w:t>
+      </w:r>
+      <w:proofErr w:type="spellEnd"/>
+      <w:r>
+        <w:rPr>
+          <w:lang w:val="en-US"/>
+        </w:rPr>
+        <w:t>.</w:t>
+      </w:r>
+    </w:p>
+    <w:p>
+      <w:pPr>
+        <w:rPr>
+          <w:lang w:val="en-US"/>
+        </w:rPr>
+      </w:pPr>
+      <w:proofErr w:type="spellStart"/>
+      <w:r>
+        <w:rPr>
+          <w:lang w:val="en-US"/>
+        </w:rPr>
+        <w:t>Muloqot</w:t>
+      </w:r>
+      <w:proofErr w:type="spellEnd"/>
+      <w:r>
+        <w:rPr>
+          <w:lang w:val="en-US"/>
+        </w:rPr>
+        <w:t xml:space="preserve"> </w:t>
+      </w:r>
+      <w:proofErr w:type="spellStart"/>
+      <w:r>
+        <w:rPr>
+          <w:lang w:val="en-US"/>
+        </w:rPr>
+        <w:t>jamoaviy</w:t>
+      </w:r>
+      <w:proofErr w:type="spellEnd"/>
+      <w:r>
+        <w:rPr>
+          <w:lang w:val="en-US"/>
+        </w:rPr>
+        <w:t xml:space="preserve"> </w:t>
+      </w:r>
+      <w:proofErr w:type="spellStart"/>
+      <w:r>
+        <w:rPr>
+          <w:lang w:val="en-US"/>
+        </w:rPr>
+        <w:t>ishning</w:t>
+      </w:r>
+      <w:proofErr w:type="spellEnd"/>
+      <w:r>
+        <w:rPr>
+          <w:lang w:val="en-US"/>
+        </w:rPr>
+        <w:t xml:space="preserve"> </w:t>
+      </w:r>
+      <w:proofErr w:type="spellStart"/>
+      <w:r>
+        <w:rPr>
+          <w:lang w:val="en-US"/>
+        </w:rPr>
+        <w:t>asosiy</w:t>
+      </w:r>
+      <w:proofErr w:type="spellEnd"/>
+      <w:r>
+        <w:rPr>
+          <w:lang w:val="en-US"/>
+        </w:rPr>
+        <w:t xml:space="preserve"> </w:t>
+      </w:r>
+      <w:proofErr w:type="spellStart"/>
+      <w:r>
+        <w:rPr>
+          <w:lang w:val="en-US"/>
+        </w:rPr>
+        <w:t>elementi</w:t>
+      </w:r>
+      <w:proofErr w:type="spellEnd"/>
+      <w:r>
+        <w:rPr>
+          <w:lang w:val="en-US"/>
+        </w:rPr>
+        <w:t xml:space="preserve"> </w:t>
+      </w:r>
+      <w:proofErr w:type="spellStart"/>
+      <w:r>
+        <w:rPr>
+          <w:lang w:val="en-US"/>
+        </w:rPr>
+        <w:t>bo'lib</w:t>
+      </w:r>
+      <w:proofErr w:type="spellEnd"/>
+      <w:r>
+        <w:rPr>
+          <w:lang w:val="en-US"/>
+        </w:rPr>
+        <w:t xml:space="preserve">, </w:t>
+      </w:r>
+      <w:proofErr w:type="spellStart"/>
+      <w:r>
+        <w:rPr>
+          <w:lang w:val="en-US"/>
+        </w:rPr>
+        <w:t>xodimlar</w:t>
+      </w:r>
+      <w:proofErr w:type="spellEnd"/>
+      <w:r>
+        <w:rPr>
+          <w:lang w:val="en-US"/>
+        </w:rPr>
+        <w:t xml:space="preserve"> </w:t>
+      </w:r>
+      <w:proofErr w:type="spellStart"/>
+      <w:r>
+        <w:rPr>
+          <w:lang w:val="en-US"/>
+        </w:rPr>
+        <w:t>o'rtasida</w:t>
+      </w:r>
+      <w:proofErr w:type="spellEnd"/>
+      <w:r>
+        <w:rPr>
+          <w:lang w:val="en-US"/>
+        </w:rPr>
+        <w:t xml:space="preserve"> </w:t>
+      </w:r>
+      <w:proofErr w:type="spellStart"/>
+      <w:r>
+        <w:rPr>
+          <w:lang w:val="en-US"/>
+        </w:rPr>
+        <w:t>axborot</w:t>
+      </w:r>
+      <w:proofErr w:type="spellEnd"/>
+      <w:r>
+        <w:rPr>
+          <w:lang w:val="en-US"/>
+        </w:rPr>
+        <w:t xml:space="preserve"> </w:t>
+      </w:r>
+      <w:proofErr w:type="spellStart"/>
+      <w:r>
+        <w:rPr>
+          <w:lang w:val="en-US"/>
+        </w:rPr>
+        <w:t>almashish</w:t>
+      </w:r>
+      <w:proofErr w:type="spellEnd"/>
+      <w:r>
+        <w:rPr>
+          <w:lang w:val="en-US"/>
+        </w:rPr>
+        <w:t xml:space="preserve">, </w:t>
+      </w:r>
+      <w:proofErr w:type="spellStart"/>
+      <w:r>
+        <w:rPr>
+          <w:lang w:val="en-US"/>
+        </w:rPr>
+        <w:t>o'zaro</w:t>
+      </w:r>
+      <w:proofErr w:type="spellEnd"/>
+      <w:r>
+        <w:rPr>
+          <w:lang w:val="en-US"/>
+        </w:rPr>
+        <w:t xml:space="preserve"> </w:t>
+      </w:r>
+      <w:proofErr w:type="spellStart"/>
+      <w:r>
+        <w:rPr>
+          <w:lang w:val="en-US"/>
+        </w:rPr>
+        <w:t>tushunish</w:t>
+      </w:r>
+      <w:proofErr w:type="spellEnd"/>
+      <w:r>
+        <w:rPr>
+          <w:lang w:val="en-US"/>
+        </w:rPr>
+        <w:t xml:space="preserve"> </w:t>
+      </w:r>
+      <w:proofErr w:type="spellStart"/>
+      <w:r>
+        <w:rPr>
+          <w:lang w:val="en-US"/>
+        </w:rPr>
+        <w:t>va</w:t>
+      </w:r>
+      <w:proofErr w:type="spellEnd"/>
+      <w:r>
+        <w:rPr>
+          <w:lang w:val="en-US"/>
+        </w:rPr>
+        <w:t xml:space="preserve"> </w:t>
+      </w:r>
+      <w:proofErr w:type="spellStart"/>
+      <w:r>
+        <w:rPr>
+          <w:lang w:val="en-US"/>
+        </w:rPr>
+        <w:t>hamkorlikni</w:t>
+      </w:r>
+      <w:proofErr w:type="spellEnd"/>
+      <w:r>
+        <w:rPr>
+          <w:lang w:val="en-US"/>
+        </w:rPr>
+        <w:t xml:space="preserve"> </w:t>
+      </w:r>
+      <w:proofErr w:type="spellStart"/>
+      <w:r>
+        <w:rPr>
+          <w:lang w:val="en-US"/>
+        </w:rPr>
+        <w:t>ta'minlashda</w:t>
+      </w:r>
+      <w:proofErr w:type="spellEnd"/>
+      <w:r>
+        <w:rPr>
+          <w:lang w:val="en-US"/>
+        </w:rPr>
+        <w:t xml:space="preserve"> </w:t>
+      </w:r>
+      <w:proofErr w:type="spellStart"/>
+      <w:r>
+        <w:rPr>
+          <w:lang w:val="en-US"/>
+        </w:rPr>
+        <w:t>muhim</w:t>
+      </w:r>
+      <w:proofErr w:type="spellEnd"/>
+      <w:r>
+        <w:rPr>
+          <w:lang w:val="en-US"/>
+        </w:rPr>
+        <w:t xml:space="preserve"> </w:t>
+      </w:r>
+      <w:proofErr w:type="spellStart"/>
+      <w:r>
+        <w:rPr>
+          <w:lang w:val="en-US"/>
+        </w:rPr>
+        <w:t>rol</w:t>
+      </w:r>
+      <w:proofErr w:type="spellEnd"/>
+      <w:r>
+        <w:rPr>
+          <w:lang w:val="en-US"/>
+        </w:rPr>
+        <w:t xml:space="preserve"> </w:t>
+      </w:r>
+      <w:proofErr w:type="spellStart"/>
+      <w:r>
+        <w:rPr>
+          <w:lang w:val="en-US"/>
+        </w:rPr>
+        <w:t>o'ynaydi</w:t>
+      </w:r>
+      <w:proofErr w:type="spellEnd"/>
+      <w:r>
+        <w:rPr>
+          <w:lang w:val="en-US"/>
+        </w:rPr>
+        <w:t xml:space="preserve"> (DeVito, 2016). </w:t>
+      </w:r>
+      <w:proofErr w:type="spellStart"/>
+      <w:r>
+        <w:rPr>
+          <w:lang w:val="en-US"/>
+        </w:rPr>
+        <w:t>Ochiq</w:t>
+      </w:r>
+      <w:proofErr w:type="spellEnd"/>
+      <w:r>
+        <w:rPr>
+          <w:lang w:val="en-US"/>
+        </w:rPr>
+        <w:t xml:space="preserve"> </w:t>
+      </w:r>
+      <w:proofErr w:type="spellStart"/>
+      <w:r>
+        <w:rPr>
+          <w:lang w:val="en-US"/>
+        </w:rPr>
+        <w:t>va</w:t>
+      </w:r>
+      <w:proofErr w:type="spellEnd"/>
+      <w:r>
+        <w:rPr>
+          <w:lang w:val="en-US"/>
+        </w:rPr>
+        <w:t xml:space="preserve"> </w:t>
+      </w:r>
+      <w:proofErr w:type="spellStart"/>
+      <w:r>
+        <w:rPr>
+          <w:lang w:val="en-US"/>
+        </w:rPr>
+        <w:t>samarali</w:t>
+      </w:r>
+      <w:proofErr w:type="spellEnd"/>
+      <w:r>
+        <w:rPr>
+          <w:lang w:val="en-US"/>
+        </w:rPr>
+        <w:t xml:space="preserve"> </w:t>
+      </w:r>
+      <w:proofErr w:type="spellStart"/>
+      <w:r>
+        <w:rPr>
+          <w:lang w:val="en-US"/>
+        </w:rPr>
+        <w:t>muloqot</w:t>
+      </w:r>
+      <w:proofErr w:type="spellEnd"/>
+      <w:r>
+        <w:rPr>
+          <w:lang w:val="en-US"/>
+        </w:rPr>
+        <w:t xml:space="preserve"> </w:t>
+      </w:r>
+      <w:proofErr w:type="spellStart"/>
+      <w:r>
+        <w:rPr>
+          <w:lang w:val="en-US"/>
+        </w:rPr>
+        <w:t>orqali</w:t>
+      </w:r>
+      <w:proofErr w:type="spellEnd"/>
+      <w:r>
+        <w:rPr>
+          <w:lang w:val="en-US"/>
+        </w:rPr>
+        <w:t xml:space="preserve"> </w:t>
+      </w:r>
+      <w:proofErr w:type="spellStart"/>
+      <w:r>
+        <w:rPr>
+          <w:lang w:val="en-US"/>
+        </w:rPr>
+        <w:t>muammoning</w:t>
+      </w:r>
+      <w:proofErr w:type="spellEnd"/>
+      <w:r>
+        <w:rPr>
+          <w:lang w:val="en-US"/>
+        </w:rPr>
+        <w:t xml:space="preserve"> </w:t>
+      </w:r>
+      <w:proofErr w:type="spellStart"/>
+      <w:r>
+        <w:rPr>
+          <w:lang w:val="en-US"/>
+        </w:rPr>
+        <w:t>mohiyatini</w:t>
+      </w:r>
+      <w:proofErr w:type="spellEnd"/>
+      <w:r>
+        <w:rPr>
+          <w:lang w:val="en-US"/>
+        </w:rPr>
+        <w:t xml:space="preserve"> </w:t>
+      </w:r>
+      <w:proofErr w:type="spellStart"/>
+      <w:r>
+        <w:rPr>
+          <w:lang w:val="en-US"/>
+        </w:rPr>
+        <w:t>aniqlash</w:t>
+      </w:r>
+      <w:proofErr w:type="spellEnd"/>
+      <w:r>
+        <w:rPr>
+          <w:lang w:val="en-US"/>
+        </w:rPr>
+        <w:t xml:space="preserve">, </w:t>
+      </w:r>
+      <w:proofErr w:type="spellStart"/>
+      <w:r>
+        <w:rPr>
+          <w:lang w:val="en-US"/>
+        </w:rPr>
+        <w:t>turli</w:t>
+      </w:r>
+      <w:proofErr w:type="spellEnd"/>
+      <w:r>
+        <w:rPr>
+          <w:lang w:val="en-US"/>
+        </w:rPr>
+        <w:t xml:space="preserve"> </w:t>
+      </w:r>
+      <w:proofErr w:type="spellStart"/>
+      <w:r>
+        <w:rPr>
+          <w:lang w:val="en-US"/>
+        </w:rPr>
+        <w:t>nuqtai</w:t>
+      </w:r>
+      <w:proofErr w:type="spellEnd"/>
+      <w:r>
+        <w:rPr>
+          <w:lang w:val="en-US"/>
+        </w:rPr>
+        <w:t xml:space="preserve"> </w:t>
+      </w:r>
+      <w:proofErr w:type="spellStart"/>
+      <w:r>
+        <w:rPr>
+          <w:lang w:val="en-US"/>
+        </w:rPr>
+        <w:t>nazarlarni</w:t>
+      </w:r>
+      <w:proofErr w:type="spellEnd"/>
+      <w:r>
+        <w:rPr>
+          <w:lang w:val="en-US"/>
+        </w:rPr>
+        <w:t xml:space="preserve"> </w:t>
+      </w:r>
+      <w:proofErr w:type="spellStart"/>
+      <w:r>
+        <w:rPr>
+          <w:lang w:val="en-US"/>
+        </w:rPr>
+        <w:t>o'rganish</w:t>
+      </w:r>
+      <w:proofErr w:type="spellEnd"/>
+      <w:r>
+        <w:rPr>
+          <w:lang w:val="en-US"/>
+        </w:rPr>
+        <w:t xml:space="preserve">, </w:t>
+      </w:r>
+      <w:proofErr w:type="spellStart"/>
+      <w:r>
+        <w:rPr>
+          <w:lang w:val="en-US"/>
+        </w:rPr>
+        <w:t>fikrlarni</w:t>
+      </w:r>
+      <w:proofErr w:type="spellEnd"/>
+      <w:r>
+        <w:rPr>
+          <w:lang w:val="en-US"/>
+        </w:rPr>
+        <w:t xml:space="preserve"> </w:t>
+      </w:r>
+      <w:proofErr w:type="spellStart"/>
+      <w:r>
+        <w:rPr>
+          <w:lang w:val="en-US"/>
+        </w:rPr>
+        <w:t>bemalol</w:t>
+      </w:r>
+      <w:proofErr w:type="spellEnd"/>
+      <w:r>
+        <w:rPr>
+          <w:lang w:val="en-US"/>
+        </w:rPr>
+        <w:t xml:space="preserve"> </w:t>
+      </w:r>
+      <w:proofErr w:type="spellStart"/>
+      <w:r>
+        <w:rPr>
+          <w:lang w:val="en-US"/>
+        </w:rPr>
+        <w:t>bildirish</w:t>
+      </w:r>
+      <w:proofErr w:type="spellEnd"/>
+      <w:r>
+        <w:rPr>
+          <w:lang w:val="en-US"/>
+        </w:rPr>
+        <w:t xml:space="preserve"> </w:t>
+      </w:r>
+      <w:proofErr w:type="spellStart"/>
+      <w:r>
+        <w:rPr>
+          <w:lang w:val="en-US"/>
+        </w:rPr>
+        <w:t>va</w:t>
+      </w:r>
+      <w:proofErr w:type="spellEnd"/>
+      <w:r>
+        <w:rPr>
+          <w:lang w:val="en-US"/>
+        </w:rPr>
+        <w:t xml:space="preserve"> </w:t>
+      </w:r>
+      <w:proofErr w:type="spellStart"/>
+      <w:r>
+        <w:rPr>
+          <w:lang w:val="en-US"/>
+        </w:rPr>
+        <w:t>yechimlarni</w:t>
+      </w:r>
+      <w:proofErr w:type="spellEnd"/>
+      <w:r>
+        <w:rPr>
+          <w:lang w:val="en-US"/>
+        </w:rPr>
+        <w:t xml:space="preserve"> </w:t>
+      </w:r>
+      <w:proofErr w:type="spellStart"/>
+      <w:r>
+        <w:rPr>
+          <w:lang w:val="en-US"/>
+        </w:rPr>
+        <w:t>birgalikda</w:t>
+      </w:r>
+      <w:proofErr w:type="spellEnd"/>
+      <w:r>
+        <w:rPr>
+          <w:lang w:val="en-US"/>
+        </w:rPr>
+        <w:t xml:space="preserve"> </w:t>
+      </w:r>
+      <w:proofErr w:type="spellStart"/>
+      <w:r>
+        <w:rPr>
+          <w:lang w:val="en-US"/>
+        </w:rPr>
+        <w:t>ishlab</w:t>
+      </w:r>
+      <w:proofErr w:type="spellEnd"/>
+      <w:r>
+        <w:rPr>
+          <w:lang w:val="en-US"/>
+        </w:rPr>
+        <w:t xml:space="preserve"> </w:t>
+      </w:r>
+      <w:proofErr w:type="spellStart"/>
+      <w:r>
+        <w:rPr>
+          <w:lang w:val="en-US"/>
+        </w:rPr>
+        <w:t>chiqish</w:t>
+      </w:r>
+      <w:proofErr w:type="spellEnd"/>
+      <w:r>
+        <w:rPr>
+          <w:lang w:val="en-US"/>
+        </w:rPr>
+        <w:t xml:space="preserve"> </w:t>
+      </w:r>
+      <w:proofErr w:type="spellStart"/>
+      <w:r>
+        <w:rPr>
+          <w:lang w:val="en-US"/>
+        </w:rPr>
+        <w:t>mumkin</w:t>
+      </w:r>
+      <w:proofErr w:type="spellEnd"/>
+      <w:r>
+        <w:rPr>
+          <w:lang w:val="en-US"/>
+        </w:rPr>
+        <w:t xml:space="preserve">. </w:t>
+      </w:r>
+      <w:proofErr w:type="spellStart"/>
+      <w:r>
+        <w:rPr>
+          <w:lang w:val="en-US"/>
+        </w:rPr>
+        <w:t>Muloqot</w:t>
+      </w:r>
+      <w:proofErr w:type="spellEnd"/>
+      <w:r>
+        <w:rPr>
+          <w:lang w:val="en-US"/>
+        </w:rPr>
+        <w:t xml:space="preserve"> </w:t>
+      </w:r>
+      <w:proofErr w:type="spellStart"/>
+      <w:r>
+        <w:rPr>
+          <w:lang w:val="en-US"/>
+        </w:rPr>
+        <w:t>jarayonida</w:t>
+      </w:r>
+      <w:proofErr w:type="spellEnd"/>
+      <w:r>
+        <w:rPr>
+          <w:lang w:val="en-US"/>
+        </w:rPr>
+        <w:t xml:space="preserve"> </w:t>
+      </w:r>
+      <w:proofErr w:type="spellStart"/>
+      <w:r>
+        <w:rPr>
+          <w:lang w:val="en-US"/>
+        </w:rPr>
+        <w:t>faol</w:t>
+      </w:r>
+      <w:proofErr w:type="spellEnd"/>
+      <w:r>
+        <w:rPr>
+          <w:lang w:val="en-US"/>
+        </w:rPr>
+        <w:t xml:space="preserve"> </w:t>
+      </w:r>
+      <w:proofErr w:type="spellStart"/>
+      <w:r>
+        <w:rPr>
+          <w:lang w:val="en-US"/>
+        </w:rPr>
+        <w:t>tinglash</w:t>
+      </w:r>
+      <w:proofErr w:type="spellEnd"/>
+      <w:r>
+        <w:rPr>
+          <w:lang w:val="en-US"/>
+        </w:rPr>
+        <w:t xml:space="preserve">, </w:t>
+      </w:r>
+      <w:proofErr w:type="spellStart"/>
+      <w:r>
+        <w:rPr>
+          <w:lang w:val="en-US"/>
+        </w:rPr>
+        <w:t>aniq</w:t>
+      </w:r>
+      <w:proofErr w:type="spellEnd"/>
+      <w:r>
+        <w:rPr>
+          <w:lang w:val="en-US"/>
+        </w:rPr>
+        <w:t xml:space="preserve"> </w:t>
+      </w:r>
+      <w:proofErr w:type="spellStart"/>
+      <w:r>
+        <w:rPr>
+          <w:lang w:val="en-US"/>
+        </w:rPr>
+        <w:t>va</w:t>
+      </w:r>
+      <w:proofErr w:type="spellEnd"/>
+      <w:r>
+        <w:rPr>
+          <w:lang w:val="en-US"/>
+        </w:rPr>
+        <w:t xml:space="preserve"> </w:t>
+      </w:r>
+      <w:proofErr w:type="spellStart"/>
+      <w:r>
+        <w:rPr>
+          <w:lang w:val="en-US"/>
+        </w:rPr>
+        <w:t>tushunarli</w:t>
+      </w:r>
+      <w:proofErr w:type="spellEnd"/>
+      <w:r>
+        <w:rPr>
+          <w:lang w:val="en-US"/>
+        </w:rPr>
+        <w:t xml:space="preserve"> </w:t>
+      </w:r>
+      <w:proofErr w:type="spellStart"/>
+      <w:r>
+        <w:rPr>
+          <w:lang w:val="en-US"/>
+        </w:rPr>
+        <w:t>so'zlash</w:t>
+      </w:r>
+      <w:proofErr w:type="spellEnd"/>
+      <w:r>
+        <w:rPr>
+          <w:lang w:val="en-US"/>
+        </w:rPr>
+        <w:t xml:space="preserve">, </w:t>
+      </w:r>
+      <w:proofErr w:type="spellStart"/>
+      <w:r>
+        <w:rPr>
+          <w:lang w:val="en-US"/>
+        </w:rPr>
+        <w:t>o'z</w:t>
+      </w:r>
+      <w:proofErr w:type="spellEnd"/>
+      <w:r>
+        <w:rPr>
+          <w:lang w:val="en-US"/>
+        </w:rPr>
+        <w:t xml:space="preserve"> </w:t>
+      </w:r>
+      <w:proofErr w:type="spellStart"/>
+      <w:r>
+        <w:rPr>
+          <w:lang w:val="en-US"/>
+        </w:rPr>
+        <w:t>fikrini</w:t>
+      </w:r>
+      <w:proofErr w:type="spellEnd"/>
+      <w:r>
+        <w:rPr>
+          <w:lang w:val="en-US"/>
+        </w:rPr>
+        <w:t xml:space="preserve"> </w:t>
+      </w:r>
+      <w:proofErr w:type="spellStart"/>
+      <w:r>
+        <w:rPr>
+          <w:lang w:val="en-US"/>
+        </w:rPr>
+        <w:t>himoya</w:t>
+      </w:r>
+      <w:proofErr w:type="spellEnd"/>
+      <w:r>
+        <w:rPr>
+          <w:lang w:val="en-US"/>
+        </w:rPr>
+        <w:t xml:space="preserve"> </w:t>
+      </w:r>
+      <w:proofErr w:type="spellStart"/>
+      <w:r>
+        <w:rPr>
+          <w:lang w:val="en-US"/>
+        </w:rPr>
+        <w:t>qila</w:t>
+      </w:r>
+      <w:proofErr w:type="spellEnd"/>
+      <w:r>
+        <w:rPr>
+          <w:lang w:val="en-US"/>
+        </w:rPr>
+        <w:t xml:space="preserve"> </w:t>
+      </w:r>
+      <w:proofErr w:type="spellStart"/>
+      <w:r>
+        <w:rPr>
+          <w:lang w:val="en-US"/>
+        </w:rPr>
+        <w:t>olish</w:t>
+      </w:r>
+      <w:proofErr w:type="spellEnd"/>
+      <w:r>
+        <w:rPr>
+          <w:lang w:val="en-US"/>
+        </w:rPr>
+        <w:t xml:space="preserve"> </w:t>
+      </w:r>
+      <w:proofErr w:type="spellStart"/>
+      <w:r>
+        <w:rPr>
+          <w:lang w:val="en-US"/>
+        </w:rPr>
+        <w:t>va</w:t>
+      </w:r>
+      <w:proofErr w:type="spellEnd"/>
+      <w:r>
+        <w:rPr>
+          <w:lang w:val="en-US"/>
+        </w:rPr>
+        <w:t xml:space="preserve"> </w:t>
+      </w:r>
+      <w:proofErr w:type="spellStart"/>
+      <w:r>
+        <w:rPr>
+          <w:lang w:val="en-US"/>
+        </w:rPr>
+        <w:t>boshqalarning</w:t>
+      </w:r>
+      <w:proofErr w:type="spellEnd"/>
+      <w:r>
+        <w:rPr>
+          <w:lang w:val="en-US"/>
+        </w:rPr>
+        <w:t xml:space="preserve"> </w:t>
+      </w:r>
+      <w:proofErr w:type="spellStart"/>
+      <w:r>
+        <w:rPr>
+          <w:lang w:val="en-US"/>
+        </w:rPr>
+        <w:t>fikriga</w:t>
+      </w:r>
+      <w:proofErr w:type="spellEnd"/>
+      <w:r>
+        <w:rPr>
+          <w:lang w:val="en-US"/>
+        </w:rPr>
+        <w:t xml:space="preserve"> </w:t>
+      </w:r>
+      <w:proofErr w:type="spellStart"/>
+      <w:r>
+        <w:rPr>
+          <w:lang w:val="en-US"/>
+        </w:rPr>
+        <w:t>hurmat</w:t>
+      </w:r>
+      <w:proofErr w:type="spellEnd"/>
+      <w:r>
+        <w:rPr>
+          <w:lang w:val="en-US"/>
+        </w:rPr>
+        <w:t xml:space="preserve"> </w:t>
+      </w:r>
+      <w:proofErr w:type="spellStart"/>
+      <w:r>
+        <w:rPr>
+          <w:lang w:val="en-US"/>
+        </w:rPr>
+        <w:t>bilan</w:t>
+      </w:r>
+      <w:proofErr w:type="spellEnd"/>
+      <w:r>
+        <w:rPr>
+          <w:lang w:val="en-US"/>
+        </w:rPr>
+        <w:t xml:space="preserve"> </w:t>
+      </w:r>
+      <w:proofErr w:type="spellStart"/>
+      <w:r>
+        <w:rPr>
+          <w:lang w:val="en-US"/>
+        </w:rPr>
+        <w:t>qarash</w:t>
+      </w:r>
+      <w:proofErr w:type="spellEnd"/>
+      <w:r>
+        <w:rPr>
+          <w:lang w:val="en-US"/>
+        </w:rPr>
+        <w:t xml:space="preserve"> </w:t>
+      </w:r>
+      <w:proofErr w:type="spellStart"/>
+      <w:r>
+        <w:rPr>
+          <w:lang w:val="en-US"/>
+        </w:rPr>
+        <w:t>kabi</w:t>
+      </w:r>
+      <w:proofErr w:type="spellEnd"/>
+      <w:r>
+        <w:rPr>
+          <w:lang w:val="en-US"/>
+        </w:rPr>
+        <w:t xml:space="preserve"> </w:t>
+      </w:r>
+      <w:proofErr w:type="spellStart"/>
+      <w:r>
+        <w:rPr>
+          <w:lang w:val="en-US"/>
+        </w:rPr>
+        <w:t>ko'nikmalar</w:t>
+      </w:r>
+      <w:proofErr w:type="spellEnd"/>
+      <w:r>
+        <w:rPr>
+          <w:lang w:val="en-US"/>
+        </w:rPr>
+        <w:t xml:space="preserve"> </w:t>
+      </w:r>
+      <w:proofErr w:type="spellStart"/>
+      <w:r>
+        <w:rPr>
+          <w:lang w:val="en-US"/>
+        </w:rPr>
+        <w:t>muhim</w:t>
+      </w:r>
+      <w:proofErr w:type="spellEnd"/>
+      <w:r>
+        <w:rPr>
+          <w:lang w:val="en-US"/>
+        </w:rPr>
+        <w:t xml:space="preserve"> </w:t>
+      </w:r>
+      <w:proofErr w:type="spellStart"/>
+      <w:r>
+        <w:rPr>
+          <w:lang w:val="en-US"/>
+        </w:rPr>
+        <w:t>ahamiyat</w:t>
+      </w:r>
+      <w:proofErr w:type="spellEnd"/>
+      <w:r>
+        <w:rPr>
+          <w:lang w:val="en-US"/>
+        </w:rPr>
+        <w:t xml:space="preserve"> </w:t>
+      </w:r>
+      <w:proofErr w:type="spellStart"/>
+      <w:r>
+        <w:rPr>
+          <w:lang w:val="en-US"/>
+        </w:rPr>
+        <w:t>kasb</w:t>
+      </w:r>
+      <w:proofErr w:type="spellEnd"/>
+      <w:r>
+        <w:rPr>
+          <w:lang w:val="en-US"/>
+        </w:rPr>
+        <w:t xml:space="preserve"> </w:t>
+      </w:r>
+      <w:proofErr w:type="spellStart"/>
+      <w:r>
+        <w:rPr>
+          <w:lang w:val="en-US"/>
+        </w:rPr>
+        <w:t>etadi</w:t>
+      </w:r>
+      <w:proofErr w:type="spellEnd"/>
+      <w:r>
+        <w:rPr>
+          <w:lang w:val="en-US"/>
+        </w:rPr>
+        <w:t>.</w:t>
+      </w:r>
+    </w:p>
+    <w:p>
+      <w:pPr>
+        <w:rPr>
+          <w:lang w:val="en-US"/>
+        </w:rPr>
+      </w:pPr>
+      <w:r>
+        <w:rPr>
+          <w:lang w:val="en-US"/>
+        </w:rPr>
+        <w:t xml:space="preserve">Ish </w:t>
+      </w:r>
+      <w:proofErr w:type="spellStart"/>
+      <w:r>
+        <w:rPr>
+          <w:lang w:val="en-US"/>
+        </w:rPr>
+        <w:t>joyida</w:t>
+      </w:r>
+      <w:proofErr w:type="spellEnd"/>
+      <w:r>
+        <w:rPr>
+          <w:lang w:val="en-US"/>
+        </w:rPr>
+        <w:t xml:space="preserve"> </w:t>
+      </w:r>
+      <w:proofErr w:type="spellStart"/>
+      <w:r>
+        <w:rPr>
+          <w:lang w:val="en-US"/>
+        </w:rPr>
+        <w:t>duch</w:t>
+      </w:r>
+      <w:proofErr w:type="spellEnd"/>
+      <w:r>
+        <w:rPr>
+          <w:lang w:val="en-US"/>
+        </w:rPr>
+        <w:t xml:space="preserve"> </w:t>
+      </w:r>
+      <w:proofErr w:type="spellStart"/>
+      <w:r>
+        <w:rPr>
+          <w:lang w:val="en-US"/>
+        </w:rPr>
+        <w:t>kelinadigan</w:t>
+      </w:r>
+      <w:proofErr w:type="spellEnd"/>
+      <w:r>
+        <w:rPr>
+          <w:lang w:val="en-US"/>
+        </w:rPr>
+        <w:t xml:space="preserve"> </w:t>
+      </w:r>
+      <w:proofErr w:type="spellStart"/>
+      <w:r>
+        <w:rPr>
+          <w:lang w:val="en-US"/>
+        </w:rPr>
+        <w:t>ko'plab</w:t>
+      </w:r>
+      <w:proofErr w:type="spellEnd"/>
+      <w:r>
+        <w:rPr>
+          <w:lang w:val="en-US"/>
+        </w:rPr>
+        <w:t xml:space="preserve"> </w:t>
+      </w:r>
+      <w:proofErr w:type="spellStart"/>
+      <w:r>
+        <w:rPr>
+          <w:lang w:val="en-US"/>
+        </w:rPr>
+        <w:t>muammolar</w:t>
+      </w:r>
+      <w:proofErr w:type="spellEnd"/>
+      <w:r>
+        <w:rPr>
+          <w:lang w:val="en-US"/>
+        </w:rPr>
+        <w:t xml:space="preserve">, </w:t>
+      </w:r>
+      <w:proofErr w:type="spellStart"/>
+      <w:r>
+        <w:rPr>
+          <w:lang w:val="en-US"/>
+        </w:rPr>
+        <w:t>masalan</w:t>
+      </w:r>
+      <w:proofErr w:type="spellEnd"/>
+      <w:r>
+        <w:rPr>
+          <w:lang w:val="en-US"/>
+        </w:rPr>
+        <w:t xml:space="preserve">, </w:t>
+      </w:r>
+      <w:proofErr w:type="spellStart"/>
+      <w:r>
+        <w:rPr>
+          <w:lang w:val="en-US"/>
+        </w:rPr>
+        <w:t>loyihalarni</w:t>
+      </w:r>
+      <w:proofErr w:type="spellEnd"/>
+      <w:r>
+        <w:rPr>
+          <w:lang w:val="en-US"/>
+        </w:rPr>
+        <w:t xml:space="preserve"> </w:t>
+      </w:r>
+      <w:proofErr w:type="spellStart"/>
+      <w:r>
+        <w:rPr>
+          <w:lang w:val="en-US"/>
+        </w:rPr>
+        <w:t>amalga</w:t>
+      </w:r>
+      <w:proofErr w:type="spellEnd"/>
+      <w:r>
+        <w:rPr>
+          <w:lang w:val="en-US"/>
+        </w:rPr>
+        <w:t xml:space="preserve"> </w:t>
+      </w:r>
+      <w:proofErr w:type="spellStart"/>
+      <w:r>
+        <w:rPr>
+          <w:lang w:val="en-US"/>
+        </w:rPr>
+        <w:t>oshirishda</w:t>
+      </w:r>
+      <w:proofErr w:type="spellEnd"/>
+      <w:r>
+        <w:rPr>
+          <w:lang w:val="en-US"/>
+        </w:rPr>
+        <w:t xml:space="preserve"> </w:t>
+      </w:r>
+      <w:proofErr w:type="spellStart"/>
+      <w:r>
+        <w:rPr>
+          <w:lang w:val="en-US"/>
+        </w:rPr>
+        <w:t>yuzaga</w:t>
+      </w:r>
+      <w:proofErr w:type="spellEnd"/>
+      <w:r>
+        <w:rPr>
+          <w:lang w:val="en-US"/>
+        </w:rPr>
+        <w:t xml:space="preserve"> </w:t>
+      </w:r>
+      <w:proofErr w:type="spellStart"/>
+      <w:r>
+        <w:rPr>
+          <w:lang w:val="en-US"/>
+        </w:rPr>
+        <w:t>keladigan</w:t>
+      </w:r>
+      <w:proofErr w:type="spellEnd"/>
+      <w:r>
+        <w:rPr>
+          <w:lang w:val="en-US"/>
+        </w:rPr>
+        <w:t xml:space="preserve"> </w:t>
+      </w:r>
+      <w:proofErr w:type="spellStart"/>
+      <w:r>
+        <w:rPr>
+          <w:lang w:val="en-US"/>
+        </w:rPr>
+        <w:t>qiyinchiliklar</w:t>
+      </w:r>
+      <w:proofErr w:type="spellEnd"/>
+      <w:r>
+        <w:rPr>
+          <w:lang w:val="en-US"/>
+        </w:rPr>
+        <w:t xml:space="preserve">, </w:t>
+      </w:r>
+      <w:proofErr w:type="spellStart"/>
+      <w:r>
+        <w:rPr>
+          <w:lang w:val="en-US"/>
+        </w:rPr>
+        <w:t>mijozlar</w:t>
+      </w:r>
+      <w:proofErr w:type="spellEnd"/>
+      <w:r>
+        <w:rPr>
+          <w:lang w:val="en-US"/>
+        </w:rPr>
+        <w:t xml:space="preserve"> </w:t>
+      </w:r>
+      <w:proofErr w:type="spellStart"/>
+      <w:r>
+        <w:rPr>
+          <w:lang w:val="en-US"/>
+        </w:rPr>
+        <w:t>bilan</w:t>
+      </w:r>
+      <w:proofErr w:type="spellEnd"/>
+      <w:r>
+        <w:rPr>
+          <w:lang w:val="en-US"/>
+        </w:rPr>
+        <w:t xml:space="preserve"> </w:t>
+      </w:r>
+      <w:proofErr w:type="spellStart"/>
+      <w:r>
+        <w:rPr>
+          <w:lang w:val="en-US"/>
+        </w:rPr>
+        <w:t>kelishmovchiliklar</w:t>
+      </w:r>
+      <w:proofErr w:type="spellEnd"/>
+      <w:r>
+        <w:rPr>
+          <w:lang w:val="en-US"/>
+        </w:rPr>
+        <w:t xml:space="preserve">, </w:t>
+      </w:r>
+      <w:proofErr w:type="spellStart"/>
+      <w:r>
+        <w:rPr>
+          <w:lang w:val="en-US"/>
+        </w:rPr>
+        <w:t>resurslarning</w:t>
+      </w:r>
+      <w:proofErr w:type="spellEnd"/>
+      <w:r>
+        <w:rPr>
+          <w:lang w:val="en-US"/>
+        </w:rPr>
+        <w:t xml:space="preserve"> </w:t>
+      </w:r>
+      <w:proofErr w:type="spellStart"/>
+      <w:r>
+        <w:rPr>
+          <w:lang w:val="en-US"/>
+        </w:rPr>
+        <w:t>taqsimlanishi</w:t>
+      </w:r>
+      <w:proofErr w:type="spellEnd"/>
+      <w:r>
+        <w:rPr>
+          <w:lang w:val="en-US"/>
+        </w:rPr>
+        <w:t xml:space="preserve"> </w:t>
+      </w:r>
+      <w:proofErr w:type="spellStart"/>
+      <w:r>
+        <w:rPr>
+          <w:lang w:val="en-US"/>
+        </w:rPr>
+        <w:t>bilan</w:t>
+      </w:r>
+      <w:proofErr w:type="spellEnd"/>
+      <w:r>
+        <w:rPr>
+          <w:lang w:val="en-US"/>
+        </w:rPr>
+        <w:t xml:space="preserve"> </w:t>
+      </w:r>
+      <w:proofErr w:type="spellStart"/>
+      <w:r>
+        <w:rPr>
+          <w:lang w:val="en-US"/>
+        </w:rPr>
+        <w:t>bog'liq</w:t>
+      </w:r>
+      <w:proofErr w:type="spellEnd"/>
+      <w:r>
+        <w:rPr>
+          <w:lang w:val="en-US"/>
+        </w:rPr>
+        <w:t xml:space="preserve"> </w:t>
+      </w:r>
+      <w:proofErr w:type="spellStart"/>
+      <w:r>
+        <w:rPr>
+          <w:lang w:val="en-US"/>
+        </w:rPr>
+        <w:t>muammolar</w:t>
+      </w:r>
+      <w:proofErr w:type="spellEnd"/>
+      <w:r>
+        <w:rPr>
+          <w:lang w:val="en-US"/>
+        </w:rPr>
+        <w:t xml:space="preserve"> </w:t>
+      </w:r>
+      <w:proofErr w:type="spellStart"/>
+      <w:r>
+        <w:rPr>
+          <w:lang w:val="en-US"/>
+        </w:rPr>
+        <w:t>va</w:t>
+      </w:r>
+      <w:proofErr w:type="spellEnd"/>
+      <w:r>
+        <w:rPr>
+          <w:lang w:val="en-US"/>
+        </w:rPr>
+        <w:t xml:space="preserve"> </w:t>
+      </w:r>
+      <w:proofErr w:type="spellStart"/>
+      <w:r>
+        <w:rPr>
+          <w:lang w:val="en-US"/>
+        </w:rPr>
+        <w:t>boshqalar</w:t>
+      </w:r>
+      <w:proofErr w:type="spellEnd"/>
+      <w:r>
+        <w:rPr>
+          <w:lang w:val="en-US"/>
+        </w:rPr>
+        <w:t xml:space="preserve">, </w:t>
+      </w:r>
+      <w:proofErr w:type="spellStart"/>
+      <w:r>
+        <w:rPr>
+          <w:lang w:val="en-US"/>
+        </w:rPr>
+        <w:t>jamoaviy</w:t>
+      </w:r>
+      <w:proofErr w:type="spellEnd"/>
+      <w:r>
+        <w:rPr>
+          <w:lang w:val="en-US"/>
+        </w:rPr>
+        <w:t xml:space="preserve"> </w:t>
+      </w:r>
+      <w:proofErr w:type="spellStart"/>
+      <w:r>
+        <w:rPr>
+          <w:lang w:val="en-US"/>
+        </w:rPr>
+        <w:t>ish</w:t>
+      </w:r>
+      <w:proofErr w:type="spellEnd"/>
+      <w:r>
+        <w:rPr>
+          <w:lang w:val="en-US"/>
+        </w:rPr>
+        <w:t xml:space="preserve"> </w:t>
+      </w:r>
+      <w:proofErr w:type="spellStart"/>
+      <w:r>
+        <w:rPr>
+          <w:lang w:val="en-US"/>
+        </w:rPr>
+        <w:t>va</w:t>
+      </w:r>
+      <w:proofErr w:type="spellEnd"/>
+      <w:r>
+        <w:rPr>
+          <w:lang w:val="en-US"/>
+        </w:rPr>
+        <w:t xml:space="preserve"> </w:t>
+      </w:r>
+      <w:proofErr w:type="spellStart"/>
+      <w:r>
+        <w:rPr>
+          <w:lang w:val="en-US"/>
+        </w:rPr>
+        <w:t>samarali</w:t>
+      </w:r>
+      <w:proofErr w:type="spellEnd"/>
+      <w:r>
+        <w:rPr>
+          <w:lang w:val="en-US"/>
+        </w:rPr>
+        <w:t xml:space="preserve"> </w:t>
+      </w:r>
+      <w:proofErr w:type="spellStart"/>
+      <w:r>
+        <w:rPr>
+          <w:lang w:val="en-US"/>
+        </w:rPr>
+        <w:t>muloqot</w:t>
+      </w:r>
+      <w:proofErr w:type="spellEnd"/>
+      <w:r>
+        <w:rPr>
+          <w:lang w:val="en-US"/>
+        </w:rPr>
+        <w:t xml:space="preserve"> </w:t>
+      </w:r>
+      <w:proofErr w:type="spellStart"/>
+      <w:r>
+        <w:rPr>
+          <w:lang w:val="en-US"/>
+        </w:rPr>
+        <w:t>orqali</w:t>
+      </w:r>
+      <w:proofErr w:type="spellEnd"/>
+      <w:r>
+        <w:rPr>
+          <w:lang w:val="en-US"/>
+        </w:rPr>
+        <w:t xml:space="preserve"> </w:t>
+      </w:r>
+      <w:proofErr w:type="spellStart"/>
+      <w:r>
+        <w:rPr>
+          <w:lang w:val="en-US"/>
+        </w:rPr>
+        <w:t>muvaffaqiyatli</w:t>
+      </w:r>
+      <w:proofErr w:type="spellEnd"/>
+      <w:r>
+        <w:rPr>
+          <w:lang w:val="en-US"/>
+        </w:rPr>
+        <w:t xml:space="preserve"> </w:t>
+      </w:r>
+      <w:proofErr w:type="spellStart"/>
+      <w:r>
+        <w:rPr>
+          <w:lang w:val="en-US"/>
+        </w:rPr>
+        <w:t>hal</w:t>
+      </w:r>
+      <w:proofErr w:type="spellEnd"/>
+      <w:r>
+        <w:rPr>
+          <w:lang w:val="en-US"/>
+        </w:rPr>
+        <w:t xml:space="preserve"> </w:t>
+      </w:r>
+      <w:proofErr w:type="spellStart"/>
+      <w:r>
+        <w:rPr>
+          <w:lang w:val="en-US"/>
+        </w:rPr>
+        <w:t>etilishi</w:t>
+      </w:r>
+      <w:proofErr w:type="spellEnd"/>
+      <w:r>
+        <w:rPr>
+          <w:lang w:val="en-US"/>
+        </w:rPr>
+        <w:t xml:space="preserve"> </w:t>
+      </w:r>
+      <w:proofErr w:type="spellStart"/>
+      <w:r>
+        <w:rPr>
+          <w:lang w:val="en-US"/>
+        </w:rPr>
+        <w:t>mumkin</w:t>
+      </w:r>
+      <w:proofErr w:type="spellEnd"/>
+      <w:r>
+        <w:rPr>
+          <w:lang w:val="en-US"/>
+        </w:rPr>
+        <w:t xml:space="preserve">. </w:t>
+      </w:r>
+      <w:proofErr w:type="spellStart"/>
+      <w:r>
+        <w:rPr>
+          <w:lang w:val="en-US"/>
+        </w:rPr>
+        <w:t>THiNKuz</w:t>
+      </w:r>
+      <w:proofErr w:type="spellEnd"/>
+      <w:r>
+        <w:rPr>
+          <w:lang w:val="en-US"/>
+        </w:rPr>
+        <w:t xml:space="preserve"> </w:t>
+      </w:r>
+      <w:proofErr w:type="spellStart"/>
+      <w:r>
+        <w:rPr>
+          <w:lang w:val="en-US"/>
+        </w:rPr>
+        <w:t>kabi</w:t>
+      </w:r>
+      <w:proofErr w:type="spellEnd"/>
+      <w:r>
+        <w:rPr>
+          <w:lang w:val="en-US"/>
+        </w:rPr>
+        <w:t xml:space="preserve"> </w:t>
+      </w:r>
+      <w:proofErr w:type="spellStart"/>
+      <w:r>
+        <w:rPr>
+          <w:lang w:val="en-US"/>
+        </w:rPr>
+        <w:t>raqamli</w:t>
+      </w:r>
+      <w:proofErr w:type="spellEnd"/>
+      <w:r>
+        <w:rPr>
+          <w:lang w:val="en-US"/>
+        </w:rPr>
+        <w:t xml:space="preserve"> </w:t>
+      </w:r>
+      <w:proofErr w:type="spellStart"/>
+      <w:r>
+        <w:rPr>
+          <w:lang w:val="en-US"/>
+        </w:rPr>
+        <w:t>kompaniya</w:t>
+      </w:r>
+      <w:proofErr w:type="spellEnd"/>
+      <w:r>
+        <w:rPr>
+          <w:lang w:val="en-US"/>
+        </w:rPr>
+        <w:t xml:space="preserve"> </w:t>
+      </w:r>
+      <w:proofErr w:type="spellStart"/>
+      <w:r>
+        <w:rPr>
+          <w:lang w:val="en-US"/>
+        </w:rPr>
+        <w:t>uchun</w:t>
+      </w:r>
+      <w:proofErr w:type="spellEnd"/>
+      <w:r>
+        <w:rPr>
+          <w:lang w:val="en-US"/>
+        </w:rPr>
+        <w:t xml:space="preserve"> </w:t>
+      </w:r>
+      <w:proofErr w:type="spellStart"/>
+      <w:r>
+        <w:rPr>
+          <w:lang w:val="en-US"/>
+        </w:rPr>
+        <w:t>bu</w:t>
+      </w:r>
+      <w:proofErr w:type="spellEnd"/>
+      <w:r>
+        <w:rPr>
+          <w:lang w:val="en-US"/>
+        </w:rPr>
+        <w:t xml:space="preserve"> </w:t>
+      </w:r>
+      <w:proofErr w:type="spellStart"/>
+      <w:r>
+        <w:rPr>
+          <w:lang w:val="en-US"/>
+        </w:rPr>
+        <w:t>ko'nikmalar</w:t>
+      </w:r>
+      <w:proofErr w:type="spellEnd"/>
+      <w:r>
+        <w:rPr>
+          <w:lang w:val="en-US"/>
+        </w:rPr>
+        <w:t xml:space="preserve"> </w:t>
+      </w:r>
+      <w:proofErr w:type="spellStart"/>
+      <w:r>
+        <w:rPr>
+          <w:lang w:val="en-US"/>
+        </w:rPr>
+        <w:t>ayniqsa</w:t>
+      </w:r>
+      <w:proofErr w:type="spellEnd"/>
+      <w:r>
+        <w:rPr>
+          <w:lang w:val="en-US"/>
+        </w:rPr>
+        <w:t xml:space="preserve"> </w:t>
+      </w:r>
+      <w:proofErr w:type="spellStart"/>
+      <w:r>
+        <w:rPr>
+          <w:lang w:val="en-US"/>
+        </w:rPr>
+        <w:t>muhimdir</w:t>
+      </w:r>
+      <w:proofErr w:type="spellEnd"/>
+      <w:r>
+        <w:rPr>
+          <w:lang w:val="en-US"/>
+        </w:rPr>
+        <w:t xml:space="preserve">, </w:t>
+      </w:r>
+      <w:proofErr w:type="spellStart"/>
+      <w:r>
+        <w:rPr>
+          <w:lang w:val="en-US"/>
+        </w:rPr>
+        <w:t>chunki</w:t>
+      </w:r>
+      <w:proofErr w:type="spellEnd"/>
+      <w:r>
+        <w:rPr>
+          <w:lang w:val="en-US"/>
+        </w:rPr>
+        <w:t xml:space="preserve"> </w:t>
+      </w:r>
+      <w:proofErr w:type="spellStart"/>
+      <w:r>
+        <w:rPr>
+          <w:lang w:val="en-US"/>
+        </w:rPr>
+        <w:t>raqamli</w:t>
+      </w:r>
+      <w:proofErr w:type="spellEnd"/>
+      <w:r>
+        <w:rPr>
+          <w:lang w:val="en-US"/>
+        </w:rPr>
+        <w:t xml:space="preserve"> </w:t>
+      </w:r>
+      <w:proofErr w:type="spellStart"/>
+      <w:r>
+        <w:rPr>
+          <w:lang w:val="en-US"/>
+        </w:rPr>
+        <w:t>muhitda</w:t>
+      </w:r>
+      <w:proofErr w:type="spellEnd"/>
+      <w:r>
+        <w:rPr>
+          <w:lang w:val="en-US"/>
+        </w:rPr>
+        <w:t xml:space="preserve"> </w:t>
+      </w:r>
+      <w:proofErr w:type="spellStart"/>
+      <w:r>
+        <w:rPr>
+          <w:lang w:val="en-US"/>
+        </w:rPr>
+        <w:t>tezkorlik</w:t>
+      </w:r>
+      <w:proofErr w:type="spellEnd"/>
+      <w:r>
+        <w:rPr>
+          <w:lang w:val="en-US"/>
+        </w:rPr>
+        <w:t xml:space="preserve"> </w:t>
+      </w:r>
+      <w:proofErr w:type="spellStart"/>
+      <w:r>
+        <w:rPr>
+          <w:lang w:val="en-US"/>
+        </w:rPr>
+        <w:t>bilan</w:t>
+      </w:r>
+      <w:proofErr w:type="spellEnd"/>
+      <w:r>
+        <w:rPr>
+          <w:lang w:val="en-US"/>
+        </w:rPr>
+        <w:t xml:space="preserve"> </w:t>
+      </w:r>
+      <w:proofErr w:type="spellStart"/>
+      <w:r>
+        <w:rPr>
+          <w:lang w:val="en-US"/>
+        </w:rPr>
+        <w:t>o'zgarib</w:t>
+      </w:r>
+      <w:proofErr w:type="spellEnd"/>
+      <w:r>
+        <w:rPr>
+          <w:lang w:val="en-US"/>
+        </w:rPr>
+        <w:t xml:space="preserve"> </w:t>
+      </w:r>
+      <w:proofErr w:type="spellStart"/>
+      <w:r>
+        <w:rPr>
+          <w:lang w:val="en-US"/>
+        </w:rPr>
+        <w:t>turadigan</w:t>
+      </w:r>
+      <w:proofErr w:type="spellEnd"/>
+      <w:r>
+        <w:rPr>
+          <w:lang w:val="en-US"/>
+        </w:rPr>
+        <w:t xml:space="preserve"> </w:t>
+      </w:r>
+      <w:proofErr w:type="spellStart"/>
+      <w:r>
+        <w:rPr>
+          <w:lang w:val="en-US"/>
+        </w:rPr>
+        <w:t>vaziyatlarga</w:t>
+      </w:r>
+      <w:proofErr w:type="spellEnd"/>
+      <w:r>
+        <w:rPr>
+          <w:lang w:val="en-US"/>
+        </w:rPr>
+        <w:t xml:space="preserve"> </w:t>
+      </w:r>
+      <w:proofErr w:type="spellStart"/>
+      <w:r>
+        <w:rPr>
+          <w:lang w:val="en-US"/>
+        </w:rPr>
+        <w:t>moslashish</w:t>
+      </w:r>
+      <w:proofErr w:type="spellEnd"/>
+      <w:r>
+        <w:rPr>
+          <w:lang w:val="en-US"/>
+        </w:rPr>
+        <w:t xml:space="preserve">, </w:t>
+      </w:r>
+      <w:proofErr w:type="spellStart"/>
+      <w:r>
+        <w:rPr>
+          <w:lang w:val="en-US"/>
+        </w:rPr>
+        <w:t>innovatsion</w:t>
+      </w:r>
+      <w:proofErr w:type="spellEnd"/>
+      <w:r>
+        <w:rPr>
+          <w:lang w:val="en-US"/>
+        </w:rPr>
+        <w:t xml:space="preserve"> </w:t>
+      </w:r>
+      <w:proofErr w:type="spellStart"/>
+      <w:r>
+        <w:rPr>
+          <w:lang w:val="en-US"/>
+        </w:rPr>
+        <w:t>yechimlarni</w:t>
+      </w:r>
+      <w:proofErr w:type="spellEnd"/>
+      <w:r>
+        <w:rPr>
+          <w:lang w:val="en-US"/>
+        </w:rPr>
+        <w:t xml:space="preserve"> </w:t>
+      </w:r>
+      <w:proofErr w:type="spellStart"/>
+      <w:r>
+        <w:rPr>
+          <w:lang w:val="en-US"/>
+        </w:rPr>
+        <w:t>topish</w:t>
+      </w:r>
+      <w:proofErr w:type="spellEnd"/>
+      <w:r>
+        <w:rPr>
+          <w:lang w:val="en-US"/>
+        </w:rPr>
+        <w:t xml:space="preserve"> </w:t>
+      </w:r>
+      <w:proofErr w:type="spellStart"/>
+      <w:r>
+        <w:rPr>
+          <w:lang w:val="en-US"/>
+        </w:rPr>
+        <w:t>va</w:t>
+      </w:r>
+      <w:proofErr w:type="spellEnd"/>
+      <w:r>
+        <w:rPr>
+          <w:lang w:val="en-US"/>
+        </w:rPr>
+        <w:t xml:space="preserve"> </w:t>
+      </w:r>
+      <w:proofErr w:type="spellStart"/>
+      <w:r>
+        <w:rPr>
+          <w:lang w:val="en-US"/>
+        </w:rPr>
+        <w:t>jamoa</w:t>
+      </w:r>
+      <w:proofErr w:type="spellEnd"/>
+      <w:r>
+        <w:rPr>
+          <w:lang w:val="en-US"/>
+        </w:rPr>
+        <w:t xml:space="preserve"> </w:t>
+      </w:r>
+      <w:proofErr w:type="spellStart"/>
+      <w:r>
+        <w:rPr>
+          <w:lang w:val="en-US"/>
+        </w:rPr>
+        <w:t>bo'lib</w:t>
+      </w:r>
+      <w:proofErr w:type="spellEnd"/>
+      <w:r>
+        <w:rPr>
+          <w:lang w:val="en-US"/>
+        </w:rPr>
+        <w:t xml:space="preserve"> </w:t>
+      </w:r>
+      <w:proofErr w:type="spellStart"/>
+      <w:r>
+        <w:rPr>
+          <w:lang w:val="en-US"/>
+        </w:rPr>
+        <w:t>ishlash</w:t>
+      </w:r>
+      <w:proofErr w:type="spellEnd"/>
+      <w:r>
+        <w:rPr>
+          <w:lang w:val="en-US"/>
+        </w:rPr>
+        <w:t xml:space="preserve"> </w:t>
+      </w:r>
+      <w:proofErr w:type="spellStart"/>
+      <w:r>
+        <w:rPr>
+          <w:lang w:val="en-US"/>
+        </w:rPr>
+        <w:t>yanada</w:t>
+      </w:r>
+      <w:proofErr w:type="spellEnd"/>
+      <w:r>
+        <w:rPr>
+          <w:lang w:val="en-US"/>
+        </w:rPr>
+        <w:t xml:space="preserve"> </w:t>
+      </w:r>
+      <w:proofErr w:type="spellStart"/>
+      <w:r>
+        <w:rPr>
+          <w:lang w:val="en-US"/>
+        </w:rPr>
+        <w:t>muhim</w:t>
+      </w:r>
+      <w:proofErr w:type="spellEnd"/>
+      <w:r>
+        <w:rPr>
+          <w:lang w:val="en-US"/>
+        </w:rPr>
+        <w:t xml:space="preserve"> </w:t>
+      </w:r>
+      <w:proofErr w:type="spellStart"/>
+      <w:r>
+        <w:rPr>
+          <w:lang w:val="en-US"/>
+        </w:rPr>
+        <w:t>ahamiyat</w:t>
+      </w:r>
+      <w:proofErr w:type="spellEnd"/>
+      <w:r>
+        <w:rPr>
+          <w:lang w:val="en-US"/>
+        </w:rPr>
+        <w:t xml:space="preserve"> </w:t>
+      </w:r>
+      <w:proofErr w:type="spellStart"/>
+      <w:r>
+        <w:rPr>
+          <w:lang w:val="en-US"/>
+        </w:rPr>
+        <w:t>kasb</w:t>
+      </w:r>
+      <w:proofErr w:type="spellEnd"/>
+      <w:r>
+        <w:rPr>
+          <w:lang w:val="en-US"/>
+        </w:rPr>
+        <w:t xml:space="preserve"> </w:t>
+      </w:r>
+      <w:proofErr w:type="spellStart"/>
+      <w:r>
+        <w:rPr>
+          <w:lang w:val="en-US"/>
+        </w:rPr>
+        <w:t>etadi</w:t>
+      </w:r>
+      <w:proofErr w:type="spellEnd"/>
+      <w:r>
+        <w:rPr>
+          <w:lang w:val="en-US"/>
+        </w:rPr>
+        <w:t>.</w:t>
+      </w:r>
+    </w:p>
+    <w:p/>
+    <w:p>
+      <w:pPr>
+        <w:pStyle w:val="Harvardstyle"/>
+      </w:pPr>
+      <w:bookmarkStart w:id="6" w:name="_Toc188106861"/>
+      <w:r>
+        <w:lastRenderedPageBreak/>
+        <w:t>P</w:t>
+      </w:r>
+      <w:r>
+        <w:t>6</w:t>
+      </w:r>
+      <w:bookmarkEnd w:id="6"/>
+    </w:p>
+    <w:p>
+      <w:r>
+        <w:rPr>
+          <w:noProof/>
+        </w:rPr>
+        <w:drawing>
+          <wp:inline distT="0" distB="0" distL="0" distR="0" wp14:anchorId="75FC00AF" wp14:editId="27F19134">
+            <wp:extent cx="5943600" cy="4062730"/>
+            <wp:effectExtent l="0" t="0" r="0" b="0"/>
+            <wp:docPr id="1074419925" name="Picture 2"/>
+            <wp:cNvGraphicFramePr>
+              <a:graphicFrameLocks xmlns:a="http://schemas.openxmlformats.org/drawingml/2006/main" noChangeAspect="1"/>
+            </wp:cNvGraphicFramePr>
+            <a:graphic xmlns:a="http://schemas.openxmlformats.org/drawingml/2006/main">
+              <a:graphicData uri="http://schemas.openxmlformats.org/drawingml/2006/picture">
+                <pic:pic xmlns:pic="http://schemas.openxmlformats.org/drawingml/2006/picture">
+                  <pic:nvPicPr>
+                    <pic:cNvPr id="0" name="Picture 1"/>
+                    <pic:cNvPicPr>
+                      <a:picLocks noChangeAspect="1" noChangeArrowheads="1"/>
+                    </pic:cNvPicPr>
+                  </pic:nvPicPr>
+                  <pic:blipFill>
+                    <a:blip r:embed="rId15" cstate="print">
+                      <a:extLst>
+                        <a:ext uri="{28A0092B-C50C-407E-A947-70E740481C1C}">
+                          <a14:useLocalDpi xmlns:a14="http://schemas.microsoft.com/office/drawing/2010/main" val="0"/>
+                        </a:ext>
+                      </a:extLst>
+                    </a:blip>
+                    <a:srcRect/>
+                    <a:stretch>
+                      <a:fillRect/>
+                    </a:stretch>
+                  </pic:blipFill>
+                  <pic:spPr bwMode="auto">
+                    <a:xfrm>
+                      <a:off x="0" y="0"/>
+                      <a:ext cx="5943600" cy="4062730"/>
+                    </a:xfrm>
+                    <a:prstGeom prst="rect">
+                      <a:avLst/>
+                    </a:prstGeom>
+                    <a:noFill/>
+                    <a:ln>
+                      <a:noFill/>
+                    </a:ln>
+                  </pic:spPr>
+                </pic:pic>
+              </a:graphicData>
+            </a:graphic>
+          </wp:inline>
+        </w:drawing>
+      </w:r>
+    </w:p>
+    <w:p>
+      <w:hyperlink r:id="rId16" w:history="1">
+        <w:r>
+          <w:rPr>
+            <w:rStyle w:val="Hyperlink"/>
+          </w:rPr>
+          <w:t>https://journals.sagepub.com/cms/10.3102/003465430298487/asset/images/large/10.3102_00346543077001081-fig1.jpeg</w:t>
+        </w:r>
+      </w:hyperlink>
+    </w:p>
+    <w:p/>
+    <w:p>
+      <w:r>
+        <w:t xml:space="preserve"> </w:t>
+      </w:r>
+      <w:r>
+        <w:t xml:space="preserve">Fikr-mulohaza o'rganish va rivojlanishning asosiy omilidir. U shaxslarga o'z faoliyatini tahlil qilish, xatolaridan saboq olish va kelajakda samaraliroq ishlash imkonini beradi (Hattie &amp; Timperley, 2007). Konstruktiv fikr-mulohaza o'z-o'zini anglashni rivojlantiradi, motivatsiyani oshiradi va aniq maqsadlar qo'yishga yordam beradi. Natijalar bilan bir qatorda, jarayon davomida olingan fikrlar ham muhim ahamiyatga ega. Bu xatolarni tuzatish, ish usullarini takomillashtirish va natijalarni yaxshilashga </w:t>
+      </w:r>
+      <w:r>
+        <w:t>hissa qo’shadi</w:t>
+      </w:r>
+      <w:r>
+        <w:t>. Tashkilotlar miqyosida esa, fikr-</w:t>
+      </w:r>
+      <w:r>
+        <w:lastRenderedPageBreak/>
+        <w:t xml:space="preserve">mulohaza strategiyani takomillashtirish, xizmat ko'rsatish sifatini oshirish va raqobatbardoshlikni ta'minlashda muhim rol o'ynaydi. Samarali fikr-mulohaza aniq, konstruktiv va o'z vaqtida bo'lishi kerak. </w:t>
+      </w:r>
+      <w:r>
+        <w:t xml:space="preserve">Ushbu </w:t>
+      </w:r>
+      <w:r>
+        <w:t>THiNKuz innovatsion kompaniya uchun fikr-mulohaza madaniyatini rivojlantirish doimiy o'rganish, moslashish va raqamli iqtisodiyotda еtakchi bo'lib qolish imkonini beradi.</w:t>
+      </w:r>
+    </w:p>
+    <w:p>
+      <w:pPr>
+        <w:pStyle w:val="Harvardstyle"/>
+      </w:pPr>
+      <w:bookmarkStart w:id="7" w:name="_Toc188106862"/>
+      <w:r>
+        <w:t>P</w:t>
+      </w:r>
+      <w:r>
+        <w:t>7</w:t>
+      </w:r>
+      <w:bookmarkEnd w:id="7"/>
     </w:p>
     <w:p>
       <w:pPr>
         <w:ind w:firstLine="0"/>
-        <w:rPr>
-          <w:rFonts w:cs="Times New Roman"/>
-          <w:lang w:val="en-US"/>
+      </w:pPr>
+      <w:r>
+        <w:rPr>
+          <w:noProof/>
+        </w:rPr>
+        <w:drawing>
+          <wp:inline distT="0" distB="0" distL="0" distR="0" wp14:anchorId="2FF205A0" wp14:editId="6616D23C">
+            <wp:extent cx="5486400" cy="4029222"/>
+            <wp:effectExtent l="0" t="0" r="0" b="9525"/>
+            <wp:docPr id="1085317537" name="Picture 5" descr="Using Bloom's Taxonomy to Write Effective Learning Outcomes | Teaching  Innovation and Pedagogical Support"/>
+            <wp:cNvGraphicFramePr>
+              <a:graphicFrameLocks xmlns:a="http://schemas.openxmlformats.org/drawingml/2006/main" noChangeAspect="1"/>
+            </wp:cNvGraphicFramePr>
+            <a:graphic xmlns:a="http://schemas.openxmlformats.org/drawingml/2006/main">
+              <a:graphicData uri="http://schemas.openxmlformats.org/drawingml/2006/picture">
+                <pic:pic xmlns:pic="http://schemas.openxmlformats.org/drawingml/2006/picture">
+                  <pic:nvPicPr>
+                    <pic:cNvPr id="0" name="Picture 7" descr="Using Bloom's Taxonomy to Write Effective Learning Outcomes | Teaching  Innovation and Pedagogical Support"/>
+                    <pic:cNvPicPr>
+                      <a:picLocks noChangeAspect="1" noChangeArrowheads="1"/>
+                    </pic:cNvPicPr>
+                  </pic:nvPicPr>
+                  <pic:blipFill>
+                    <a:blip r:embed="rId17">
+                      <a:extLst>
+                        <a:ext uri="{28A0092B-C50C-407E-A947-70E740481C1C}">
+                          <a14:useLocalDpi xmlns:a14="http://schemas.microsoft.com/office/drawing/2010/main" val="0"/>
+                        </a:ext>
+                      </a:extLst>
+                    </a:blip>
+                    <a:srcRect/>
+                    <a:stretch>
+                      <a:fillRect/>
+                    </a:stretch>
+                  </pic:blipFill>
+                  <pic:spPr bwMode="auto">
+                    <a:xfrm>
+                      <a:off x="0" y="0"/>
+                      <a:ext cx="5488441" cy="4030721"/>
+                    </a:xfrm>
+                    <a:prstGeom prst="rect">
+                      <a:avLst/>
+                    </a:prstGeom>
+                    <a:noFill/>
+                    <a:ln>
+                      <a:noFill/>
+                    </a:ln>
+                  </pic:spPr>
+                </pic:pic>
+              </a:graphicData>
+            </a:graphic>
+          </wp:inline>
+        </w:drawing>
+      </w:r>
+    </w:p>
+    <w:p>
+      <w:pPr>
+        <w:ind w:firstLine="0"/>
+      </w:pPr>
+      <w:hyperlink r:id="rId18" w:history="1">
+        <w:r>
+          <w:rPr>
+            <w:rStyle w:val="Hyperlink"/>
+          </w:rPr>
+          <w:t>https://wordpressua.uark.edu/wp-content/uploads/sites/315/2013/09/Blooms_Taxonomy_pyramid_cake-style-use-with-permission.jpg</w:t>
+        </w:r>
+      </w:hyperlink>
+    </w:p>
+    <w:p>
+      <w:pPr>
+        <w:ind w:firstLine="0"/>
+      </w:pPr>
+      <w:r>
+        <w:lastRenderedPageBreak/>
+        <w:t xml:space="preserve">Oddiy kasbiy rivojlanish rejasi, shaxsning kelajakdagi o'sishi va muvaffaqiyatiga yo'naltirilgan strategik hujjat bo'lib, unda o'rganish uchun aniq maqsadlar va rivojlantirish kerak bo'lgan ko'nikmalar, Bloom taksonomiyasiga asoslangan holda belgilab olinadi (Krathwohl, 2002). Ushbu taksonomiya oltita kognitiv darajani – bilim, tushunish, qo'llash, tahlil qilish, baholash va </w:t>
+      </w:r>
+      <w:r>
+        <w:t>yasash</w:t>
+      </w:r>
+      <w:r>
+        <w:t xml:space="preserve">ni – o'z ichiga oladi va har bir daraja o'rganishning murakkablik darajasini ifodalab, shaxsning o'z salohiyatini to'liq ro'yobga chiqarishi, martaba pog'onasida yuksalishi va mehnat bozorida raqobatbardosh bo'lib qolishi uchun zamin yaratadi. Misol tariqasida, IT sohasida ishlaydigan mutaxassis o'zining kasbiy rivojlanish rejasida dasturlash tilini o'rganishni maqsad qilib qo'yishi mumkin, va Bloom taksonomiyasiga ko'ra, bu maqsad turli darajalarda ifodalanishi mumkin. Bu dasturlash tilining asosiy tushunchalari va sintaksis qoidalarini bilishdan (bilim) tortib, kodning ishlash prinsipini tushunish va uni boshqalarga tushuntirishgacha (tushunish), o'rganilgan bilimlarni amaliy muammolarni yechishda qo'llash va oddiy dasturlar </w:t>
+      </w:r>
+      <w:r>
+        <w:t>yasash</w:t>
+      </w:r>
+      <w:r>
+        <w:t xml:space="preserve">gacha (qo'llash) bo'lgan jarayonni o'z ichiga oladi. Bundan tashqari, murakkab kodlarni tahlil qilish, ularning tuzilishi va funksiyalarini aniqlash (tahlil qilish), turli xil kodlash usullarini baholash, ularning samaradorligi va afzalliklarini aniqlash (baholash) va nihoyat, yangi dasturlar </w:t>
+      </w:r>
+      <w:r>
+        <w:t>yasash</w:t>
+      </w:r>
+      <w:r>
+        <w:t>, mavjud dasturlarni takomillashtirish va optimallashtirish (</w:t>
+      </w:r>
+      <w:r>
+        <w:t>yasash</w:t>
+      </w:r>
+      <w:r>
+        <w:t>) kabi yuqori darajadagi ko'nikmalarni ham rivojlantirishni o'z ichiga olishi mumkin. Odatda, bunday reja qisqa muddatli va uzoq muddatli maqsadlarni, ularga erishish uchun zarur bo'lgan ko'nikmalarni, o'quv resurslarini va baholash usullarini ko'rsatadi hamda muntazam ravishda qayta ko'rib chiqilib, erishilgan natijalar tahlil qilinishi va zarur hollarda o'zgartirishlar kiritilishi maqsadga muvofiqdir.</w:t>
+      </w:r>
+    </w:p>
+    <w:p>
+      <w:pPr>
+        <w:pStyle w:val="Harvardstyle"/>
+      </w:pPr>
+      <w:bookmarkStart w:id="8" w:name="_Toc188106863"/>
+      <w:r>
+        <w:lastRenderedPageBreak/>
+        <w:t>M1</w:t>
+      </w:r>
+      <w:bookmarkEnd w:id="8"/>
+    </w:p>
+    <w:p>
+      <w:r>
+        <w:t xml:space="preserve"> </w:t>
+      </w:r>
+      <w:r>
+        <w:t>Raqamli sektor doimiy rivojlanishda bo'lib, yangi tendentsiyalar ish amaliyotini tubdan o'zgartirmoqda, ayniqsa sun'iy intellekt (AI) va innovatsiyalar sohasida sezilarli ta'sir ko'rsatmoqda (Schwab, 2016). Bulutli texnologiyalar, katta ma'lumotlar tahlili, Internet of Things (IoT) va mobil qurilmalarning keng tarqalishi kabi tendentsiyalar ish jarayonlarini avtomatlashtirish, ma'lumotlarga asoslangan qarorlar qabul qilish va xodimlar o'rtasidagi hamkorlikni kuchaytirish imkonini bermoqda. AI esa, bu jarayonlarni yanada samaraliroq qilish, takrorlanuvchi vazifalarni bajarish, ma'lumotlarni tahlil qilish va bashorat qilish kabi sohalarda inson imkoniyatlarini kengaytirishga xizmat qilmoqda.</w:t>
+      </w:r>
+    </w:p>
+    <w:p>
+      <w:pPr>
+        <w:rPr>
+          <w:lang w:val="en-US"/>
+        </w:rPr>
+      </w:pPr>
+      <w:r>
+        <w:rPr>
+          <w:lang w:val="en-US"/>
+        </w:rPr>
+        <w:t xml:space="preserve">Ish </w:t>
+      </w:r>
+      <w:proofErr w:type="spellStart"/>
+      <w:r>
+        <w:rPr>
+          <w:lang w:val="en-US"/>
+        </w:rPr>
+        <w:t>amaliyotiga</w:t>
+      </w:r>
+      <w:proofErr w:type="spellEnd"/>
+      <w:r>
+        <w:rPr>
+          <w:lang w:val="en-US"/>
+        </w:rPr>
+        <w:t xml:space="preserve"> </w:t>
+      </w:r>
+      <w:proofErr w:type="spellStart"/>
+      <w:r>
+        <w:rPr>
+          <w:lang w:val="en-US"/>
+        </w:rPr>
+        <w:t>ta'siri</w:t>
+      </w:r>
+      <w:proofErr w:type="spellEnd"/>
+      <w:r>
+        <w:rPr>
+          <w:lang w:val="en-US"/>
+        </w:rPr>
+        <w:t xml:space="preserve"> </w:t>
+      </w:r>
+      <w:proofErr w:type="spellStart"/>
+      <w:r>
+        <w:rPr>
+          <w:lang w:val="en-US"/>
+        </w:rPr>
+        <w:t>esa</w:t>
+      </w:r>
+      <w:proofErr w:type="spellEnd"/>
+      <w:r>
+        <w:rPr>
+          <w:lang w:val="en-US"/>
+        </w:rPr>
+        <w:t xml:space="preserve">, </w:t>
+      </w:r>
+      <w:proofErr w:type="spellStart"/>
+      <w:r>
+        <w:rPr>
+          <w:lang w:val="en-US"/>
+        </w:rPr>
+        <w:t>turli</w:t>
+      </w:r>
+      <w:proofErr w:type="spellEnd"/>
+      <w:r>
+        <w:rPr>
+          <w:lang w:val="en-US"/>
+        </w:rPr>
+        <w:t xml:space="preserve"> </w:t>
+      </w:r>
+      <w:proofErr w:type="spellStart"/>
+      <w:r>
+        <w:rPr>
+          <w:lang w:val="en-US"/>
+        </w:rPr>
+        <w:t>sohalarda</w:t>
+      </w:r>
+      <w:proofErr w:type="spellEnd"/>
+      <w:r>
+        <w:rPr>
+          <w:lang w:val="en-US"/>
+        </w:rPr>
+        <w:t xml:space="preserve"> </w:t>
+      </w:r>
+      <w:proofErr w:type="spellStart"/>
+      <w:r>
+        <w:rPr>
+          <w:lang w:val="en-US"/>
+        </w:rPr>
+        <w:t>namoyon</w:t>
+      </w:r>
+      <w:proofErr w:type="spellEnd"/>
+      <w:r>
+        <w:rPr>
+          <w:lang w:val="en-US"/>
+        </w:rPr>
+        <w:t xml:space="preserve"> </w:t>
+      </w:r>
+      <w:proofErr w:type="spellStart"/>
+      <w:r>
+        <w:rPr>
+          <w:lang w:val="en-US"/>
+        </w:rPr>
+        <w:t>bo'lmoqda</w:t>
+      </w:r>
+      <w:proofErr w:type="spellEnd"/>
+      <w:r>
+        <w:rPr>
+          <w:lang w:val="en-US"/>
+        </w:rPr>
+        <w:t xml:space="preserve">. </w:t>
+      </w:r>
+      <w:proofErr w:type="spellStart"/>
+      <w:r>
+        <w:rPr>
+          <w:lang w:val="en-US"/>
+        </w:rPr>
+        <w:t>Masalan</w:t>
+      </w:r>
+      <w:proofErr w:type="spellEnd"/>
+      <w:r>
+        <w:rPr>
+          <w:lang w:val="en-US"/>
+        </w:rPr>
+        <w:t xml:space="preserve">, </w:t>
+      </w:r>
+      <w:proofErr w:type="spellStart"/>
+      <w:r>
+        <w:rPr>
+          <w:lang w:val="en-US"/>
+        </w:rPr>
+        <w:t>ishlab</w:t>
+      </w:r>
+      <w:proofErr w:type="spellEnd"/>
+      <w:r>
+        <w:rPr>
+          <w:lang w:val="en-US"/>
+        </w:rPr>
+        <w:t xml:space="preserve"> </w:t>
+      </w:r>
+      <w:proofErr w:type="spellStart"/>
+      <w:r>
+        <w:rPr>
+          <w:lang w:val="en-US"/>
+        </w:rPr>
+        <w:t>chiqarishda</w:t>
+      </w:r>
+      <w:proofErr w:type="spellEnd"/>
+      <w:r>
+        <w:rPr>
+          <w:lang w:val="en-US"/>
+        </w:rPr>
+        <w:t xml:space="preserve"> AI </w:t>
+      </w:r>
+      <w:proofErr w:type="spellStart"/>
+      <w:r>
+        <w:rPr>
+          <w:lang w:val="en-US"/>
+        </w:rPr>
+        <w:t>asosidagi</w:t>
+      </w:r>
+      <w:proofErr w:type="spellEnd"/>
+      <w:r>
+        <w:rPr>
+          <w:lang w:val="en-US"/>
+        </w:rPr>
+        <w:t xml:space="preserve"> </w:t>
+      </w:r>
+      <w:proofErr w:type="spellStart"/>
+      <w:r>
+        <w:rPr>
+          <w:lang w:val="en-US"/>
+        </w:rPr>
+        <w:t>robotlar</w:t>
+      </w:r>
+      <w:proofErr w:type="spellEnd"/>
+      <w:r>
+        <w:rPr>
+          <w:lang w:val="en-US"/>
+        </w:rPr>
+        <w:t xml:space="preserve"> </w:t>
+      </w:r>
+      <w:proofErr w:type="spellStart"/>
+      <w:r>
+        <w:rPr>
+          <w:lang w:val="en-US"/>
+        </w:rPr>
+        <w:t>ish</w:t>
+      </w:r>
+      <w:proofErr w:type="spellEnd"/>
+      <w:r>
+        <w:rPr>
+          <w:lang w:val="en-US"/>
+        </w:rPr>
+        <w:t xml:space="preserve"> </w:t>
+      </w:r>
+      <w:proofErr w:type="spellStart"/>
+      <w:r>
+        <w:rPr>
+          <w:lang w:val="en-US"/>
+        </w:rPr>
+        <w:t>jarayonlarini</w:t>
+      </w:r>
+      <w:proofErr w:type="spellEnd"/>
+      <w:r>
+        <w:rPr>
+          <w:lang w:val="en-US"/>
+        </w:rPr>
+        <w:t xml:space="preserve"> </w:t>
+      </w:r>
+      <w:proofErr w:type="spellStart"/>
+      <w:r>
+        <w:rPr>
+          <w:lang w:val="en-US"/>
+        </w:rPr>
+        <w:t>avtomatlashtirish</w:t>
+      </w:r>
+      <w:proofErr w:type="spellEnd"/>
+      <w:r>
+        <w:rPr>
+          <w:lang w:val="en-US"/>
+        </w:rPr>
+        <w:t xml:space="preserve">, </w:t>
+      </w:r>
+      <w:proofErr w:type="spellStart"/>
+      <w:r>
+        <w:rPr>
+          <w:lang w:val="en-US"/>
+        </w:rPr>
+        <w:t>xavfsizlikni</w:t>
+      </w:r>
+      <w:proofErr w:type="spellEnd"/>
+      <w:r>
+        <w:rPr>
+          <w:lang w:val="en-US"/>
+        </w:rPr>
+        <w:t xml:space="preserve"> </w:t>
+      </w:r>
+      <w:proofErr w:type="spellStart"/>
+      <w:r>
+        <w:rPr>
+          <w:lang w:val="en-US"/>
+        </w:rPr>
+        <w:t>oshirish</w:t>
+      </w:r>
+      <w:proofErr w:type="spellEnd"/>
+      <w:r>
+        <w:rPr>
+          <w:lang w:val="en-US"/>
+        </w:rPr>
+        <w:t xml:space="preserve"> </w:t>
+      </w:r>
+      <w:proofErr w:type="spellStart"/>
+      <w:r>
+        <w:rPr>
+          <w:lang w:val="en-US"/>
+        </w:rPr>
+        <w:t>va</w:t>
+      </w:r>
+      <w:proofErr w:type="spellEnd"/>
+      <w:r>
+        <w:rPr>
+          <w:lang w:val="en-US"/>
+        </w:rPr>
+        <w:t xml:space="preserve"> </w:t>
+      </w:r>
+      <w:proofErr w:type="spellStart"/>
+      <w:r>
+        <w:rPr>
+          <w:lang w:val="en-US"/>
+        </w:rPr>
+        <w:t>samaradorlikni</w:t>
+      </w:r>
+      <w:proofErr w:type="spellEnd"/>
+      <w:r>
+        <w:rPr>
+          <w:lang w:val="en-US"/>
+        </w:rPr>
+        <w:t xml:space="preserve"> </w:t>
+      </w:r>
+      <w:proofErr w:type="spellStart"/>
+      <w:r>
+        <w:rPr>
+          <w:lang w:val="en-US"/>
+        </w:rPr>
+        <w:t>oshirishga</w:t>
+      </w:r>
+      <w:proofErr w:type="spellEnd"/>
+      <w:r>
+        <w:rPr>
+          <w:lang w:val="en-US"/>
+        </w:rPr>
+        <w:t xml:space="preserve"> </w:t>
+      </w:r>
+      <w:proofErr w:type="spellStart"/>
+      <w:r>
+        <w:rPr>
+          <w:lang w:val="en-US"/>
+        </w:rPr>
+        <w:t>yordam</w:t>
+      </w:r>
+      <w:proofErr w:type="spellEnd"/>
+      <w:r>
+        <w:rPr>
+          <w:lang w:val="en-US"/>
+        </w:rPr>
+        <w:t xml:space="preserve"> </w:t>
+      </w:r>
+      <w:proofErr w:type="spellStart"/>
+      <w:r>
+        <w:rPr>
+          <w:lang w:val="en-US"/>
+        </w:rPr>
+        <w:t>beradi</w:t>
+      </w:r>
+      <w:proofErr w:type="spellEnd"/>
+      <w:r>
+        <w:rPr>
+          <w:lang w:val="en-US"/>
+        </w:rPr>
+        <w:t xml:space="preserve">. </w:t>
+      </w:r>
+      <w:proofErr w:type="spellStart"/>
+      <w:r>
+        <w:rPr>
+          <w:lang w:val="en-US"/>
+        </w:rPr>
+        <w:t>Tibbiyotda</w:t>
+      </w:r>
+      <w:proofErr w:type="spellEnd"/>
+      <w:r>
+        <w:rPr>
+          <w:lang w:val="en-US"/>
+        </w:rPr>
+        <w:t xml:space="preserve"> </w:t>
+      </w:r>
+      <w:proofErr w:type="spellStart"/>
+      <w:r>
+        <w:rPr>
+          <w:lang w:val="en-US"/>
+        </w:rPr>
+        <w:t>esa</w:t>
+      </w:r>
+      <w:proofErr w:type="spellEnd"/>
+      <w:r>
+        <w:rPr>
+          <w:lang w:val="en-US"/>
+        </w:rPr>
+        <w:t xml:space="preserve">, AI </w:t>
+      </w:r>
+      <w:proofErr w:type="spellStart"/>
+      <w:r>
+        <w:rPr>
+          <w:lang w:val="en-US"/>
+        </w:rPr>
+        <w:t>kasalliklarni</w:t>
+      </w:r>
+      <w:proofErr w:type="spellEnd"/>
+      <w:r>
+        <w:rPr>
+          <w:lang w:val="en-US"/>
+        </w:rPr>
+        <w:t xml:space="preserve"> </w:t>
+      </w:r>
+      <w:proofErr w:type="spellStart"/>
+      <w:r>
+        <w:rPr>
+          <w:lang w:val="en-US"/>
+        </w:rPr>
+        <w:t>tashxislash</w:t>
+      </w:r>
+      <w:proofErr w:type="spellEnd"/>
+      <w:r>
+        <w:rPr>
+          <w:lang w:val="en-US"/>
+        </w:rPr>
+        <w:t xml:space="preserve">, </w:t>
+      </w:r>
+      <w:proofErr w:type="spellStart"/>
+      <w:r>
+        <w:rPr>
+          <w:lang w:val="en-US"/>
+        </w:rPr>
+        <w:t>davolash</w:t>
+      </w:r>
+      <w:proofErr w:type="spellEnd"/>
+      <w:r>
+        <w:rPr>
+          <w:lang w:val="en-US"/>
+        </w:rPr>
+        <w:t xml:space="preserve"> </w:t>
+      </w:r>
+      <w:proofErr w:type="spellStart"/>
+      <w:r>
+        <w:rPr>
+          <w:lang w:val="en-US"/>
+        </w:rPr>
+        <w:t>usullarini</w:t>
+      </w:r>
+      <w:proofErr w:type="spellEnd"/>
+      <w:r>
+        <w:rPr>
+          <w:lang w:val="en-US"/>
+        </w:rPr>
+        <w:t xml:space="preserve"> </w:t>
+      </w:r>
+      <w:proofErr w:type="spellStart"/>
+      <w:r>
+        <w:rPr>
+          <w:lang w:val="en-US"/>
+        </w:rPr>
+        <w:t>takomillashtirish</w:t>
+      </w:r>
+      <w:proofErr w:type="spellEnd"/>
+      <w:r>
+        <w:rPr>
+          <w:lang w:val="en-US"/>
+        </w:rPr>
+        <w:t xml:space="preserve"> </w:t>
+      </w:r>
+      <w:proofErr w:type="spellStart"/>
+      <w:r>
+        <w:rPr>
+          <w:lang w:val="en-US"/>
+        </w:rPr>
+        <w:t>va</w:t>
+      </w:r>
+      <w:proofErr w:type="spellEnd"/>
+      <w:r>
+        <w:rPr>
+          <w:lang w:val="en-US"/>
+        </w:rPr>
+        <w:t xml:space="preserve"> </w:t>
+      </w:r>
+      <w:proofErr w:type="spellStart"/>
+      <w:r>
+        <w:rPr>
+          <w:lang w:val="en-US"/>
+        </w:rPr>
+        <w:t>bemorlarga</w:t>
+      </w:r>
+      <w:proofErr w:type="spellEnd"/>
+      <w:r>
+        <w:rPr>
+          <w:lang w:val="en-US"/>
+        </w:rPr>
+        <w:t xml:space="preserve"> individual </w:t>
+      </w:r>
+      <w:proofErr w:type="spellStart"/>
+      <w:r>
+        <w:rPr>
+          <w:lang w:val="en-US"/>
+        </w:rPr>
+        <w:t>yondashish</w:t>
+      </w:r>
+      <w:proofErr w:type="spellEnd"/>
+      <w:r>
+        <w:rPr>
+          <w:lang w:val="en-US"/>
+        </w:rPr>
+        <w:t xml:space="preserve"> </w:t>
+      </w:r>
+      <w:proofErr w:type="spellStart"/>
+      <w:r>
+        <w:rPr>
+          <w:lang w:val="en-US"/>
+        </w:rPr>
+        <w:t>imkonini</w:t>
+      </w:r>
+      <w:proofErr w:type="spellEnd"/>
+      <w:r>
+        <w:rPr>
+          <w:lang w:val="en-US"/>
+        </w:rPr>
+        <w:t xml:space="preserve"> </w:t>
+      </w:r>
+      <w:proofErr w:type="spellStart"/>
+      <w:r>
+        <w:rPr>
+          <w:lang w:val="en-US"/>
+        </w:rPr>
+        <w:t>beradi</w:t>
+      </w:r>
+      <w:proofErr w:type="spellEnd"/>
+      <w:r>
+        <w:rPr>
+          <w:lang w:val="en-US"/>
+        </w:rPr>
+        <w:t xml:space="preserve">. </w:t>
+      </w:r>
+      <w:proofErr w:type="spellStart"/>
+      <w:r>
+        <w:rPr>
+          <w:lang w:val="en-US"/>
+        </w:rPr>
+        <w:t>Ta'lim</w:t>
+      </w:r>
+      <w:proofErr w:type="spellEnd"/>
+      <w:r>
+        <w:rPr>
+          <w:lang w:val="en-US"/>
+        </w:rPr>
+        <w:t xml:space="preserve"> </w:t>
+      </w:r>
+      <w:proofErr w:type="spellStart"/>
+      <w:r>
+        <w:rPr>
+          <w:lang w:val="en-US"/>
+        </w:rPr>
+        <w:t>sohasida</w:t>
+      </w:r>
+      <w:proofErr w:type="spellEnd"/>
+      <w:r>
+        <w:rPr>
+          <w:lang w:val="en-US"/>
+        </w:rPr>
+        <w:t xml:space="preserve"> </w:t>
+      </w:r>
+      <w:proofErr w:type="spellStart"/>
+      <w:r>
+        <w:rPr>
+          <w:lang w:val="en-US"/>
+        </w:rPr>
+        <w:t>esa</w:t>
+      </w:r>
+      <w:proofErr w:type="spellEnd"/>
+      <w:r>
+        <w:rPr>
+          <w:lang w:val="en-US"/>
+        </w:rPr>
+        <w:t xml:space="preserve">, AI </w:t>
+      </w:r>
+      <w:proofErr w:type="spellStart"/>
+      <w:r>
+        <w:rPr>
+          <w:lang w:val="en-US"/>
+        </w:rPr>
+        <w:t>shaxsiylashtirilgan</w:t>
+      </w:r>
+      <w:proofErr w:type="spellEnd"/>
+      <w:r>
+        <w:rPr>
+          <w:lang w:val="en-US"/>
+        </w:rPr>
+        <w:t xml:space="preserve"> </w:t>
+      </w:r>
+      <w:proofErr w:type="spellStart"/>
+      <w:r>
+        <w:rPr>
+          <w:lang w:val="en-US"/>
+        </w:rPr>
+        <w:t>o'qitish</w:t>
+      </w:r>
+      <w:proofErr w:type="spellEnd"/>
+      <w:r>
+        <w:rPr>
+          <w:lang w:val="en-US"/>
+        </w:rPr>
+        <w:t xml:space="preserve"> </w:t>
+      </w:r>
+      <w:proofErr w:type="spellStart"/>
+      <w:r>
+        <w:rPr>
+          <w:lang w:val="en-US"/>
+        </w:rPr>
+        <w:t>dasturlarini</w:t>
+      </w:r>
+      <w:proofErr w:type="spellEnd"/>
+      <w:r>
+        <w:rPr>
+          <w:lang w:val="en-US"/>
+        </w:rPr>
+        <w:t xml:space="preserve"> </w:t>
+      </w:r>
+      <w:proofErr w:type="spellStart"/>
+      <w:r>
+        <w:rPr>
+          <w:lang w:val="en-US"/>
+        </w:rPr>
+        <w:t>yasash</w:t>
+      </w:r>
+      <w:proofErr w:type="spellEnd"/>
+      <w:r>
+        <w:rPr>
+          <w:lang w:val="en-US"/>
+        </w:rPr>
+        <w:t xml:space="preserve">, </w:t>
+      </w:r>
+      <w:proofErr w:type="spellStart"/>
+      <w:r>
+        <w:rPr>
+          <w:lang w:val="en-US"/>
+        </w:rPr>
+        <w:t>o'quvchilarning</w:t>
+      </w:r>
+      <w:proofErr w:type="spellEnd"/>
+      <w:r>
+        <w:rPr>
+          <w:lang w:val="en-US"/>
+        </w:rPr>
+        <w:t xml:space="preserve"> </w:t>
+      </w:r>
+      <w:proofErr w:type="spellStart"/>
+      <w:r>
+        <w:rPr>
+          <w:lang w:val="en-US"/>
+        </w:rPr>
+        <w:t>ehtiyojlarini</w:t>
+      </w:r>
+      <w:proofErr w:type="spellEnd"/>
+      <w:r>
+        <w:rPr>
+          <w:lang w:val="en-US"/>
+        </w:rPr>
+        <w:t xml:space="preserve"> </w:t>
+      </w:r>
+      <w:proofErr w:type="spellStart"/>
+      <w:r>
+        <w:rPr>
+          <w:lang w:val="en-US"/>
+        </w:rPr>
+        <w:t>aniqlash</w:t>
+      </w:r>
+      <w:proofErr w:type="spellEnd"/>
+      <w:r>
+        <w:rPr>
+          <w:lang w:val="en-US"/>
+        </w:rPr>
+        <w:t xml:space="preserve"> </w:t>
+      </w:r>
+      <w:proofErr w:type="spellStart"/>
+      <w:r>
+        <w:rPr>
+          <w:lang w:val="en-US"/>
+        </w:rPr>
+        <w:t>va</w:t>
+      </w:r>
+      <w:proofErr w:type="spellEnd"/>
+      <w:r>
+        <w:rPr>
+          <w:lang w:val="en-US"/>
+        </w:rPr>
+        <w:t xml:space="preserve"> </w:t>
+      </w:r>
+      <w:proofErr w:type="spellStart"/>
+      <w:r>
+        <w:rPr>
+          <w:lang w:val="en-US"/>
+        </w:rPr>
+        <w:t>o'qituvchilarga</w:t>
+      </w:r>
+      <w:proofErr w:type="spellEnd"/>
+      <w:r>
+        <w:rPr>
+          <w:lang w:val="en-US"/>
+        </w:rPr>
+        <w:t xml:space="preserve"> </w:t>
+      </w:r>
+      <w:proofErr w:type="spellStart"/>
+      <w:r>
+        <w:rPr>
+          <w:lang w:val="en-US"/>
+        </w:rPr>
+        <w:t>qo'shimcha</w:t>
+      </w:r>
+      <w:proofErr w:type="spellEnd"/>
+      <w:r>
+        <w:rPr>
+          <w:lang w:val="en-US"/>
+        </w:rPr>
+        <w:t xml:space="preserve"> </w:t>
+      </w:r>
+      <w:proofErr w:type="spellStart"/>
+      <w:r>
+        <w:rPr>
+          <w:lang w:val="en-US"/>
+        </w:rPr>
+        <w:t>yordam</w:t>
+      </w:r>
+      <w:proofErr w:type="spellEnd"/>
+      <w:r>
+        <w:rPr>
+          <w:lang w:val="en-US"/>
+        </w:rPr>
+        <w:t xml:space="preserve"> </w:t>
+      </w:r>
+      <w:proofErr w:type="spellStart"/>
+      <w:r>
+        <w:rPr>
+          <w:lang w:val="en-US"/>
+        </w:rPr>
+        <w:t>ko'rsatishda</w:t>
+      </w:r>
+      <w:proofErr w:type="spellEnd"/>
+      <w:r>
+        <w:rPr>
+          <w:lang w:val="en-US"/>
+        </w:rPr>
+        <w:t xml:space="preserve"> </w:t>
+      </w:r>
+      <w:proofErr w:type="spellStart"/>
+      <w:r>
+        <w:rPr>
+          <w:lang w:val="en-US"/>
+        </w:rPr>
+        <w:t>qo'llanilmoqda</w:t>
+      </w:r>
+      <w:proofErr w:type="spellEnd"/>
+      <w:r>
+        <w:rPr>
+          <w:lang w:val="en-US"/>
+        </w:rPr>
+        <w:t xml:space="preserve">. </w:t>
+      </w:r>
+      <w:proofErr w:type="spellStart"/>
+      <w:r>
+        <w:rPr>
+          <w:lang w:val="en-US"/>
+        </w:rPr>
+        <w:t>Innovatsiyalar</w:t>
+      </w:r>
+      <w:proofErr w:type="spellEnd"/>
+      <w:r>
+        <w:rPr>
+          <w:lang w:val="en-US"/>
+        </w:rPr>
+        <w:t xml:space="preserve"> </w:t>
+      </w:r>
+      <w:proofErr w:type="spellStart"/>
+      <w:r>
+        <w:rPr>
+          <w:lang w:val="en-US"/>
+        </w:rPr>
+        <w:t>esa</w:t>
+      </w:r>
+      <w:proofErr w:type="spellEnd"/>
+      <w:r>
+        <w:rPr>
+          <w:lang w:val="en-US"/>
+        </w:rPr>
+        <w:t xml:space="preserve">, </w:t>
+      </w:r>
+      <w:proofErr w:type="spellStart"/>
+      <w:r>
+        <w:rPr>
+          <w:lang w:val="en-US"/>
+        </w:rPr>
+        <w:t>yangi</w:t>
+      </w:r>
+      <w:proofErr w:type="spellEnd"/>
+      <w:r>
+        <w:rPr>
+          <w:lang w:val="en-US"/>
+        </w:rPr>
+        <w:t xml:space="preserve"> </w:t>
+      </w:r>
+      <w:proofErr w:type="spellStart"/>
+      <w:r>
+        <w:rPr>
+          <w:lang w:val="en-US"/>
+        </w:rPr>
+        <w:t>mahsulotlar</w:t>
+      </w:r>
+      <w:proofErr w:type="spellEnd"/>
+      <w:r>
+        <w:rPr>
+          <w:lang w:val="en-US"/>
+        </w:rPr>
+        <w:t xml:space="preserve"> </w:t>
+      </w:r>
+      <w:proofErr w:type="spellStart"/>
+      <w:r>
+        <w:rPr>
+          <w:lang w:val="en-US"/>
+        </w:rPr>
+        <w:t>va</w:t>
+      </w:r>
+      <w:proofErr w:type="spellEnd"/>
+      <w:r>
+        <w:rPr>
+          <w:lang w:val="en-US"/>
+        </w:rPr>
+        <w:t xml:space="preserve"> </w:t>
+      </w:r>
+      <w:proofErr w:type="spellStart"/>
+      <w:r>
+        <w:rPr>
+          <w:lang w:val="en-US"/>
+        </w:rPr>
+        <w:t>xizmatlar</w:t>
+      </w:r>
+      <w:proofErr w:type="spellEnd"/>
+      <w:r>
+        <w:rPr>
+          <w:lang w:val="en-US"/>
+        </w:rPr>
+        <w:t xml:space="preserve"> </w:t>
+      </w:r>
+      <w:proofErr w:type="spellStart"/>
+      <w:r>
+        <w:rPr>
+          <w:lang w:val="en-US"/>
+        </w:rPr>
+        <w:t>yasash</w:t>
+      </w:r>
+      <w:proofErr w:type="spellEnd"/>
+      <w:r>
+        <w:rPr>
+          <w:lang w:val="en-US"/>
+        </w:rPr>
+        <w:t xml:space="preserve">, </w:t>
+      </w:r>
+      <w:proofErr w:type="spellStart"/>
+      <w:r>
+        <w:rPr>
+          <w:lang w:val="en-US"/>
+        </w:rPr>
+        <w:t>biznes</w:t>
+      </w:r>
+      <w:proofErr w:type="spellEnd"/>
+      <w:r>
+        <w:rPr>
+          <w:lang w:val="en-US"/>
+        </w:rPr>
+        <w:t xml:space="preserve"> </w:t>
+      </w:r>
+      <w:proofErr w:type="spellStart"/>
+      <w:r>
+        <w:rPr>
+          <w:lang w:val="en-US"/>
+        </w:rPr>
+        <w:t>modellarini</w:t>
+      </w:r>
+      <w:proofErr w:type="spellEnd"/>
+      <w:r>
+        <w:rPr>
+          <w:lang w:val="en-US"/>
+        </w:rPr>
+        <w:t xml:space="preserve"> </w:t>
+      </w:r>
+      <w:proofErr w:type="spellStart"/>
+      <w:r>
+        <w:rPr>
+          <w:lang w:val="en-US"/>
+        </w:rPr>
+        <w:t>o'zgartirish</w:t>
+      </w:r>
+      <w:proofErr w:type="spellEnd"/>
+      <w:r>
+        <w:rPr>
+          <w:lang w:val="en-US"/>
+        </w:rPr>
+        <w:t xml:space="preserve"> </w:t>
+      </w:r>
+      <w:proofErr w:type="spellStart"/>
+      <w:r>
+        <w:rPr>
+          <w:lang w:val="en-US"/>
+        </w:rPr>
+        <w:t>va</w:t>
+      </w:r>
+      <w:proofErr w:type="spellEnd"/>
+      <w:r>
+        <w:rPr>
+          <w:lang w:val="en-US"/>
+        </w:rPr>
+        <w:t xml:space="preserve"> </w:t>
+      </w:r>
+      <w:proofErr w:type="spellStart"/>
+      <w:r>
+        <w:rPr>
+          <w:lang w:val="en-US"/>
+        </w:rPr>
+        <w:t>raqobatbardoshlikni</w:t>
+      </w:r>
+      <w:proofErr w:type="spellEnd"/>
+      <w:r>
+        <w:rPr>
+          <w:lang w:val="en-US"/>
+        </w:rPr>
+        <w:t xml:space="preserve"> </w:t>
+      </w:r>
+      <w:proofErr w:type="spellStart"/>
+      <w:r>
+        <w:rPr>
+          <w:lang w:val="en-US"/>
+        </w:rPr>
+        <w:t>oshirishga</w:t>
+      </w:r>
+      <w:proofErr w:type="spellEnd"/>
+      <w:r>
+        <w:rPr>
+          <w:lang w:val="en-US"/>
+        </w:rPr>
+        <w:t xml:space="preserve"> </w:t>
+      </w:r>
+      <w:proofErr w:type="spellStart"/>
+      <w:r>
+        <w:rPr>
+          <w:lang w:val="en-US"/>
+        </w:rPr>
+        <w:t>imkon</w:t>
+      </w:r>
+      <w:proofErr w:type="spellEnd"/>
+      <w:r>
+        <w:rPr>
+          <w:lang w:val="en-US"/>
+        </w:rPr>
+        <w:t xml:space="preserve"> </w:t>
+      </w:r>
+      <w:proofErr w:type="spellStart"/>
+      <w:r>
+        <w:rPr>
+          <w:lang w:val="en-US"/>
+        </w:rPr>
+        <w:t>beradi</w:t>
+      </w:r>
+      <w:proofErr w:type="spellEnd"/>
+      <w:r>
+        <w:rPr>
+          <w:lang w:val="en-US"/>
+        </w:rPr>
+        <w:t xml:space="preserve">. </w:t>
+      </w:r>
+      <w:proofErr w:type="spellStart"/>
+      <w:r>
+        <w:rPr>
+          <w:lang w:val="en-US"/>
+        </w:rPr>
+        <w:t>Raqamli</w:t>
+      </w:r>
+      <w:proofErr w:type="spellEnd"/>
+      <w:r>
+        <w:rPr>
+          <w:lang w:val="en-US"/>
+        </w:rPr>
+        <w:t xml:space="preserve"> </w:t>
+      </w:r>
+      <w:proofErr w:type="spellStart"/>
+      <w:r>
+        <w:rPr>
+          <w:lang w:val="en-US"/>
+        </w:rPr>
+        <w:t>sektorning</w:t>
+      </w:r>
+      <w:proofErr w:type="spellEnd"/>
+      <w:r>
+        <w:rPr>
+          <w:lang w:val="en-US"/>
+        </w:rPr>
+        <w:t xml:space="preserve"> </w:t>
+      </w:r>
+      <w:proofErr w:type="spellStart"/>
+      <w:r>
+        <w:rPr>
+          <w:lang w:val="en-US"/>
+        </w:rPr>
+        <w:t>jadal</w:t>
+      </w:r>
+      <w:proofErr w:type="spellEnd"/>
+      <w:r>
+        <w:rPr>
+          <w:lang w:val="en-US"/>
+        </w:rPr>
+        <w:t xml:space="preserve"> </w:t>
+      </w:r>
+      <w:proofErr w:type="spellStart"/>
+      <w:r>
+        <w:rPr>
+          <w:lang w:val="en-US"/>
+        </w:rPr>
+        <w:t>rivojlanishi</w:t>
+      </w:r>
+      <w:proofErr w:type="spellEnd"/>
+      <w:r>
+        <w:rPr>
+          <w:lang w:val="en-US"/>
+        </w:rPr>
+        <w:t xml:space="preserve"> </w:t>
+      </w:r>
+      <w:proofErr w:type="spellStart"/>
+      <w:r>
+        <w:rPr>
+          <w:lang w:val="en-US"/>
+        </w:rPr>
+        <w:t>xodimlardan</w:t>
+      </w:r>
+      <w:proofErr w:type="spellEnd"/>
+      <w:r>
+        <w:rPr>
+          <w:lang w:val="en-US"/>
+        </w:rPr>
+        <w:t xml:space="preserve"> </w:t>
+      </w:r>
+      <w:proofErr w:type="spellStart"/>
+      <w:r>
+        <w:rPr>
+          <w:lang w:val="en-US"/>
+        </w:rPr>
+        <w:t>doimiy</w:t>
+      </w:r>
+      <w:proofErr w:type="spellEnd"/>
+      <w:r>
+        <w:rPr>
+          <w:lang w:val="en-US"/>
+        </w:rPr>
+        <w:t xml:space="preserve"> </w:t>
+      </w:r>
+      <w:proofErr w:type="spellStart"/>
+      <w:r>
+        <w:rPr>
+          <w:lang w:val="en-US"/>
+        </w:rPr>
+        <w:t>ravishda</w:t>
+      </w:r>
+      <w:proofErr w:type="spellEnd"/>
+      <w:r>
+        <w:rPr>
+          <w:lang w:val="en-US"/>
+        </w:rPr>
+        <w:t xml:space="preserve"> </w:t>
+      </w:r>
+      <w:proofErr w:type="spellStart"/>
+      <w:r>
+        <w:rPr>
+          <w:lang w:val="en-US"/>
+        </w:rPr>
+        <w:t>o'rganish</w:t>
+      </w:r>
+      <w:proofErr w:type="spellEnd"/>
+      <w:r>
+        <w:rPr>
+          <w:lang w:val="en-US"/>
+        </w:rPr>
+        <w:t xml:space="preserve">, </w:t>
+      </w:r>
+      <w:proofErr w:type="spellStart"/>
+      <w:r>
+        <w:rPr>
+          <w:lang w:val="en-US"/>
+        </w:rPr>
+        <w:t>yangi</w:t>
+      </w:r>
+      <w:proofErr w:type="spellEnd"/>
+      <w:r>
+        <w:rPr>
+          <w:lang w:val="en-US"/>
+        </w:rPr>
+        <w:t xml:space="preserve"> </w:t>
+      </w:r>
+      <w:proofErr w:type="spellStart"/>
+      <w:r>
+        <w:rPr>
+          <w:lang w:val="en-US"/>
+        </w:rPr>
+        <w:t>ko'nikmalarni</w:t>
+      </w:r>
+      <w:proofErr w:type="spellEnd"/>
+      <w:r>
+        <w:rPr>
+          <w:lang w:val="en-US"/>
+        </w:rPr>
+        <w:t xml:space="preserve"> </w:t>
+      </w:r>
+      <w:proofErr w:type="spellStart"/>
+      <w:r>
+        <w:rPr>
+          <w:lang w:val="en-US"/>
+        </w:rPr>
+        <w:t>egallash</w:t>
+      </w:r>
+      <w:proofErr w:type="spellEnd"/>
+      <w:r>
+        <w:rPr>
+          <w:lang w:val="en-US"/>
+        </w:rPr>
+        <w:t xml:space="preserve"> </w:t>
+      </w:r>
+      <w:proofErr w:type="spellStart"/>
+      <w:r>
+        <w:rPr>
+          <w:lang w:val="en-US"/>
+        </w:rPr>
+        <w:t>va</w:t>
+      </w:r>
+      <w:proofErr w:type="spellEnd"/>
+      <w:r>
+        <w:rPr>
+          <w:lang w:val="en-US"/>
+        </w:rPr>
+        <w:t xml:space="preserve"> </w:t>
+      </w:r>
+      <w:proofErr w:type="spellStart"/>
+      <w:r>
+        <w:rPr>
+          <w:lang w:val="en-US"/>
+        </w:rPr>
+        <w:t>moslashuvchan</w:t>
+      </w:r>
+      <w:proofErr w:type="spellEnd"/>
+      <w:r>
+        <w:rPr>
+          <w:lang w:val="en-US"/>
+        </w:rPr>
+        <w:t xml:space="preserve"> </w:t>
+      </w:r>
+      <w:proofErr w:type="spellStart"/>
+      <w:r>
+        <w:rPr>
+          <w:lang w:val="en-US"/>
+        </w:rPr>
+        <w:t>bo'lishni</w:t>
+      </w:r>
+      <w:proofErr w:type="spellEnd"/>
+      <w:r>
+        <w:rPr>
+          <w:lang w:val="en-US"/>
+        </w:rPr>
+        <w:t xml:space="preserve"> talab </w:t>
+      </w:r>
+      <w:proofErr w:type="spellStart"/>
+      <w:r>
+        <w:rPr>
+          <w:lang w:val="en-US"/>
+        </w:rPr>
+        <w:t>qiladi</w:t>
+      </w:r>
+      <w:proofErr w:type="spellEnd"/>
+      <w:r>
+        <w:rPr>
+          <w:lang w:val="en-US"/>
+        </w:rPr>
+        <w:t>.</w:t>
+      </w:r>
+    </w:p>
+    <w:p/>
+    <w:p>
+      <w:pPr>
+        <w:pStyle w:val="Harvardstyle"/>
+      </w:pPr>
+      <w:bookmarkStart w:id="9" w:name="_Toc188106864"/>
+      <w:r>
+        <w:lastRenderedPageBreak/>
+        <w:t>M2</w:t>
+      </w:r>
+      <w:bookmarkEnd w:id="9"/>
+    </w:p>
+    <w:p>
+      <w:r>
+        <w:t>Xodimlar sifatini yaxshilash, tashkilotning bozordagi mavqeini mustahkamlash va raqobatbardoshlikni oshirishda hal qiluvchi rol o'ynaydi, chunki malakali va motivatsiyalangan xodimlar kompaniyaning asosiy aktiviga aylanadi (Armstrong &amp; Taylor, 2014). Xodimlar sifatini oshirish, ularning bilim va ko'nikmalarini rivojlantirish, ishga bo'lgan motivatsiyasini oshirish, ish sharoitlarini yaxshilash va korporativ madaniyatni shakllantirish orqali amalga oshiriladi.</w:t>
+      </w:r>
+    </w:p>
+    <w:p>
+      <w:r>
+        <w:t xml:space="preserve">Bunday yondashuv natijasida xodimlar samaradorligi oshadi, innovatsion g'oyalar va yechimlarni </w:t>
+      </w:r>
+      <w:r>
+        <w:t>yasash</w:t>
+      </w:r>
+      <w:r>
+        <w:t xml:space="preserve">ga faolroq hissa qo'shadilar, mijozlarga sifatli xizmat ko'rsatadilar va kompaniyaning obro'sini mustahkamlaydilar. Bu esa, o'z navbatida, mijozlarning sodiqligi va qoniqishini oshiradi, yangi mijozlarni jalb qiladi va bozordagi ulushni kengaytiradi. Bundan tashqari, malakali xodimlar kompaniyaning yangi mahsulotlar va xizmatlar </w:t>
+      </w:r>
+      <w:r>
+        <w:t>yasash</w:t>
+      </w:r>
+      <w:r>
+        <w:t>, texnologik yangiliklarni joriy etish va bozor talablariga tez moslashish qobiliyatini oshiradi, bu esa kompaniyaning bozordagi mavqeini yanada mustahkamlaydi.</w:t>
+      </w:r>
+    </w:p>
+    <w:p>
+      <w:pPr>
+        <w:pStyle w:val="Harvardstyle"/>
+      </w:pPr>
+      <w:bookmarkStart w:id="10" w:name="_Toc188106865"/>
+      <w:r>
+        <w:t>M3</w:t>
+      </w:r>
+      <w:bookmarkEnd w:id="10"/>
+    </w:p>
+    <w:p>
+      <w:r>
+        <w:t xml:space="preserve"> </w:t>
+      </w:r>
+      <w:r>
+        <w:t xml:space="preserve">Ish joyidagi turli vaziyatlarda o'tkaziladigan va muloqot qobiliyatlari muammolarni hal qilish samaradorligiga sezilarli ta'sir ko'rsatadi, chunki samarali muloqot o'zaro tushunish, hamkorlik va konstruktiv yechimlarni topishga zamin yaratadi (DeVito, 2016). Masalan, loyihalarni amalga oshirishda yuzaga keladigan muammolarni hal qilishda, jamoa a'zolari o'rtasida ochiq va aniq muloqot o'rnatish orqali muammoning mohiyatini to'liq anglash, turli nuqtai nazarlarni inobatga olish va birgalikda yechim topish mumkin. Mijozlar bilan kelishmovchiliklar yuzaga kelganda esa, xodimning faol tinglash, sabr-toqat va empatiya kabi </w:t>
+      </w:r>
+      <w:r>
+        <w:lastRenderedPageBreak/>
+        <w:t>muloqot ko'nikmalaridan foydalanishi vaziyatni yumshatish, mijozning noroziligini tushunish va qoniqarli yechim topishga yordam beradi.</w:t>
+      </w:r>
+    </w:p>
+    <w:p>
+      <w:pPr>
+        <w:rPr>
+          <w:rFonts w:cs="Times New Roman"/>
+        </w:rPr>
+      </w:pPr>
+      <w:r>
+        <w:t>Bundan tashqari, nizolarni hal qilishda ham muloqot qobiliyatlari muhim rol o'ynaydi. Konfliktli vaziyatlarda xodim o'z fikrini aniq va xotirjamlik bilan yetkaza olish, boshqalarning fikrlarini hurmat qilish va murosaga erishishga intilish orqali nizoni konstruktiv hal etishga hissa qo'shishi mumkin. Shuningdek, xodimlarning rahbarlar bilan bo'lgan muloqotida ham o'zaro hurmat, ochiqlik va tushunarli muloqot uslubi muammolarni samarali hal etish, ish jarayonini yaxshilash va ijobiy natijalarga erishishga yordam beradi. Xulosa qilib aytganda, ish joyidagi turli vaziyatlarda o'tkaziladigan va muloqot qobiliyatlari muammolarni hal qilish samaradorligini oshirish, ish muhitini yaxshilash va tashkilotning umumiy maqsadlariga erishishda muhim rol o'ynaydi.</w:t>
+      </w:r>
+    </w:p>
+    <w:p>
+      <w:pPr>
+        <w:pStyle w:val="Harvardstyle"/>
+      </w:pPr>
+      <w:bookmarkStart w:id="11" w:name="_Toc188106866"/>
+      <w:r>
+        <w:lastRenderedPageBreak/>
+        <w:t>M4</w:t>
+      </w:r>
+      <w:bookmarkEnd w:id="11"/>
+    </w:p>
+    <w:p>
+      <w:r>
+        <w:rPr>
+          <w:noProof/>
+        </w:rPr>
+        <w:drawing>
+          <wp:inline distT="0" distB="0" distL="0" distR="0" wp14:anchorId="38983564" wp14:editId="0F546A86">
+            <wp:extent cx="5193673" cy="4076700"/>
+            <wp:effectExtent l="0" t="0" r="6985" b="0"/>
+            <wp:docPr id="1023534678" name="Picture 7" descr="Google заявила, что пытается сохранить бесплатные сервисы в России, но  проблемы с аккаунтами продолжаются | Компьютерра"/>
+            <wp:cNvGraphicFramePr>
+              <a:graphicFrameLocks xmlns:a="http://schemas.openxmlformats.org/drawingml/2006/main" noChangeAspect="1"/>
+            </wp:cNvGraphicFramePr>
+            <a:graphic xmlns:a="http://schemas.openxmlformats.org/drawingml/2006/main">
+              <a:graphicData uri="http://schemas.openxmlformats.org/drawingml/2006/picture">
+                <pic:pic xmlns:pic="http://schemas.openxmlformats.org/drawingml/2006/picture">
+                  <pic:nvPicPr>
+                    <pic:cNvPr id="0" name="Picture 11" descr="Google заявила, что пытается сохранить бесплатные сервисы в России, но  проблемы с аккаунтами продолжаются | Компьютерра"/>
+                    <pic:cNvPicPr>
+                      <a:picLocks noChangeAspect="1" noChangeArrowheads="1"/>
+                    </pic:cNvPicPr>
+                  </pic:nvPicPr>
+                  <pic:blipFill>
+                    <a:blip r:embed="rId19" cstate="print">
+                      <a:extLst>
+                        <a:ext uri="{28A0092B-C50C-407E-A947-70E740481C1C}">
+                          <a14:useLocalDpi xmlns:a14="http://schemas.microsoft.com/office/drawing/2010/main" val="0"/>
+                        </a:ext>
+                      </a:extLst>
+                    </a:blip>
+                    <a:srcRect/>
+                    <a:stretch>
+                      <a:fillRect/>
+                    </a:stretch>
+                  </pic:blipFill>
+                  <pic:spPr bwMode="auto">
+                    <a:xfrm>
+                      <a:off x="0" y="0"/>
+                      <a:ext cx="5204660" cy="4085324"/>
+                    </a:xfrm>
+                    <a:prstGeom prst="rect">
+                      <a:avLst/>
+                    </a:prstGeom>
+                    <a:noFill/>
+                    <a:ln>
+                      <a:noFill/>
+                    </a:ln>
+                  </pic:spPr>
+                </pic:pic>
+              </a:graphicData>
+            </a:graphic>
+          </wp:inline>
+        </w:drawing>
+      </w:r>
+    </w:p>
+    <w:p>
+      <w:hyperlink r:id="rId20" w:history="1">
+        <w:r>
+          <w:rPr>
+            <w:rStyle w:val="Hyperlink"/>
+          </w:rPr>
+          <w:t>https://www.computerra.ru/wp-content/uploads/2024/09/google-building-logo-shutterstock_559400386.jpg</w:t>
+        </w:r>
+      </w:hyperlink>
+    </w:p>
+    <w:p>
+      <w:r>
+        <w:t xml:space="preserve"> </w:t>
+      </w:r>
+      <w:r>
+        <w:t xml:space="preserve">THiNKuz xodimlarining yorqin kelajagini qurishda professional rivojlanish va fikr-mulohaza rejalari muhim rol o'ynaydi va bu borada muvaffaqiyatli tajribaga ega bo'lgan korxonalarning misollari THiNKuz uchun foydali bo'lishi mumkin. Masalan, Google kompaniyasi xodimlarining kasbiy o'sishini qo'llab-quvvatlash maqsadida turli xil treninglar, seminarlar va mentorlik dasturlarini taklif qiladi hamda xodimlarga o'z manfaatlariga mos ravishda turli loyihalarda ishtirok etish imkoniyatini beradi (Schmidt &amp; Rosenberg, 2014). </w:t>
+      </w:r>
+      <w:r>
+        <w:t xml:space="preserve">Bu </w:t>
+      </w:r>
+      <w:r>
+        <w:lastRenderedPageBreak/>
+        <w:t>esa, ularning motivatsiyasini oshiradi, yangi ko'nikmalarni egallashlariga va martaba pog'onasida yuksalishlariga yordam beradi.</w:t>
+      </w:r>
+    </w:p>
+    <w:p>
+      <w:r>
+        <w:rPr>
+          <w:noProof/>
+        </w:rPr>
+        <w:drawing>
+          <wp:inline distT="0" distB="0" distL="0" distR="0" wp14:anchorId="04E71156" wp14:editId="62812424">
+            <wp:extent cx="5114925" cy="3410496"/>
+            <wp:effectExtent l="0" t="0" r="0" b="0"/>
+            <wp:docPr id="1566967488" name="Picture 8" descr="Корпорация Microsoft планирует вложить $ 3,2 млрд в развитие облачной и  ИИ-инфраструктуры в Швеции"/>
+            <wp:cNvGraphicFramePr>
+              <a:graphicFrameLocks xmlns:a="http://schemas.openxmlformats.org/drawingml/2006/main" noChangeAspect="1"/>
+            </wp:cNvGraphicFramePr>
+            <a:graphic xmlns:a="http://schemas.openxmlformats.org/drawingml/2006/main">
+              <a:graphicData uri="http://schemas.openxmlformats.org/drawingml/2006/picture">
+                <pic:pic xmlns:pic="http://schemas.openxmlformats.org/drawingml/2006/picture">
+                  <pic:nvPicPr>
+                    <pic:cNvPr id="0" name="Picture 13" descr="Корпорация Microsoft планирует вложить $ 3,2 млрд в развитие облачной и  ИИ-инфраструктуры в Швеции"/>
+                    <pic:cNvPicPr>
+                      <a:picLocks noChangeAspect="1" noChangeArrowheads="1"/>
+                    </pic:cNvPicPr>
+                  </pic:nvPicPr>
+                  <pic:blipFill>
+                    <a:blip r:embed="rId21" cstate="print">
+                      <a:extLst>
+                        <a:ext uri="{28A0092B-C50C-407E-A947-70E740481C1C}">
+                          <a14:useLocalDpi xmlns:a14="http://schemas.microsoft.com/office/drawing/2010/main" val="0"/>
+                        </a:ext>
+                      </a:extLst>
+                    </a:blip>
+                    <a:srcRect/>
+                    <a:stretch>
+                      <a:fillRect/>
+                    </a:stretch>
+                  </pic:blipFill>
+                  <pic:spPr bwMode="auto">
+                    <a:xfrm>
+                      <a:off x="0" y="0"/>
+                      <a:ext cx="5140419" cy="3427495"/>
+                    </a:xfrm>
+                    <a:prstGeom prst="rect">
+                      <a:avLst/>
+                    </a:prstGeom>
+                    <a:noFill/>
+                    <a:ln>
+                      <a:noFill/>
+                    </a:ln>
+                  </pic:spPr>
+                </pic:pic>
+              </a:graphicData>
+            </a:graphic>
+          </wp:inline>
+        </w:drawing>
+      </w:r>
+    </w:p>
+    <w:p>
+      <w:hyperlink r:id="rId22" w:history="1">
+        <w:r>
+          <w:rPr>
+            <w:rStyle w:val="Hyperlink"/>
+          </w:rPr>
+          <w:t>https://storage01.sb.by/iblock/b83/b837c404fb9cf5cb9048b01112debb70/39e9dee72c327b2f66ce6c16bb91628d.jpg</w:t>
+        </w:r>
+      </w:hyperlink>
+    </w:p>
+    <w:p>
+      <w:pPr>
+        <w:rPr>
+          <w:lang w:val="en-US"/>
+        </w:rPr>
+      </w:pPr>
+      <w:r>
+        <w:t>Microsoft kompaniyasi e</w:t>
+      </w:r>
+      <w:proofErr w:type="spellStart"/>
+      <w:r>
+        <w:rPr>
+          <w:lang w:val="en-US"/>
+        </w:rPr>
+        <w:t>sa</w:t>
+      </w:r>
+      <w:proofErr w:type="spellEnd"/>
+      <w:r>
+        <w:rPr>
+          <w:lang w:val="en-US"/>
+        </w:rPr>
+        <w:t xml:space="preserve">, </w:t>
+      </w:r>
+      <w:proofErr w:type="spellStart"/>
+      <w:r>
+        <w:rPr>
+          <w:lang w:val="en-US"/>
+        </w:rPr>
+        <w:t>xodimlarga</w:t>
+      </w:r>
+      <w:proofErr w:type="spellEnd"/>
+      <w:r>
+        <w:rPr>
+          <w:lang w:val="en-US"/>
+        </w:rPr>
+        <w:t xml:space="preserve"> </w:t>
+      </w:r>
+      <w:proofErr w:type="spellStart"/>
+      <w:r>
+        <w:rPr>
+          <w:lang w:val="en-US"/>
+        </w:rPr>
+        <w:t>doimiy</w:t>
+      </w:r>
+      <w:proofErr w:type="spellEnd"/>
+      <w:r>
+        <w:rPr>
+          <w:lang w:val="en-US"/>
+        </w:rPr>
+        <w:t xml:space="preserve"> </w:t>
+      </w:r>
+      <w:proofErr w:type="spellStart"/>
+      <w:r>
+        <w:rPr>
+          <w:lang w:val="en-US"/>
+        </w:rPr>
+        <w:t>ravishda</w:t>
+      </w:r>
+      <w:proofErr w:type="spellEnd"/>
+      <w:r>
+        <w:rPr>
+          <w:lang w:val="en-US"/>
+        </w:rPr>
+        <w:t xml:space="preserve"> </w:t>
+      </w:r>
+      <w:proofErr w:type="spellStart"/>
+      <w:r>
+        <w:rPr>
+          <w:lang w:val="en-US"/>
+        </w:rPr>
+        <w:t>fikr-mulohaza</w:t>
+      </w:r>
+      <w:proofErr w:type="spellEnd"/>
+      <w:r>
+        <w:rPr>
+          <w:lang w:val="en-US"/>
+        </w:rPr>
+        <w:t xml:space="preserve"> </w:t>
+      </w:r>
+      <w:proofErr w:type="spellStart"/>
+      <w:r>
+        <w:rPr>
+          <w:lang w:val="en-US"/>
+        </w:rPr>
+        <w:t>berish</w:t>
+      </w:r>
+      <w:proofErr w:type="spellEnd"/>
+      <w:r>
+        <w:rPr>
+          <w:lang w:val="en-US"/>
+        </w:rPr>
+        <w:t xml:space="preserve"> </w:t>
+      </w:r>
+      <w:proofErr w:type="spellStart"/>
+      <w:r>
+        <w:rPr>
+          <w:lang w:val="en-US"/>
+        </w:rPr>
+        <w:t>va</w:t>
+      </w:r>
+      <w:proofErr w:type="spellEnd"/>
+      <w:r>
+        <w:rPr>
+          <w:lang w:val="en-US"/>
+        </w:rPr>
+        <w:t xml:space="preserve"> </w:t>
+      </w:r>
+      <w:proofErr w:type="spellStart"/>
+      <w:r>
+        <w:rPr>
+          <w:lang w:val="en-US"/>
+        </w:rPr>
+        <w:t>olish</w:t>
+      </w:r>
+      <w:proofErr w:type="spellEnd"/>
+      <w:r>
+        <w:rPr>
+          <w:lang w:val="en-US"/>
+        </w:rPr>
+        <w:t xml:space="preserve"> </w:t>
+      </w:r>
+      <w:proofErr w:type="spellStart"/>
+      <w:r>
+        <w:rPr>
+          <w:lang w:val="en-US"/>
+        </w:rPr>
+        <w:t>tizimini</w:t>
+      </w:r>
+      <w:proofErr w:type="spellEnd"/>
+      <w:r>
+        <w:rPr>
+          <w:lang w:val="en-US"/>
+        </w:rPr>
+        <w:t xml:space="preserve"> </w:t>
+      </w:r>
+      <w:proofErr w:type="spellStart"/>
+      <w:r>
+        <w:rPr>
+          <w:lang w:val="en-US"/>
+        </w:rPr>
+        <w:t>yaratgan</w:t>
+      </w:r>
+      <w:proofErr w:type="spellEnd"/>
+      <w:r>
+        <w:rPr>
+          <w:lang w:val="en-US"/>
+        </w:rPr>
+        <w:t xml:space="preserve">. Bu </w:t>
+      </w:r>
+      <w:proofErr w:type="spellStart"/>
+      <w:r>
+        <w:rPr>
+          <w:lang w:val="en-US"/>
+        </w:rPr>
+        <w:t>tizim</w:t>
+      </w:r>
+      <w:proofErr w:type="spellEnd"/>
+      <w:r>
+        <w:rPr>
+          <w:lang w:val="en-US"/>
+        </w:rPr>
+        <w:t xml:space="preserve"> </w:t>
+      </w:r>
+      <w:proofErr w:type="spellStart"/>
+      <w:r>
+        <w:rPr>
+          <w:lang w:val="en-US"/>
+        </w:rPr>
+        <w:t>orqali</w:t>
+      </w:r>
+      <w:proofErr w:type="spellEnd"/>
+      <w:r>
+        <w:rPr>
+          <w:lang w:val="en-US"/>
+        </w:rPr>
+        <w:t xml:space="preserve"> </w:t>
+      </w:r>
+      <w:proofErr w:type="spellStart"/>
+      <w:r>
+        <w:rPr>
+          <w:lang w:val="en-US"/>
+        </w:rPr>
+        <w:t>xodimlar</w:t>
+      </w:r>
+      <w:proofErr w:type="spellEnd"/>
+      <w:r>
+        <w:rPr>
+          <w:lang w:val="en-US"/>
+        </w:rPr>
+        <w:t xml:space="preserve"> </w:t>
+      </w:r>
+      <w:proofErr w:type="spellStart"/>
+      <w:r>
+        <w:rPr>
+          <w:lang w:val="en-US"/>
+        </w:rPr>
+        <w:t>o'z</w:t>
+      </w:r>
+      <w:proofErr w:type="spellEnd"/>
+      <w:r>
+        <w:rPr>
+          <w:lang w:val="en-US"/>
+        </w:rPr>
+        <w:t xml:space="preserve"> </w:t>
+      </w:r>
+      <w:proofErr w:type="spellStart"/>
+      <w:r>
+        <w:rPr>
+          <w:lang w:val="en-US"/>
+        </w:rPr>
+        <w:t>ishlari</w:t>
+      </w:r>
+      <w:proofErr w:type="spellEnd"/>
+      <w:r>
+        <w:rPr>
+          <w:lang w:val="en-US"/>
+        </w:rPr>
+        <w:t xml:space="preserve"> </w:t>
+      </w:r>
+      <w:proofErr w:type="spellStart"/>
+      <w:r>
+        <w:rPr>
+          <w:lang w:val="en-US"/>
+        </w:rPr>
+        <w:t>haqida</w:t>
+      </w:r>
+      <w:proofErr w:type="spellEnd"/>
+      <w:r>
+        <w:rPr>
+          <w:lang w:val="en-US"/>
+        </w:rPr>
+        <w:t xml:space="preserve"> </w:t>
+      </w:r>
+      <w:proofErr w:type="spellStart"/>
+      <w:r>
+        <w:rPr>
+          <w:lang w:val="en-US"/>
+        </w:rPr>
+        <w:t>rahbarlaridan</w:t>
+      </w:r>
+      <w:proofErr w:type="spellEnd"/>
+      <w:r>
+        <w:rPr>
+          <w:lang w:val="en-US"/>
+        </w:rPr>
+        <w:t xml:space="preserve">, </w:t>
+      </w:r>
+      <w:proofErr w:type="spellStart"/>
+      <w:r>
+        <w:rPr>
+          <w:lang w:val="en-US"/>
+        </w:rPr>
+        <w:t>hamkasblaridan</w:t>
+      </w:r>
+      <w:proofErr w:type="spellEnd"/>
+      <w:r>
+        <w:rPr>
+          <w:lang w:val="en-US"/>
+        </w:rPr>
+        <w:t xml:space="preserve"> </w:t>
+      </w:r>
+      <w:proofErr w:type="spellStart"/>
+      <w:r>
+        <w:rPr>
+          <w:lang w:val="en-US"/>
+        </w:rPr>
+        <w:t>va</w:t>
+      </w:r>
+      <w:proofErr w:type="spellEnd"/>
+      <w:r>
+        <w:rPr>
+          <w:lang w:val="en-US"/>
+        </w:rPr>
+        <w:t xml:space="preserve"> </w:t>
+      </w:r>
+      <w:proofErr w:type="spellStart"/>
+      <w:r>
+        <w:rPr>
+          <w:lang w:val="en-US"/>
+        </w:rPr>
+        <w:t>hatto</w:t>
+      </w:r>
+      <w:proofErr w:type="spellEnd"/>
+      <w:r>
+        <w:rPr>
+          <w:lang w:val="en-US"/>
+        </w:rPr>
+        <w:t xml:space="preserve"> </w:t>
+      </w:r>
+      <w:proofErr w:type="spellStart"/>
+      <w:r>
+        <w:rPr>
+          <w:lang w:val="en-US"/>
+        </w:rPr>
+        <w:t>mijozlardan</w:t>
+      </w:r>
+      <w:proofErr w:type="spellEnd"/>
+      <w:r>
+        <w:rPr>
+          <w:lang w:val="en-US"/>
+        </w:rPr>
+        <w:t xml:space="preserve"> </w:t>
+      </w:r>
+      <w:proofErr w:type="spellStart"/>
+      <w:r>
+        <w:rPr>
+          <w:lang w:val="en-US"/>
+        </w:rPr>
+        <w:t>fikr-mulohaza</w:t>
+      </w:r>
+      <w:proofErr w:type="spellEnd"/>
+      <w:r>
+        <w:rPr>
+          <w:lang w:val="en-US"/>
+        </w:rPr>
+        <w:t xml:space="preserve"> </w:t>
+      </w:r>
+      <w:proofErr w:type="spellStart"/>
+      <w:r>
+        <w:rPr>
+          <w:lang w:val="en-US"/>
+        </w:rPr>
+        <w:t>olishlari</w:t>
+      </w:r>
+      <w:proofErr w:type="spellEnd"/>
+      <w:r>
+        <w:rPr>
+          <w:lang w:val="en-US"/>
+        </w:rPr>
+        <w:t xml:space="preserve"> </w:t>
+      </w:r>
+      <w:proofErr w:type="spellStart"/>
+      <w:r>
+        <w:rPr>
+          <w:lang w:val="en-US"/>
+        </w:rPr>
+        <w:t>mumkin</w:t>
+      </w:r>
+      <w:proofErr w:type="spellEnd"/>
+      <w:r>
+        <w:rPr>
+          <w:lang w:val="en-US"/>
+        </w:rPr>
+        <w:t xml:space="preserve"> (Lanning, 2006). Bu </w:t>
+      </w:r>
+      <w:proofErr w:type="spellStart"/>
+      <w:r>
+        <w:rPr>
+          <w:lang w:val="en-US"/>
+        </w:rPr>
+        <w:t>esa</w:t>
+      </w:r>
+      <w:proofErr w:type="spellEnd"/>
+      <w:r>
+        <w:rPr>
+          <w:lang w:val="en-US"/>
+        </w:rPr>
+        <w:t xml:space="preserve">, </w:t>
+      </w:r>
+      <w:proofErr w:type="spellStart"/>
+      <w:r>
+        <w:rPr>
+          <w:lang w:val="en-US"/>
+        </w:rPr>
+        <w:t>ularning</w:t>
+      </w:r>
+      <w:proofErr w:type="spellEnd"/>
+      <w:r>
+        <w:rPr>
+          <w:lang w:val="en-US"/>
+        </w:rPr>
+        <w:t xml:space="preserve"> </w:t>
+      </w:r>
+      <w:proofErr w:type="spellStart"/>
+      <w:r>
+        <w:rPr>
+          <w:lang w:val="en-US"/>
+        </w:rPr>
+        <w:t>o'z</w:t>
+      </w:r>
+      <w:proofErr w:type="spellEnd"/>
+      <w:r>
+        <w:rPr>
+          <w:lang w:val="en-US"/>
+        </w:rPr>
+        <w:t xml:space="preserve"> </w:t>
+      </w:r>
+      <w:proofErr w:type="spellStart"/>
+      <w:r>
+        <w:rPr>
+          <w:lang w:val="en-US"/>
+        </w:rPr>
+        <w:t>kamchiliklarini</w:t>
+      </w:r>
+      <w:proofErr w:type="spellEnd"/>
+      <w:r>
+        <w:rPr>
+          <w:lang w:val="en-US"/>
+        </w:rPr>
+        <w:t xml:space="preserve"> </w:t>
+      </w:r>
+      <w:proofErr w:type="spellStart"/>
+      <w:r>
+        <w:rPr>
+          <w:lang w:val="en-US"/>
+        </w:rPr>
+        <w:t>ko'rish</w:t>
+      </w:r>
+      <w:proofErr w:type="spellEnd"/>
+      <w:r>
+        <w:rPr>
+          <w:lang w:val="en-US"/>
+        </w:rPr>
+        <w:t xml:space="preserve">, </w:t>
+      </w:r>
+      <w:proofErr w:type="spellStart"/>
+      <w:r>
+        <w:rPr>
+          <w:lang w:val="en-US"/>
+        </w:rPr>
+        <w:t>xatolar</w:t>
+      </w:r>
+      <w:proofErr w:type="spellEnd"/>
+      <w:r>
+        <w:rPr>
+          <w:lang w:val="en-US"/>
+        </w:rPr>
+        <w:t xml:space="preserve"> </w:t>
+      </w:r>
+      <w:proofErr w:type="spellStart"/>
+      <w:r>
+        <w:rPr>
+          <w:lang w:val="en-US"/>
+        </w:rPr>
+        <w:t>ml</w:t>
+      </w:r>
+      <w:r>
+        <w:rPr>
+          <w:lang w:val="en-US"/>
+        </w:rPr>
+        <w:t>ustida</w:t>
+      </w:r>
+      <w:proofErr w:type="spellEnd"/>
+      <w:r>
+        <w:rPr>
+          <w:lang w:val="en-US"/>
+        </w:rPr>
+        <w:t xml:space="preserve"> </w:t>
+      </w:r>
+      <w:proofErr w:type="spellStart"/>
+      <w:r>
+        <w:rPr>
+          <w:lang w:val="en-US"/>
+        </w:rPr>
+        <w:t>ishlash</w:t>
+      </w:r>
+      <w:proofErr w:type="spellEnd"/>
+      <w:r>
+        <w:rPr>
+          <w:lang w:val="en-US"/>
+        </w:rPr>
+        <w:t xml:space="preserve"> </w:t>
+      </w:r>
+      <w:proofErr w:type="spellStart"/>
+      <w:r>
+        <w:rPr>
+          <w:lang w:val="en-US"/>
+        </w:rPr>
+        <w:t>va</w:t>
+      </w:r>
+      <w:proofErr w:type="spellEnd"/>
+      <w:r>
+        <w:rPr>
+          <w:lang w:val="en-US"/>
+        </w:rPr>
+        <w:t xml:space="preserve"> </w:t>
+      </w:r>
+      <w:proofErr w:type="spellStart"/>
+      <w:r>
+        <w:rPr>
+          <w:lang w:val="en-US"/>
+        </w:rPr>
+        <w:t>o'zlarini</w:t>
+      </w:r>
+      <w:proofErr w:type="spellEnd"/>
+      <w:r>
+        <w:rPr>
+          <w:lang w:val="en-US"/>
+        </w:rPr>
+        <w:t xml:space="preserve"> </w:t>
+      </w:r>
+      <w:proofErr w:type="spellStart"/>
+      <w:r>
+        <w:rPr>
+          <w:lang w:val="en-US"/>
+        </w:rPr>
+        <w:t>rivojlantirish</w:t>
+      </w:r>
+      <w:proofErr w:type="spellEnd"/>
+      <w:r>
+        <w:rPr>
+          <w:lang w:val="en-US"/>
+        </w:rPr>
+        <w:t xml:space="preserve"> </w:t>
+      </w:r>
+      <w:proofErr w:type="spellStart"/>
+      <w:r>
+        <w:rPr>
+          <w:lang w:val="en-US"/>
+        </w:rPr>
+        <w:t>imkonini</w:t>
+      </w:r>
+      <w:proofErr w:type="spellEnd"/>
+      <w:r>
+        <w:rPr>
+          <w:lang w:val="en-US"/>
+        </w:rPr>
+        <w:t xml:space="preserve"> </w:t>
+      </w:r>
+      <w:proofErr w:type="spellStart"/>
+      <w:r>
+        <w:rPr>
+          <w:lang w:val="en-US"/>
+        </w:rPr>
+        <w:t>beradi</w:t>
+      </w:r>
+      <w:proofErr w:type="spellEnd"/>
+      <w:r>
+        <w:rPr>
+          <w:lang w:val="en-US"/>
+        </w:rPr>
+        <w:t xml:space="preserve">. </w:t>
+      </w:r>
+      <w:proofErr w:type="spellStart"/>
+      <w:r>
+        <w:rPr>
+          <w:lang w:val="en-US"/>
+        </w:rPr>
+        <w:t>Shuningdek</w:t>
+      </w:r>
+      <w:proofErr w:type="spellEnd"/>
+      <w:r>
+        <w:rPr>
+          <w:lang w:val="en-US"/>
+        </w:rPr>
+        <w:t xml:space="preserve">, </w:t>
+      </w:r>
+      <w:proofErr w:type="spellStart"/>
+      <w:r>
+        <w:rPr>
+          <w:lang w:val="en-US"/>
+        </w:rPr>
+        <w:t>fikr-mulohaza</w:t>
+      </w:r>
+      <w:proofErr w:type="spellEnd"/>
+      <w:r>
+        <w:rPr>
+          <w:lang w:val="en-US"/>
+        </w:rPr>
+        <w:t xml:space="preserve"> </w:t>
+      </w:r>
+      <w:proofErr w:type="spellStart"/>
+      <w:r>
+        <w:rPr>
+          <w:lang w:val="en-US"/>
+        </w:rPr>
+        <w:t>tizimi</w:t>
+      </w:r>
+      <w:proofErr w:type="spellEnd"/>
+      <w:r>
+        <w:rPr>
+          <w:lang w:val="en-US"/>
+        </w:rPr>
+        <w:t xml:space="preserve"> </w:t>
+      </w:r>
+      <w:proofErr w:type="spellStart"/>
+      <w:r>
+        <w:rPr>
+          <w:lang w:val="en-US"/>
+        </w:rPr>
+        <w:t>orqali</w:t>
+      </w:r>
+      <w:proofErr w:type="spellEnd"/>
+      <w:r>
+        <w:rPr>
+          <w:lang w:val="en-US"/>
+        </w:rPr>
+        <w:t xml:space="preserve"> </w:t>
+      </w:r>
+      <w:proofErr w:type="spellStart"/>
+      <w:r>
+        <w:rPr>
+          <w:lang w:val="en-US"/>
+        </w:rPr>
+        <w:t>rahbarlar</w:t>
+      </w:r>
+      <w:proofErr w:type="spellEnd"/>
+      <w:r>
+        <w:rPr>
+          <w:lang w:val="en-US"/>
+        </w:rPr>
+        <w:t xml:space="preserve"> </w:t>
+      </w:r>
+      <w:proofErr w:type="spellStart"/>
+      <w:r>
+        <w:rPr>
+          <w:lang w:val="en-US"/>
+        </w:rPr>
+        <w:t>xodimlarning</w:t>
+      </w:r>
+      <w:proofErr w:type="spellEnd"/>
+      <w:r>
+        <w:rPr>
+          <w:lang w:val="en-US"/>
+        </w:rPr>
+        <w:t xml:space="preserve"> </w:t>
+      </w:r>
+      <w:proofErr w:type="spellStart"/>
+      <w:r>
+        <w:rPr>
+          <w:lang w:val="en-US"/>
+        </w:rPr>
+        <w:t>yutuqlarini</w:t>
+      </w:r>
+      <w:proofErr w:type="spellEnd"/>
+      <w:r>
+        <w:rPr>
+          <w:lang w:val="en-US"/>
+        </w:rPr>
+        <w:t xml:space="preserve"> </w:t>
+      </w:r>
+      <w:proofErr w:type="spellStart"/>
+      <w:r>
+        <w:rPr>
+          <w:lang w:val="en-US"/>
+        </w:rPr>
+        <w:t>e'tirof</w:t>
+      </w:r>
+      <w:proofErr w:type="spellEnd"/>
+      <w:r>
+        <w:rPr>
+          <w:lang w:val="en-US"/>
+        </w:rPr>
+        <w:t xml:space="preserve"> </w:t>
+      </w:r>
+      <w:proofErr w:type="spellStart"/>
+      <w:r>
+        <w:rPr>
+          <w:lang w:val="en-US"/>
+        </w:rPr>
+        <w:t>etishlari</w:t>
+      </w:r>
+      <w:proofErr w:type="spellEnd"/>
+      <w:r>
+        <w:rPr>
+          <w:lang w:val="en-US"/>
+        </w:rPr>
+        <w:t xml:space="preserve"> </w:t>
+      </w:r>
+      <w:proofErr w:type="spellStart"/>
+      <w:r>
+        <w:rPr>
+          <w:lang w:val="en-US"/>
+        </w:rPr>
+        <w:t>va</w:t>
+      </w:r>
+      <w:proofErr w:type="spellEnd"/>
+      <w:r>
+        <w:rPr>
+          <w:lang w:val="en-US"/>
+        </w:rPr>
+        <w:t xml:space="preserve"> </w:t>
+      </w:r>
+      <w:proofErr w:type="spellStart"/>
+      <w:r>
+        <w:rPr>
+          <w:lang w:val="en-US"/>
+        </w:rPr>
+        <w:t>ularni</w:t>
+      </w:r>
+      <w:proofErr w:type="spellEnd"/>
+      <w:r>
+        <w:rPr>
+          <w:lang w:val="en-US"/>
+        </w:rPr>
+        <w:t xml:space="preserve"> </w:t>
+      </w:r>
+      <w:proofErr w:type="spellStart"/>
+      <w:r>
+        <w:rPr>
+          <w:lang w:val="en-US"/>
+        </w:rPr>
+        <w:t>rag'batlantirishlari</w:t>
+      </w:r>
+      <w:proofErr w:type="spellEnd"/>
+      <w:r>
+        <w:rPr>
+          <w:lang w:val="en-US"/>
+        </w:rPr>
+        <w:t xml:space="preserve"> </w:t>
+      </w:r>
+      <w:proofErr w:type="spellStart"/>
+      <w:r>
+        <w:rPr>
+          <w:lang w:val="en-US"/>
+        </w:rPr>
+        <w:t>mumkin</w:t>
+      </w:r>
+      <w:proofErr w:type="spellEnd"/>
+      <w:r>
+        <w:rPr>
+          <w:lang w:val="en-US"/>
+        </w:rPr>
+        <w:t xml:space="preserve">. Bu </w:t>
+      </w:r>
+      <w:proofErr w:type="spellStart"/>
+      <w:r>
+        <w:rPr>
+          <w:lang w:val="en-US"/>
+        </w:rPr>
+        <w:t>kabi</w:t>
+      </w:r>
+      <w:proofErr w:type="spellEnd"/>
+      <w:r>
+        <w:rPr>
+          <w:lang w:val="en-US"/>
+        </w:rPr>
+        <w:t xml:space="preserve"> </w:t>
+      </w:r>
+      <w:proofErr w:type="spellStart"/>
+      <w:r>
+        <w:rPr>
+          <w:lang w:val="en-US"/>
+        </w:rPr>
+        <w:t>amaliyotlar</w:t>
+      </w:r>
+      <w:proofErr w:type="spellEnd"/>
+      <w:r>
+        <w:rPr>
+          <w:lang w:val="en-US"/>
+        </w:rPr>
+        <w:t xml:space="preserve"> </w:t>
+      </w:r>
+      <w:proofErr w:type="spellStart"/>
+      <w:r>
+        <w:rPr>
+          <w:lang w:val="en-US"/>
+        </w:rPr>
+        <w:t>xodi</w:t>
+      </w:r>
+      <w:r>
+        <w:rPr>
+          <w:lang w:val="en-US"/>
+        </w:rPr>
+        <w:t>arning</w:t>
+      </w:r>
+      <w:proofErr w:type="spellEnd"/>
+      <w:r>
+        <w:rPr>
+          <w:lang w:val="en-US"/>
+        </w:rPr>
+        <w:t xml:space="preserve"> </w:t>
+      </w:r>
+      <w:proofErr w:type="spellStart"/>
+      <w:r>
+        <w:rPr>
+          <w:lang w:val="en-US"/>
+        </w:rPr>
+        <w:t>ishga</w:t>
+      </w:r>
+      <w:proofErr w:type="spellEnd"/>
+      <w:r>
+        <w:rPr>
+          <w:lang w:val="en-US"/>
+        </w:rPr>
+        <w:t xml:space="preserve"> </w:t>
+      </w:r>
+      <w:proofErr w:type="spellStart"/>
+      <w:r>
+        <w:rPr>
+          <w:lang w:val="en-US"/>
+        </w:rPr>
+        <w:t>bo'lgan</w:t>
+      </w:r>
+      <w:proofErr w:type="spellEnd"/>
+      <w:r>
+        <w:rPr>
+          <w:lang w:val="en-US"/>
+        </w:rPr>
+        <w:t xml:space="preserve"> </w:t>
+      </w:r>
+      <w:proofErr w:type="spellStart"/>
+      <w:r>
+        <w:rPr>
+          <w:lang w:val="en-US"/>
+        </w:rPr>
+        <w:t>qiziqishini</w:t>
+      </w:r>
+      <w:proofErr w:type="spellEnd"/>
+      <w:r>
+        <w:rPr>
+          <w:lang w:val="en-US"/>
+        </w:rPr>
+        <w:t xml:space="preserve"> </w:t>
+      </w:r>
+      <w:proofErr w:type="spellStart"/>
+      <w:r>
+        <w:rPr>
+          <w:lang w:val="en-US"/>
+        </w:rPr>
+        <w:t>oshiradi</w:t>
+      </w:r>
+      <w:proofErr w:type="spellEnd"/>
+      <w:r>
+        <w:rPr>
+          <w:lang w:val="en-US"/>
+        </w:rPr>
+        <w:t xml:space="preserve">, </w:t>
+      </w:r>
+      <w:proofErr w:type="spellStart"/>
+      <w:r>
+        <w:rPr>
+          <w:lang w:val="en-US"/>
+        </w:rPr>
+        <w:t>ularning</w:t>
+      </w:r>
+      <w:proofErr w:type="spellEnd"/>
+      <w:r>
+        <w:rPr>
+          <w:lang w:val="en-US"/>
+        </w:rPr>
+        <w:t xml:space="preserve"> </w:t>
+      </w:r>
+      <w:proofErr w:type="spellStart"/>
+      <w:r>
+        <w:rPr>
+          <w:lang w:val="en-US"/>
+        </w:rPr>
+        <w:t>kompaniyaga</w:t>
+      </w:r>
+      <w:proofErr w:type="spellEnd"/>
+      <w:r>
+        <w:rPr>
+          <w:lang w:val="en-US"/>
+        </w:rPr>
+        <w:t xml:space="preserve"> </w:t>
+      </w:r>
+      <w:proofErr w:type="spellStart"/>
+      <w:r>
+        <w:rPr>
+          <w:lang w:val="en-US"/>
+        </w:rPr>
+        <w:t>sodiqligini</w:t>
+      </w:r>
+      <w:proofErr w:type="spellEnd"/>
+      <w:r>
+        <w:rPr>
+          <w:lang w:val="en-US"/>
+        </w:rPr>
+        <w:t xml:space="preserve"> </w:t>
+      </w:r>
+      <w:proofErr w:type="spellStart"/>
+      <w:r>
+        <w:rPr>
+          <w:lang w:val="en-US"/>
+        </w:rPr>
+        <w:t>mustahkamlaydi</w:t>
+      </w:r>
+      <w:proofErr w:type="spellEnd"/>
+      <w:r>
+        <w:rPr>
+          <w:lang w:val="en-US"/>
+        </w:rPr>
+        <w:t xml:space="preserve"> </w:t>
+      </w:r>
+      <w:proofErr w:type="spellStart"/>
+      <w:r>
+        <w:rPr>
+          <w:lang w:val="en-US"/>
+        </w:rPr>
+        <w:t>va</w:t>
+      </w:r>
+      <w:proofErr w:type="spellEnd"/>
+      <w:r>
+        <w:rPr>
+          <w:lang w:val="en-US"/>
+        </w:rPr>
+        <w:t xml:space="preserve"> </w:t>
+      </w:r>
+      <w:proofErr w:type="spellStart"/>
+      <w:r>
+        <w:rPr>
+          <w:lang w:val="en-US"/>
+        </w:rPr>
+        <w:t>samaradorlikni</w:t>
+      </w:r>
+      <w:proofErr w:type="spellEnd"/>
+      <w:r>
+        <w:rPr>
+          <w:lang w:val="en-US"/>
+        </w:rPr>
+        <w:t xml:space="preserve"> </w:t>
+      </w:r>
+      <w:proofErr w:type="spellStart"/>
+      <w:r>
+        <w:rPr>
+          <w:lang w:val="en-US"/>
+        </w:rPr>
+        <w:t>oshirishga</w:t>
+      </w:r>
+      <w:proofErr w:type="spellEnd"/>
+      <w:r>
+        <w:rPr>
+          <w:lang w:val="en-US"/>
+        </w:rPr>
+        <w:t xml:space="preserve"> </w:t>
+      </w:r>
+      <w:proofErr w:type="spellStart"/>
+      <w:r>
+        <w:rPr>
+          <w:lang w:val="en-US"/>
+        </w:rPr>
+        <w:t>xizmat</w:t>
+      </w:r>
+      <w:proofErr w:type="spellEnd"/>
+      <w:r>
+        <w:rPr>
+          <w:lang w:val="en-US"/>
+        </w:rPr>
+        <w:t xml:space="preserve"> </w:t>
+      </w:r>
+      <w:proofErr w:type="spellStart"/>
+      <w:r>
+        <w:rPr>
+          <w:lang w:val="en-US"/>
+        </w:rPr>
+        <w:lastRenderedPageBreak/>
+        <w:t>qiladi</w:t>
+      </w:r>
+      <w:proofErr w:type="spellEnd"/>
+      <w:r>
+        <w:rPr>
+          <w:lang w:val="en-US"/>
+        </w:rPr>
+        <w:t xml:space="preserve">. </w:t>
+      </w:r>
+      <w:proofErr w:type="spellStart"/>
+      <w:r>
+        <w:rPr>
+          <w:lang w:val="en-US"/>
+        </w:rPr>
+        <w:t>THiNKuz</w:t>
+      </w:r>
+      <w:proofErr w:type="spellEnd"/>
+      <w:r>
+        <w:rPr>
+          <w:lang w:val="en-US"/>
+        </w:rPr>
+        <w:t xml:space="preserve"> ham </w:t>
+      </w:r>
+      <w:proofErr w:type="spellStart"/>
+      <w:r>
+        <w:rPr>
+          <w:lang w:val="en-US"/>
+        </w:rPr>
+        <w:t>bu</w:t>
+      </w:r>
+      <w:proofErr w:type="spellEnd"/>
+      <w:r>
+        <w:rPr>
+          <w:lang w:val="en-US"/>
+        </w:rPr>
+        <w:t xml:space="preserve"> </w:t>
+      </w:r>
+      <w:proofErr w:type="spellStart"/>
+      <w:r>
+        <w:rPr>
+          <w:lang w:val="en-US"/>
+        </w:rPr>
+        <w:t>kabi</w:t>
+      </w:r>
+      <w:proofErr w:type="spellEnd"/>
+      <w:r>
+        <w:rPr>
+          <w:lang w:val="en-US"/>
+        </w:rPr>
+        <w:t xml:space="preserve"> </w:t>
+      </w:r>
+      <w:proofErr w:type="spellStart"/>
+      <w:r>
+        <w:rPr>
+          <w:lang w:val="en-US"/>
+        </w:rPr>
+        <w:t>muvaffaqiyatli</w:t>
+      </w:r>
+      <w:proofErr w:type="spellEnd"/>
+      <w:r>
+        <w:rPr>
+          <w:lang w:val="en-US"/>
+        </w:rPr>
+        <w:t xml:space="preserve"> </w:t>
+      </w:r>
+      <w:proofErr w:type="spellStart"/>
+      <w:r>
+        <w:rPr>
+          <w:lang w:val="en-US"/>
+        </w:rPr>
+        <w:t>tajribalarni</w:t>
+      </w:r>
+      <w:proofErr w:type="spellEnd"/>
+      <w:r>
+        <w:rPr>
+          <w:lang w:val="en-US"/>
+        </w:rPr>
+        <w:t xml:space="preserve"> </w:t>
+      </w:r>
+      <w:proofErr w:type="spellStart"/>
+      <w:r>
+        <w:rPr>
+          <w:lang w:val="en-US"/>
+        </w:rPr>
+        <w:t>o'rganib</w:t>
+      </w:r>
+      <w:proofErr w:type="spellEnd"/>
+      <w:r>
+        <w:rPr>
+          <w:lang w:val="en-US"/>
+        </w:rPr>
+        <w:t xml:space="preserve">, </w:t>
+      </w:r>
+      <w:proofErr w:type="spellStart"/>
+      <w:r>
+        <w:rPr>
+          <w:lang w:val="en-US"/>
+        </w:rPr>
+        <w:t>o'z</w:t>
+      </w:r>
+      <w:proofErr w:type="spellEnd"/>
+      <w:r>
+        <w:rPr>
+          <w:lang w:val="en-US"/>
+        </w:rPr>
+        <w:t xml:space="preserve"> </w:t>
+      </w:r>
+      <w:proofErr w:type="spellStart"/>
+      <w:r>
+        <w:rPr>
+          <w:lang w:val="en-US"/>
+        </w:rPr>
+        <w:t>xodimlari</w:t>
+      </w:r>
+      <w:proofErr w:type="spellEnd"/>
+      <w:r>
+        <w:rPr>
+          <w:lang w:val="en-US"/>
+        </w:rPr>
+        <w:t xml:space="preserve"> </w:t>
+      </w:r>
+      <w:proofErr w:type="spellStart"/>
+      <w:r>
+        <w:rPr>
+          <w:lang w:val="en-US"/>
+        </w:rPr>
+        <w:t>uchun</w:t>
+      </w:r>
+      <w:proofErr w:type="spellEnd"/>
+      <w:r>
+        <w:rPr>
+          <w:lang w:val="en-US"/>
+        </w:rPr>
+        <w:t xml:space="preserve"> </w:t>
+      </w:r>
+      <w:proofErr w:type="spellStart"/>
+      <w:r>
+        <w:rPr>
+          <w:lang w:val="en-US"/>
+        </w:rPr>
+        <w:t>qulay</w:t>
+      </w:r>
+      <w:proofErr w:type="spellEnd"/>
+      <w:r>
+        <w:rPr>
+          <w:lang w:val="en-US"/>
+        </w:rPr>
+        <w:t xml:space="preserve"> </w:t>
+      </w:r>
+      <w:proofErr w:type="spellStart"/>
+      <w:r>
+        <w:rPr>
+          <w:lang w:val="en-US"/>
+        </w:rPr>
+        <w:t>va</w:t>
+      </w:r>
+      <w:proofErr w:type="spellEnd"/>
+      <w:r>
+        <w:rPr>
+          <w:lang w:val="en-US"/>
+        </w:rPr>
+        <w:t xml:space="preserve"> </w:t>
+      </w:r>
+      <w:proofErr w:type="spellStart"/>
+      <w:r>
+        <w:rPr>
+          <w:lang w:val="en-US"/>
+        </w:rPr>
+        <w:t>samarali</w:t>
+      </w:r>
+      <w:proofErr w:type="spellEnd"/>
+      <w:r>
+        <w:rPr>
+          <w:lang w:val="en-US"/>
+        </w:rPr>
+        <w:t xml:space="preserve"> </w:t>
+      </w:r>
+      <w:proofErr w:type="spellStart"/>
+      <w:r>
+        <w:rPr>
+          <w:lang w:val="en-US"/>
+        </w:rPr>
+        <w:t>rivojlanish</w:t>
+      </w:r>
+      <w:proofErr w:type="spellEnd"/>
+      <w:r>
+        <w:rPr>
+          <w:lang w:val="en-US"/>
+        </w:rPr>
+        <w:t xml:space="preserve"> </w:t>
+      </w:r>
+      <w:proofErr w:type="spellStart"/>
+      <w:r>
+        <w:rPr>
+          <w:lang w:val="en-US"/>
+        </w:rPr>
+        <w:t>muhitini</w:t>
+      </w:r>
+      <w:proofErr w:type="spellEnd"/>
+      <w:r>
+        <w:rPr>
+          <w:lang w:val="en-US"/>
+        </w:rPr>
+        <w:t xml:space="preserve"> </w:t>
+      </w:r>
+      <w:proofErr w:type="spellStart"/>
+      <w:r>
+        <w:rPr>
+          <w:lang w:val="en-US"/>
+        </w:rPr>
+        <w:t>yasash</w:t>
+      </w:r>
+      <w:r>
+        <w:rPr>
+          <w:lang w:val="en-US"/>
+        </w:rPr>
+        <w:t>i</w:t>
+      </w:r>
+      <w:proofErr w:type="spellEnd"/>
+      <w:r>
+        <w:rPr>
+          <w:lang w:val="en-US"/>
+        </w:rPr>
+        <w:t xml:space="preserve"> </w:t>
+      </w:r>
+      <w:proofErr w:type="spellStart"/>
+      <w:r>
+        <w:rPr>
+          <w:lang w:val="en-US"/>
+        </w:rPr>
+        <w:t>mumkin</w:t>
+      </w:r>
+      <w:proofErr w:type="spellEnd"/>
+      <w:r>
+        <w:rPr>
+          <w:lang w:val="en-US"/>
+        </w:rPr>
+        <w:t>.</w:t>
+      </w:r>
+    </w:p>
+    <w:p>
+      <w:pPr>
+        <w:pStyle w:val="Harvardstyle"/>
+      </w:pPr>
+      <w:bookmarkStart w:id="12" w:name="_Toc188106867"/>
+      <w:r>
+        <w:t>D1</w:t>
+      </w:r>
+      <w:bookmarkEnd w:id="12"/>
+    </w:p>
+    <w:p>
+      <w:r>
+        <w:t xml:space="preserve"> </w:t>
+      </w:r>
+      <w:r>
+        <w:t>O'zgaruvchan raqamli ish muhiti mansab muvaffaqiyati va kasbiy rivojlanishga sezilarli ta'sir ko'rsatmoqda, bu esa axloq, innovatsiya va sun'iy intellekt (AI) kabi jihatlarni ham qamrab oladi. Raqamli texnologiyalar, bir tomondan, xodimlarga moslashuvchan ish jadvali, masofaviy ish imkoniyati va yangi bilim va ko'nikmalarni egallash uchun keng imkoniyatlar yaratib, mansab muvaffaqiyatiga erishishda yordam beradi (Cascio &amp; Montealegre, 2016). Boshqa tomondan, raqamli ish muhiti doimiy o'zgarishlar, raqobatning kuchayishi va ish bilan bog'liq stressning ortishi kabi qiyinchiliklarni ham keltirib chiqarishi mumkin.</w:t>
+      </w:r>
+    </w:p>
+    <w:p>
+      <w:r>
+        <w:t xml:space="preserve">Axloqiy jihatdan qaraganda, raqamli ish muhiti yangi muammolarni tug'diradi, masalan, shaxsiy ma'lumotlarning maxfiyligi, kiberxavfsizlik, AI ning axloqiy jihatlari va boshqalar. Innovatsiya esa, raqamli ish muhitida muvaffaqiyat qozonishning asosiy omili bo'lib, xodimlardan doimiy ravishda yangi g'oyalarni </w:t>
+      </w:r>
+      <w:r>
+        <w:t>yasash</w:t>
+      </w:r>
+      <w:r>
+        <w:t>, yangi texnologiyalarni o'zlashtirish va o'zgarishlarga tez moslashishni talab qiladi. AI esa, ish jarayonlarini avtomatlashtirish, ma'lumotlarni tahlil qilish va qarorlar qabul qilishda inson imkoniyatlarini kengaytirish orqali mansab muvaffaqiyatiga erishishda muhim rol o'ynaydi. Biroq, AI ning ish o'rinlarini qisqartirish va axloqiy muammolarni keltirib chiqarish ehtimoli ham mavjud.</w:t>
+      </w:r>
+    </w:p>
+    <w:p/>
+    <w:p>
+      <w:pPr>
+        <w:pStyle w:val="Harvardstyle"/>
+      </w:pPr>
+      <w:bookmarkStart w:id="13" w:name="_Toc188106868"/>
+      <w:r>
+        <w:lastRenderedPageBreak/>
+        <w:t>D2</w:t>
+      </w:r>
+      <w:bookmarkEnd w:id="13"/>
+    </w:p>
+    <w:p>
+      <w:r>
+        <w:t>Qayta aloqa, AI va innovatsion o'qitish usullaridan strategik foydalanish orqali kasbiy rivojlanishni rejalashtirishda martaba muvaffaqiyatini ta'minlash mumkin, chunki bu uch element birgalikda xodimlarga o'zlarining kuchli va zaif tomonlarini aniqlash, bilim va ko'nikmalarini rivojlantirish hamda martaba maqsadlariga erishish uchun zarur bo'lgan yo'lni belgilashga yordam beradi (Aguinis &amp; Kraiger, 2009). Doimiy va konstruktiv qayta aloqa xodimlarga o'zlarining ish faoliyati, kuchli va zaif tomonlari haqida aniq tasavvurga ega bo'lishga yordam beradi va bu esa, ularga o'zlarining rivojlanish yo'nalishlarini aniqlash va martaba maqsadlariga mos ravishda o'quv rejasini tuzish imkonini beradi. Ijobiy qayta aloqa xodimlarning motivatsiyasini oshiradi va ularni yanada samarali ishlashga undasa, salbiy qayta aloqa xatolarni tuzatish va o'zini takomillashtirishga yordam beradi.</w:t>
+      </w:r>
+    </w:p>
+    <w:p>
+      <w:r>
+        <w:t xml:space="preserve">AI asosidagi tizimlar xodimlarning bilim va ko'nikmalarini tahlil qilib, ularning o'quv ehtiyojlarini aniqlashga yordam beradi va bu esa, har bir xodim uchun individual o'quv dasturlarini </w:t>
+      </w:r>
+      <w:r>
+        <w:t>yasash</w:t>
+      </w:r>
+      <w:r>
+        <w:t xml:space="preserve"> imkonini beradi. AI asosidagi o'quv platformalari har bir xodimning o'ziga xos xususiyatlarini va o'rganish uslubini hisobga olgan holda shaxsiylashtirilgan o'quv materiallarini va mashqlarni taqdim etishi mumkin. Bundan tashqari, AI martaba yo'lini rejalashtirishda ham foydali bo'lib, xodimlarga o'z maqsadlariga mos keladigan lavozimlar va rivojlanish imkoniyatlari haqida ma'lumot berishi mumkin. Innovatsion o'qitish usullari, masalan, o'yinlashtirish, virtual va kengaytirilgan reallik, xodimlarning o'quv jarayoniga bo'lgan qiziqishini oshiradi va ularning bilimlarni samarali o'zlashtirishlariga yordam beradi.</w:t>
+      </w:r>
+    </w:p>
+    <w:p>
+      <w:r>
+        <w:t xml:space="preserve">Xulosa qilib aytganda, qayta aloqa, AI va innovatsion o'qitish usullaridan strategik foydalanish orqali xodimlarning kasbiy rivojlanishini samarali rejalashtirish, ularning martaba </w:t>
+      </w:r>
+      <w:r>
+        <w:lastRenderedPageBreak/>
+        <w:t>muvaffaqiyatiga erishishlariga ko'maklashish va tashkilotning umumiy maqsadlariga erishishga hissa qo'shish mumkin.</w:t>
+      </w:r>
+    </w:p>
+    <w:p/>
+    <w:p/>
+    <w:p>
+      <w:pPr>
+        <w:ind w:firstLine="0"/>
+        <w:rPr>
+          <w:rFonts w:cs="Times New Roman"/>
         </w:rPr>
       </w:pPr>
     </w:p>
@@ -5536,17 +13331,33 @@
     <w:p>
       <w:pPr>
         <w:pStyle w:val="Harvardstyle"/>
-        <w:rPr>
-          <w:bCs/>
+      </w:pPr>
+      <w:bookmarkStart w:id="14" w:name="_Toc188106869"/>
+      <w:r>
+        <w:t>Xulosa</w:t>
+      </w:r>
+      <w:bookmarkEnd w:id="14"/>
+    </w:p>
+    <w:p>
+      <w:r>
+        <w:t>THiNKuz kompaniyasining raqamli transformatsiyasi murakkab va ko'p qirrali jarayon bo'lib, uning muvaffaqiyati ko'plab omillarga bog'liq. Kompaniya raqamli texnologiyalar evolyutsiyasini chuqur tushunishi, xodimlarining kasbiy rivojlanishiga investitsiya kiritishi, innovatsiyalarni qo'llab-quvvatlashi va axloqiy jihatlarga rioya qilishi lozim. Bundan tashqari, xodimlarga doimiy ravishda fikr-mulohaza berish, ularning motivatsiyasini oshirish va martaba o'sishiga ko'maklashish muhim ahamiyatga ega.</w:t>
+      </w:r>
+    </w:p>
+    <w:p>
+      <w:r>
+        <w:t xml:space="preserve">Qayta aloqa, AI va innovatsion o'qitish usullaridan strategik foydalanish orqali xodimlarning kasbiy rivojlanishini samarali rejalashtirish, ularning martaba muvaffaqiyatiga erishishlariga ko'maklashish va THiNKuz kompaniyasining raqamli iqtisodiyotda еtakchi o'rinni </w:t>
+      </w:r>
+      <w:r>
+        <w:lastRenderedPageBreak/>
+        <w:t>egallashiga hissa qo'shish mumkin. Muvaffaqiyatli transformatsiya natijasida THiNKuz nafaqat o'zining biznes maqsadlariga erishadi, balki xodimlarining farovonligini oshiradi va jamiyat rivojiga ham o'z hissasini qo'shadi.</w:t>
+      </w:r>
+    </w:p>
+    <w:p>
+      <w:pPr>
+        <w:rPr>
           <w:szCs w:val="40"/>
         </w:rPr>
       </w:pPr>
-      <w:bookmarkStart w:id="3" w:name="_Toc187858547"/>
-      <w:r>
-        <w:lastRenderedPageBreak/>
-        <w:t>Xulosa</w:t>
-      </w:r>
-      <w:bookmarkEnd w:id="3"/>
     </w:p>
     <w:p>
       <w:pPr>
@@ -5555,13 +13366,20 @@
           <w:szCs w:val="40"/>
         </w:rPr>
       </w:pPr>
-      <w:bookmarkStart w:id="4" w:name="_Toc187858548"/>
+      <w:bookmarkStart w:id="15" w:name="_Toc188106870"/>
       <w:r>
         <w:t>ADABIYOTLAR RO'YXATI</w:t>
       </w:r>
-      <w:bookmarkEnd w:id="4"/>
+      <w:bookmarkEnd w:id="15"/>
     </w:p>
     <w:p>
+      <w:pPr>
+        <w:pStyle w:val="ListParagraph"/>
+        <w:numPr>
+          <w:ilvl w:val="0"/>
+          <w:numId w:val="7"/>
+        </w:numPr>
+      </w:pPr>
       <w:r>
         <w:t xml:space="preserve">Ceruzzi, P. E. (2003). </w:t>
       </w:r>
@@ -5574,6 +13392,507 @@
       </w:r>
       <w:r>
         <w:t>. MIT press.</w:t>
+      </w:r>
+    </w:p>
+    <w:p>
+      <w:pPr>
+        <w:pStyle w:val="ListParagraph"/>
+        <w:numPr>
+          <w:ilvl w:val="0"/>
+          <w:numId w:val="7"/>
+        </w:numPr>
+      </w:pPr>
+      <w:r>
+        <w:t>Goleman, D. (1996). Emotional intelligence: Why it can matter more than IQ. Bloomsbury.</w:t>
+      </w:r>
+    </w:p>
+    <w:p>
+      <w:pPr>
+        <w:pStyle w:val="ListParagraph"/>
+        <w:numPr>
+          <w:ilvl w:val="0"/>
+          <w:numId w:val="7"/>
+        </w:numPr>
+      </w:pPr>
+      <w:r>
+        <w:t xml:space="preserve">Krathwohl, D. R. (2002). A revision of Bloom's taxonomy: An overview. </w:t>
+      </w:r>
+      <w:r>
+        <w:rPr>
+          <w:i/>
+          <w:iCs/>
+        </w:rPr>
+        <w:t>Theory into practice</w:t>
+      </w:r>
+      <w:r>
+        <w:t xml:space="preserve">, </w:t>
+      </w:r>
+      <w:r>
+        <w:rPr>
+          <w:i/>
+          <w:iCs/>
+        </w:rPr>
+        <w:t>41</w:t>
+      </w:r>
+      <w:r>
+        <w:t xml:space="preserve">(4), 212-218. </w:t>
+      </w:r>
+      <w:hyperlink r:id="rId23" w:tgtFrame="_blank" w:history="1">
+        <w:r>
+          <w:rPr>
+            <w:rStyle w:val="Hyperlink"/>
+          </w:rPr>
+          <w:t>https://www.tandfonline.com/doi/abs/10.1207/s1543042</w:t>
+        </w:r>
+        <w:r>
+          <w:rPr>
+            <w:rStyle w:val="Hyperlink"/>
+          </w:rPr>
+          <w:t>1</w:t>
+        </w:r>
+        <w:r>
+          <w:rPr>
+            <w:rStyle w:val="Hyperlink"/>
+          </w:rPr>
+          <w:t>tip4104_2</w:t>
+        </w:r>
+      </w:hyperlink>
+    </w:p>
+    <w:p>
+      <w:pPr>
+        <w:pStyle w:val="ListParagraph"/>
+        <w:numPr>
+          <w:ilvl w:val="0"/>
+          <w:numId w:val="7"/>
+        </w:numPr>
+      </w:pPr>
+      <w:r>
+        <w:t xml:space="preserve">Amabile, T. M. (1998). How to kill creativity. </w:t>
+      </w:r>
+      <w:r>
+        <w:rPr>
+          <w:i/>
+          <w:iCs/>
+        </w:rPr>
+        <w:t>Harvard Business Review</w:t>
+      </w:r>
+      <w:r>
+        <w:t xml:space="preserve">, </w:t>
+      </w:r>
+      <w:r>
+        <w:rPr>
+          <w:i/>
+          <w:iCs/>
+        </w:rPr>
+        <w:t>76</w:t>
+      </w:r>
+      <w:r>
+        <w:t>(5), 76-87.</w:t>
+      </w:r>
+    </w:p>
+    <w:p>
+      <w:pPr>
+        <w:pStyle w:val="ListParagraph"/>
+        <w:numPr>
+          <w:ilvl w:val="0"/>
+          <w:numId w:val="7"/>
+        </w:numPr>
+      </w:pPr>
+      <w:r>
+        <w:t xml:space="preserve">London, M. (2003). </w:t>
+      </w:r>
+      <w:r>
+        <w:rPr>
+          <w:i/>
+          <w:iCs/>
+        </w:rPr>
+        <w:t>Career barriers: How to overcome them</w:t>
+      </w:r>
+      <w:r>
+        <w:t>. Routledge.</w:t>
+      </w:r>
+    </w:p>
+    <w:p>
+      <w:pPr>
+        <w:pStyle w:val="ListParagraph"/>
+        <w:numPr>
+          <w:ilvl w:val="0"/>
+          <w:numId w:val="7"/>
+        </w:numPr>
+      </w:pPr>
+      <w:r>
+        <w:t xml:space="preserve">DeVito, J. A. (2016). </w:t>
+      </w:r>
+      <w:r>
+        <w:rPr>
+          <w:i/>
+          <w:iCs/>
+        </w:rPr>
+        <w:t>The interpersonal communication book</w:t>
+      </w:r>
+      <w:r>
+        <w:t>. Pearson Education.</w:t>
+      </w:r>
+    </w:p>
+    <w:p>
+      <w:pPr>
+        <w:pStyle w:val="ListParagraph"/>
+        <w:numPr>
+          <w:ilvl w:val="0"/>
+          <w:numId w:val="7"/>
+        </w:numPr>
+      </w:pPr>
+      <w:r>
+        <w:t xml:space="preserve">Robbins, S. P., &amp; Judge, T. A. (2019). </w:t>
+      </w:r>
+      <w:r>
+        <w:rPr>
+          <w:i/>
+          <w:iCs/>
+        </w:rPr>
+        <w:t>Organizational behavior</w:t>
+      </w:r>
+      <w:r>
+        <w:t>. Pearson Education.</w:t>
+      </w:r>
+    </w:p>
+    <w:p>
+      <w:pPr>
+        <w:pStyle w:val="ListParagraph"/>
+        <w:numPr>
+          <w:ilvl w:val="0"/>
+          <w:numId w:val="7"/>
+        </w:numPr>
+      </w:pPr>
+      <w:r>
+        <w:t xml:space="preserve">Hattie, J., &amp; Timperley, H. (2007). The power of feedback. </w:t>
+      </w:r>
+      <w:r>
+        <w:rPr>
+          <w:i/>
+          <w:iCs/>
+        </w:rPr>
+        <w:t>Review of educational research</w:t>
+      </w:r>
+      <w:r>
+        <w:t xml:space="preserve">, </w:t>
+      </w:r>
+      <w:r>
+        <w:rPr>
+          <w:i/>
+          <w:iCs/>
+        </w:rPr>
+        <w:t>77</w:t>
+      </w:r>
+      <w:r>
+        <w:t xml:space="preserve">(1), 81-112. </w:t>
+      </w:r>
+      <w:hyperlink r:id="rId24" w:tgtFrame="_blank" w:history="1">
+        <w:r>
+          <w:rPr>
+            <w:rStyle w:val="Hyperlink"/>
+          </w:rPr>
+          <w:t>https://journals.sagepub.com/doi/abs/10.3102/003465430298487</w:t>
+        </w:r>
+      </w:hyperlink>
+    </w:p>
+    <w:p>
+      <w:pPr>
+        <w:pStyle w:val="NormalWeb"/>
+        <w:numPr>
+          <w:ilvl w:val="0"/>
+          <w:numId w:val="7"/>
+        </w:numPr>
+        <w:spacing w:before="0" w:beforeAutospacing="0" w:after="0" w:afterAutospacing="0" w:line="360" w:lineRule="atLeast"/>
+      </w:pPr>
+      <w:r>
+        <w:rPr>
+          <w:rFonts w:ascii="Calibri" w:hAnsi="Calibri" w:cs="Calibri"/>
+          <w:color w:val="000000"/>
+          <w:sz w:val="27"/>
+          <w:szCs w:val="27"/>
+        </w:rPr>
+        <w:t>Watson, S. (2018). Noe, R. (2017). Employee training and development . New York, NY: McGraw Hill Education. ISBN: 978-0078112850. </w:t>
+      </w:r>
+      <w:r>
+        <w:rPr>
+          <w:rFonts w:ascii="Calibri" w:hAnsi="Calibri" w:cs="Calibri"/>
+          <w:i/>
+          <w:iCs/>
+          <w:color w:val="000000"/>
+          <w:sz w:val="27"/>
+          <w:szCs w:val="27"/>
+        </w:rPr>
+        <w:t>Human Resource Development Quarterly</w:t>
+      </w:r>
+      <w:r>
+        <w:rPr>
+          <w:rFonts w:ascii="Calibri" w:hAnsi="Calibri" w:cs="Calibri"/>
+          <w:color w:val="000000"/>
+          <w:sz w:val="27"/>
+          <w:szCs w:val="27"/>
+        </w:rPr>
+        <w:t xml:space="preserve">, [online] 33(2). </w:t>
+      </w:r>
+      <w:hyperlink r:id="rId25" w:history="1">
+        <w:r>
+          <w:rPr>
+            <w:rStyle w:val="Hyperlink"/>
+            <w:rFonts w:ascii="Calibri" w:hAnsi="Calibri" w:cs="Calibri"/>
+            <w:sz w:val="27"/>
+            <w:szCs w:val="27"/>
+          </w:rPr>
+          <w:t>https://www.researchgate.n</w:t>
+        </w:r>
+        <w:r>
+          <w:rPr>
+            <w:rStyle w:val="Hyperlink"/>
+            <w:rFonts w:ascii="Calibri" w:hAnsi="Calibri" w:cs="Calibri"/>
+            <w:sz w:val="27"/>
+            <w:szCs w:val="27"/>
+          </w:rPr>
+          <w:t>e</w:t>
+        </w:r>
+        <w:r>
+          <w:rPr>
+            <w:rStyle w:val="Hyperlink"/>
+            <w:rFonts w:ascii="Calibri" w:hAnsi="Calibri" w:cs="Calibri"/>
+            <w:sz w:val="27"/>
+            <w:szCs w:val="27"/>
+          </w:rPr>
+          <w:t>t/publication/328882734_Noe_R_2017_Employee_training_and_development_New_York_NY_McGraw_Hill_Education_ISBN_978-0078112850</w:t>
+        </w:r>
+      </w:hyperlink>
+    </w:p>
+    <w:p>
+      <w:pPr>
+        <w:pStyle w:val="NormalWeb"/>
+        <w:numPr>
+          <w:ilvl w:val="0"/>
+          <w:numId w:val="7"/>
+        </w:numPr>
+        <w:spacing w:before="0" w:beforeAutospacing="0" w:after="0" w:afterAutospacing="0" w:line="360" w:lineRule="atLeast"/>
+      </w:pPr>
+      <w:r>
+        <w:t xml:space="preserve">Schwab, K. (2016). </w:t>
+      </w:r>
+      <w:r>
+        <w:rPr>
+          <w:i/>
+          <w:iCs/>
+        </w:rPr>
+        <w:t>The fourth industrial revolution</w:t>
+      </w:r>
+      <w:r>
+        <w:t xml:space="preserve">. Currency. </w:t>
+      </w:r>
+      <w:hyperlink r:id="rId26" w:history="1">
+        <w:r>
+          <w:rPr>
+            <w:rStyle w:val="Hyperlink"/>
+          </w:rPr>
+          <w:t>https://www.weforum.or</w:t>
+        </w:r>
+        <w:r>
+          <w:rPr>
+            <w:rStyle w:val="Hyperlink"/>
+          </w:rPr>
+          <w:t>g</w:t>
+        </w:r>
+        <w:r>
+          <w:rPr>
+            <w:rStyle w:val="Hyperlink"/>
+          </w:rPr>
+          <w:t>/about/the-fourth-industrial-revolution-by-klaus-schwab</w:t>
+        </w:r>
+      </w:hyperlink>
+    </w:p>
+    <w:p>
+      <w:pPr>
+        <w:pStyle w:val="NormalWeb"/>
+        <w:numPr>
+          <w:ilvl w:val="0"/>
+          <w:numId w:val="7"/>
+        </w:numPr>
+        <w:spacing w:before="0" w:beforeAutospacing="0" w:after="0" w:afterAutospacing="0" w:line="360" w:lineRule="atLeast"/>
+      </w:pPr>
+      <w:r>
+        <w:t xml:space="preserve">Armstrong, M., &amp; Taylor, S. (2014). </w:t>
+      </w:r>
+      <w:r>
+        <w:rPr>
+          <w:i/>
+          <w:iCs/>
+        </w:rPr>
+        <w:t>Armstrong's handbook of human resource management practice</w:t>
+      </w:r>
+      <w:r>
+        <w:t>. Kogan Page Publishers.</w:t>
+      </w:r>
+    </w:p>
+    <w:p>
+      <w:pPr>
+        <w:pStyle w:val="NormalWeb"/>
+        <w:numPr>
+          <w:ilvl w:val="0"/>
+          <w:numId w:val="7"/>
+        </w:numPr>
+        <w:spacing w:before="0" w:beforeAutospacing="0" w:after="0" w:afterAutospacing="0" w:line="360" w:lineRule="atLeast"/>
+      </w:pPr>
+      <w:r>
+        <w:t xml:space="preserve">Lanning, H. (2006). </w:t>
+      </w:r>
+      <w:r>
+        <w:rPr>
+          <w:i/>
+          <w:iCs/>
+        </w:rPr>
+        <w:t>The Microsoft guide to performance management</w:t>
+      </w:r>
+      <w:r>
+        <w:t>. Microsoft Press.</w:t>
+      </w:r>
+      <w:r>
+        <w:t xml:space="preserve"> </w:t>
+      </w:r>
+      <w:hyperlink r:id="rId27" w:history="1">
+        <w:r>
+          <w:rPr>
+            <w:rStyle w:val="Hyperlink"/>
+          </w:rPr>
+          <w:t>https://learn.microsoft.com/en-us/dynamics365/human-resources/hr-develop-performance-management-overview</w:t>
+        </w:r>
+      </w:hyperlink>
+    </w:p>
+    <w:p>
+      <w:pPr>
+        <w:pStyle w:val="NormalWeb"/>
+        <w:numPr>
+          <w:ilvl w:val="0"/>
+          <w:numId w:val="7"/>
+        </w:numPr>
+        <w:spacing w:before="0" w:beforeAutospacing="0" w:after="0" w:afterAutospacing="0" w:line="360" w:lineRule="atLeast"/>
+      </w:pPr>
+      <w:r>
+        <w:t xml:space="preserve">Schmidt, E., &amp; Rosenberg, J. (2014). </w:t>
+      </w:r>
+      <w:r>
+        <w:rPr>
+          <w:i/>
+          <w:iCs/>
+        </w:rPr>
+        <w:t>How Google works</w:t>
+      </w:r>
+      <w:r>
+        <w:t>. Grand Central Publishing.</w:t>
+      </w:r>
+      <w:r>
+        <w:t xml:space="preserve"> </w:t>
+      </w:r>
+      <w:hyperlink r:id="rId28" w:history="1">
+        <w:r>
+          <w:rPr>
+            <w:rStyle w:val="Hyperlink"/>
+          </w:rPr>
+          <w:t>https://www.google.co.uz/books/edition/How_Google_Works/fEJ0AwAAQBAJ?hl=ru</w:t>
+        </w:r>
+      </w:hyperlink>
+    </w:p>
+    <w:p>
+      <w:pPr>
+        <w:pStyle w:val="NormalWeb"/>
+        <w:numPr>
+          <w:ilvl w:val="0"/>
+          <w:numId w:val="7"/>
+        </w:numPr>
+        <w:spacing w:before="0" w:beforeAutospacing="0" w:after="0" w:afterAutospacing="0" w:line="360" w:lineRule="atLeast"/>
+      </w:pPr>
+      <w:r>
+        <w:t xml:space="preserve">Cascio, W. F., &amp; Montealegre, R. (2016). How technology is changing work and organizations. </w:t>
+      </w:r>
+      <w:r>
+        <w:rPr>
+          <w:i/>
+          <w:iCs/>
+        </w:rPr>
+        <w:t>Annual Review of Organizational Psychology and Organizational Behavior</w:t>
+      </w:r>
+      <w:r>
+        <w:t>,</w:t>
+      </w:r>
+      <w:r>
+        <w:rPr>
+          <w:vertAlign w:val="superscript"/>
+        </w:rPr>
+        <w:t xml:space="preserve"> </w:t>
+      </w:r>
+      <w:r>
+        <w:rPr>
+          <w:i/>
+          <w:iCs/>
+        </w:rPr>
+        <w:t>3</w:t>
+      </w:r>
+      <w:r>
+        <w:t xml:space="preserve">(1), 349-375. </w:t>
+      </w:r>
+      <w:hyperlink r:id="rId29" w:history="1">
+        <w:r>
+          <w:rPr>
+            <w:rStyle w:val="Hyperlink"/>
+          </w:rPr>
+          <w:t>https://www.annualreviews.org/doi/abs/10.1146/annurev-orgpsych-041015-062352</w:t>
+        </w:r>
+      </w:hyperlink>
+      <w:r>
+        <w:rPr>
+          <w:vertAlign w:val="superscript"/>
+        </w:rPr>
+        <w:t xml:space="preserve"> </w:t>
+      </w:r>
+    </w:p>
+    <w:p>
+      <w:pPr>
+        <w:pStyle w:val="NormalWeb"/>
+        <w:numPr>
+          <w:ilvl w:val="0"/>
+          <w:numId w:val="7"/>
+        </w:numPr>
+        <w:spacing w:before="0" w:beforeAutospacing="0" w:after="0" w:afterAutospacing="0" w:line="360" w:lineRule="atLeast"/>
+      </w:pPr>
+      <w:r>
+        <w:t xml:space="preserve">Aguinis, H., &amp; Kraiger, K. (2009). Benefits of training and development for individuals and teams, organizations, and society. </w:t>
+      </w:r>
+      <w:r>
+        <w:rPr>
+          <w:i/>
+          <w:iCs/>
+        </w:rPr>
+        <w:t>Annual Review of Psychology</w:t>
+      </w:r>
+      <w:r>
+        <w:t xml:space="preserve">, </w:t>
+      </w:r>
+      <w:r>
+        <w:rPr>
+          <w:i/>
+          <w:iCs/>
+        </w:rPr>
+        <w:t>60</w:t>
+      </w:r>
+      <w:r>
+        <w:t xml:space="preserve">(1), 451-474. </w:t>
+      </w:r>
+      <w:hyperlink r:id="rId30" w:tgtFrame="_blank" w:history="1">
+        <w:r>
+          <w:rPr>
+            <w:rStyle w:val="Hyperlink"/>
+          </w:rPr>
+          <w:t>https://www.annualreviews.org/doi/abs/10.1146/annurev.psych.60.110707.163505</w:t>
+        </w:r>
+      </w:hyperlink>
+      <w:r>
+        <w:t xml:space="preserve">  </w:t>
       </w:r>
     </w:p>
     <w:p>
@@ -5586,14 +13905,13 @@
           <w:bCs/>
           <w:caps/>
           <w:szCs w:val="28"/>
-          <w:lang w:val="en-US"/>
         </w:rPr>
       </w:pPr>
     </w:p>
     <w:sectPr>
-      <w:headerReference w:type="default" r:id="rId11"/>
-      <w:footerReference w:type="default" r:id="rId12"/>
-      <w:headerReference w:type="first" r:id="rId13"/>
+      <w:headerReference w:type="default" r:id="rId31"/>
+      <w:footerReference w:type="default" r:id="rId32"/>
+      <w:headerReference w:type="first" r:id="rId33"/>
       <w:pgSz w:w="12240" w:h="15840"/>
       <w:pgMar w:top="1440" w:right="1440" w:bottom="1440" w:left="1440" w:header="720" w:footer="720" w:gutter="0"/>
       <w:pgNumType w:start="0"/>
@@ -6337,6 +14655,95 @@
     </w:lvl>
   </w:abstractNum>
   <w:abstractNum w:abstractNumId="4" w15:restartNumberingAfterBreak="0">
+    <w:nsid w:val="246B5B9F"/>
+    <w:multiLevelType w:val="hybridMultilevel"/>
+    <w:tmpl w:val="8B943D84"/>
+    <w:lvl w:ilvl="0" w:tplc="78561420">
+      <w:start w:val="1"/>
+      <w:numFmt w:val="decimal"/>
+      <w:lvlText w:val="%1."/>
+      <w:lvlJc w:val="left"/>
+      <w:pPr>
+        <w:ind w:left="1080" w:hanging="360"/>
+      </w:pPr>
+      <w:rPr>
+        <w:rFonts w:hint="default"/>
+      </w:rPr>
+    </w:lvl>
+    <w:lvl w:ilvl="1" w:tplc="04190019">
+      <w:start w:val="1"/>
+      <w:numFmt w:val="lowerLetter"/>
+      <w:lvlText w:val="%2."/>
+      <w:lvlJc w:val="left"/>
+      <w:pPr>
+        <w:ind w:left="1800" w:hanging="360"/>
+      </w:pPr>
+    </w:lvl>
+    <w:lvl w:ilvl="2" w:tplc="0419001B" w:tentative="1">
+      <w:start w:val="1"/>
+      <w:numFmt w:val="lowerRoman"/>
+      <w:lvlText w:val="%3."/>
+      <w:lvlJc w:val="right"/>
+      <w:pPr>
+        <w:ind w:left="2520" w:hanging="180"/>
+      </w:pPr>
+    </w:lvl>
+    <w:lvl w:ilvl="3" w:tplc="0419000F" w:tentative="1">
+      <w:start w:val="1"/>
+      <w:numFmt w:val="decimal"/>
+      <w:lvlText w:val="%4."/>
+      <w:lvlJc w:val="left"/>
+      <w:pPr>
+        <w:ind w:left="3240" w:hanging="360"/>
+      </w:pPr>
+    </w:lvl>
+    <w:lvl w:ilvl="4" w:tplc="04190019" w:tentative="1">
+      <w:start w:val="1"/>
+      <w:numFmt w:val="lowerLetter"/>
+      <w:lvlText w:val="%5."/>
+      <w:lvlJc w:val="left"/>
+      <w:pPr>
+        <w:ind w:left="3960" w:hanging="360"/>
+      </w:pPr>
+    </w:lvl>
+    <w:lvl w:ilvl="5" w:tplc="0419001B" w:tentative="1">
+      <w:start w:val="1"/>
+      <w:numFmt w:val="lowerRoman"/>
+      <w:lvlText w:val="%6."/>
+      <w:lvlJc w:val="right"/>
+      <w:pPr>
+        <w:ind w:left="4680" w:hanging="180"/>
+      </w:pPr>
+    </w:lvl>
+    <w:lvl w:ilvl="6" w:tplc="0419000F" w:tentative="1">
+      <w:start w:val="1"/>
+      <w:numFmt w:val="decimal"/>
+      <w:lvlText w:val="%7."/>
+      <w:lvlJc w:val="left"/>
+      <w:pPr>
+        <w:ind w:left="5400" w:hanging="360"/>
+      </w:pPr>
+    </w:lvl>
+    <w:lvl w:ilvl="7" w:tplc="04190019" w:tentative="1">
+      <w:start w:val="1"/>
+      <w:numFmt w:val="lowerLetter"/>
+      <w:lvlText w:val="%8."/>
+      <w:lvlJc w:val="left"/>
+      <w:pPr>
+        <w:ind w:left="6120" w:hanging="360"/>
+      </w:pPr>
+    </w:lvl>
+    <w:lvl w:ilvl="8" w:tplc="0419001B" w:tentative="1">
+      <w:start w:val="1"/>
+      <w:numFmt w:val="lowerRoman"/>
+      <w:lvlText w:val="%9."/>
+      <w:lvlJc w:val="right"/>
+      <w:pPr>
+        <w:ind w:left="6840" w:hanging="180"/>
+      </w:pPr>
+    </w:lvl>
+  </w:abstractNum>
+  <w:abstractNum w:abstractNumId="5" w15:restartNumberingAfterBreak="0">
     <w:nsid w:val="31BD5B34"/>
     <w:multiLevelType w:val="multilevel"/>
     <w:tmpl w:val="66043332"/>
@@ -6485,7 +14892,7 @@
       </w:rPr>
     </w:lvl>
   </w:abstractNum>
-  <w:abstractNum w:abstractNumId="5" w15:restartNumberingAfterBreak="0">
+  <w:abstractNum w:abstractNumId="6" w15:restartNumberingAfterBreak="0">
     <w:nsid w:val="5C5D15A5"/>
     <w:multiLevelType w:val="multilevel"/>
     <w:tmpl w:val="35544540"/>
@@ -6641,16 +15048,19 @@
     <w:abstractNumId w:val="3"/>
   </w:num>
   <w:num w:numId="3" w16cid:durableId="881137526">
-    <w:abstractNumId w:val="4"/>
+    <w:abstractNumId w:val="5"/>
   </w:num>
   <w:num w:numId="4" w16cid:durableId="852037384">
     <w:abstractNumId w:val="0"/>
   </w:num>
   <w:num w:numId="5" w16cid:durableId="259799547">
-    <w:abstractNumId w:val="5"/>
+    <w:abstractNumId w:val="6"/>
   </w:num>
   <w:num w:numId="6" w16cid:durableId="1228225523">
     <w:abstractNumId w:val="1"/>
+  </w:num>
+  <w:num w:numId="7" w16cid:durableId="1850943104">
+    <w:abstractNumId w:val="4"/>
   </w:num>
 </w:numbering>
 </file>
@@ -7047,6 +15457,7 @@
   <w:style w:type="paragraph" w:default="1" w:styleId="Normal">
     <w:name w:val="Normal"/>
     <w:qFormat/>
+    <w:rsid w:val="0030731B"/>
     <w:pPr>
       <w:spacing w:before="120" w:after="120" w:line="480" w:lineRule="auto"/>
       <w:ind w:firstLine="720"/>
@@ -7262,7 +15673,6 @@
   <w:style w:type="character" w:default="1" w:styleId="DefaultParagraphFont">
     <w:name w:val="Default Paragraph Font"/>
     <w:uiPriority w:val="1"/>
-    <w:semiHidden/>
     <w:unhideWhenUsed/>
   </w:style>
   <w:style w:type="table" w:default="1" w:styleId="TableNormal">
@@ -7385,7 +15795,6 @@
     <w:name w:val="Normal (Web)"/>
     <w:basedOn w:val="Normal"/>
     <w:uiPriority w:val="99"/>
-    <w:semiHidden/>
     <w:unhideWhenUsed/>
     <w:pPr>
       <w:spacing w:before="100" w:beforeAutospacing="1" w:after="100" w:afterAutospacing="1" w:line="240" w:lineRule="auto"/>
@@ -8604,6 +17013,18 @@
       </w:tcPr>
     </w:tblStylePr>
   </w:style>
+  <w:style w:type="character" w:styleId="UnresolvedMention">
+    <w:name w:val="Unresolved Mention"/>
+    <w:basedOn w:val="DefaultParagraphFont"/>
+    <w:uiPriority w:val="99"/>
+    <w:semiHidden/>
+    <w:unhideWhenUsed/>
+    <w:rsid w:val="00E7642E"/>
+    <w:rPr>
+      <w:color w:val="605E5C"/>
+      <w:shd w:val="clear" w:color="auto" w:fill="E1DFDD"/>
+    </w:rPr>
+  </w:style>
 </w:styles>
 </file>
 
@@ -8762,11 +17183,22 @@
   </w:font>
   <w:font w:name="Segoe UI">
     <w:panose1 w:val="020B0502040204020203"/>
+    <w:charset w:val="CC"/>
+    <w:family w:val="swiss"/>
+    <w:pitch w:val="variable"/>
+    <w:sig w:usb0="E4002EFF" w:usb1="C000E47F" w:usb2="00000009" w:usb3="00000000" w:csb0="000001FF" w:csb1="00000000"/>
+  </w:font>
+  <w:font w:name="Aptos">
     <w:charset w:val="00"/>
     <w:family w:val="swiss"/>
-    <w:notTrueType/>
     <w:pitch w:val="variable"/>
-    <w:sig w:usb0="00000003" w:usb1="00000000" w:usb2="00000000" w:usb3="00000000" w:csb0="00000001" w:csb1="00000000"/>
+    <w:sig w:usb0="20000287" w:usb1="00000003" w:usb2="00000000" w:usb3="00000000" w:csb0="0000019F" w:csb1="00000000"/>
+  </w:font>
+  <w:font w:name="Aptos Display">
+    <w:charset w:val="00"/>
+    <w:family w:val="swiss"/>
+    <w:pitch w:val="variable"/>
+    <w:sig w:usb0="20000287" w:usb1="00000003" w:usb2="00000000" w:usb3="00000000" w:csb0="0000019F" w:csb1="00000000"/>
   </w:font>
 </w:fonts>
 </file>
@@ -8843,6 +17275,8 @@
     <w:rsid w:val="00675E6C"/>
     <w:rsid w:val="006F1828"/>
     <w:rsid w:val="0072234B"/>
+    <w:rsid w:val="00793EF1"/>
+    <w:rsid w:val="00837BE5"/>
     <w:rsid w:val="0085608D"/>
     <w:rsid w:val="00964507"/>
     <w:rsid w:val="009A2B4A"/>
